--- a/HW2.docx
+++ b/HW2.docx
@@ -1020,9 +1020,6 @@
     <w:p>
       <w:pPr>
         <w:ind w:firstLineChars="200" w:firstLine="480"/>
-        <w:rPr>
-          <w:rFonts w:hint="eastAsia"/>
-        </w:rPr>
       </w:pPr>
       <w:r>
         <w:rPr>
@@ -1034,29 +1031,42 @@
         <w:rPr>
           <w:rFonts w:hint="eastAsia"/>
         </w:rPr>
-        <w:t>不</w:t>
+        <w:t>不包含</w:t>
+      </w:r>
+      <w:r>
+        <w:rPr>
+          <w:rFonts w:hint="eastAsia"/>
+        </w:rPr>
+        <w:t>的第一個字元。</w:t>
+      </w:r>
+    </w:p>
+    <w:p>
+      <w:pPr>
+        <w:rPr>
+          <w:rFonts w:hint="eastAsia"/>
+        </w:rPr>
+      </w:pPr>
+      <w:r>
+        <w:rPr>
+          <w:rFonts w:hint="eastAsia"/>
+        </w:rPr>
+        <w:t>第二題</w:t>
+      </w:r>
+    </w:p>
+    <w:p>
+      <w:pPr>
+        <w:rPr>
+          <w:rFonts w:hint="eastAsia"/>
+        </w:rPr>
+      </w:pPr>
+      <w:r>
+        <w:rPr>
+          <w:rFonts w:hint="eastAsia"/>
+        </w:rPr>
+        <w:t>第三題</w:t>
       </w:r>
       <w:bookmarkStart w:id="0" w:name="_GoBack"/>
       <w:bookmarkEnd w:id="0"/>
-      <w:r>
-        <w:rPr>
-          <w:rFonts w:hint="eastAsia"/>
-        </w:rPr>
-        <w:t>包含</w:t>
-      </w:r>
-      <w:r>
-        <w:rPr>
-          <w:rFonts w:hint="eastAsia"/>
-        </w:rPr>
-        <w:t>的第一個字元。</w:t>
-      </w:r>
-    </w:p>
-    <w:p>
-      <w:pPr>
-        <w:rPr>
-          <w:rFonts w:hint="eastAsia"/>
-        </w:rPr>
-      </w:pPr>
     </w:p>
     <w:sectPr>
       <w:pgSz w:w="11906" w:h="16838"/>

--- a/HW2.docx
+++ b/HW2.docx
@@ -27,69 +27,8 @@
       <w:pPr>
         <w:pStyle w:val="a3"/>
       </w:pPr>
-      <w:proofErr w:type="spellStart"/>
-      <w:r>
-        <w:t>size_t</w:t>
-      </w:r>
-      <w:proofErr w:type="spellEnd"/>
-      <w:r>
-        <w:t xml:space="preserve"> </w:t>
-      </w:r>
-      <w:proofErr w:type="gramStart"/>
-      <w:r>
-        <w:t>find</w:t>
-      </w:r>
-      <w:proofErr w:type="gramEnd"/>
-      <w:r>
-        <w:t xml:space="preserve"> (</w:t>
-      </w:r>
-      <w:proofErr w:type="spellStart"/>
-      <w:r>
-        <w:t>const</w:t>
-      </w:r>
-      <w:proofErr w:type="spellEnd"/>
-      <w:r>
-        <w:t xml:space="preserve"> string&amp; </w:t>
-      </w:r>
-      <w:proofErr w:type="spellStart"/>
-      <w:r>
-        <w:t>str</w:t>
-      </w:r>
-      <w:proofErr w:type="spellEnd"/>
-      <w:r>
-        <w:t xml:space="preserve">, </w:t>
-      </w:r>
-      <w:proofErr w:type="spellStart"/>
-      <w:r>
-        <w:t>size_t</w:t>
-      </w:r>
-      <w:proofErr w:type="spellEnd"/>
-      <w:r>
-        <w:t xml:space="preserve"> </w:t>
-      </w:r>
-      <w:proofErr w:type="spellStart"/>
-      <w:r>
-        <w:t>pos</w:t>
-      </w:r>
-      <w:proofErr w:type="spellEnd"/>
-      <w:r>
-        <w:t xml:space="preserve"> = 0) </w:t>
-      </w:r>
-      <w:proofErr w:type="spellStart"/>
-      <w:r>
-        <w:t>const</w:t>
-      </w:r>
-      <w:proofErr w:type="spellEnd"/>
-      <w:r>
-        <w:t xml:space="preserve"> </w:t>
-      </w:r>
-      <w:proofErr w:type="spellStart"/>
-      <w:r>
-        <w:t>noexcept</w:t>
-      </w:r>
-      <w:proofErr w:type="spellEnd"/>
-      <w:r>
-        <w:t>;</w:t>
+      <w:r>
+        <w:t>size_t find (const string&amp; str, size_t pos = 0) const noexcept;</w:t>
       </w:r>
       <w:r>
         <w:tab/>
@@ -98,177 +37,25 @@
     <w:p>
       <w:pPr>
         <w:pStyle w:val="a3"/>
-        <w:rPr>
-          <w:rFonts w:hint="eastAsia"/>
-        </w:rPr>
-      </w:pPr>
-      <w:proofErr w:type="spellStart"/>
-      <w:r>
-        <w:t>size_t</w:t>
-      </w:r>
-      <w:proofErr w:type="spellEnd"/>
-      <w:r>
-        <w:t xml:space="preserve"> </w:t>
-      </w:r>
-      <w:proofErr w:type="gramStart"/>
-      <w:r>
-        <w:t>find</w:t>
-      </w:r>
-      <w:proofErr w:type="gramEnd"/>
-      <w:r>
-        <w:t xml:space="preserve"> (</w:t>
-      </w:r>
-      <w:proofErr w:type="spellStart"/>
-      <w:r>
-        <w:t>const</w:t>
-      </w:r>
-      <w:proofErr w:type="spellEnd"/>
-      <w:r>
-        <w:t xml:space="preserve"> </w:t>
-      </w:r>
-      <w:r>
-        <w:t xml:space="preserve">char* s, </w:t>
-      </w:r>
-      <w:proofErr w:type="spellStart"/>
-      <w:r>
-        <w:t>size_t</w:t>
-      </w:r>
-      <w:proofErr w:type="spellEnd"/>
-      <w:r>
-        <w:t xml:space="preserve"> </w:t>
-      </w:r>
-      <w:proofErr w:type="spellStart"/>
-      <w:r>
-        <w:t>pos</w:t>
-      </w:r>
-      <w:proofErr w:type="spellEnd"/>
-      <w:r>
-        <w:t xml:space="preserve"> = 0) </w:t>
-      </w:r>
-      <w:proofErr w:type="spellStart"/>
-      <w:r>
-        <w:t>const</w:t>
-      </w:r>
-      <w:proofErr w:type="spellEnd"/>
-      <w:r>
-        <w:t>;</w:t>
+      </w:pPr>
+      <w:r>
+        <w:t>size_t find (const char* s, size_t pos = 0) const;</w:t>
       </w:r>
     </w:p>
     <w:p>
       <w:pPr>
         <w:ind w:firstLineChars="200" w:firstLine="480"/>
-        <w:rPr>
-          <w:rFonts w:hint="eastAsia"/>
-        </w:rPr>
-      </w:pPr>
-      <w:proofErr w:type="spellStart"/>
-      <w:r>
-        <w:t>size_t</w:t>
-      </w:r>
-      <w:proofErr w:type="spellEnd"/>
-      <w:r>
-        <w:t xml:space="preserve"> </w:t>
-      </w:r>
-      <w:proofErr w:type="gramStart"/>
-      <w:r>
-        <w:t>find</w:t>
-      </w:r>
-      <w:proofErr w:type="gramEnd"/>
-      <w:r>
-        <w:t xml:space="preserve"> (</w:t>
-      </w:r>
-      <w:proofErr w:type="spellStart"/>
-      <w:r>
-        <w:t>const</w:t>
-      </w:r>
-      <w:proofErr w:type="spellEnd"/>
-      <w:r>
-        <w:t xml:space="preserve"> char* s, </w:t>
-      </w:r>
-      <w:proofErr w:type="spellStart"/>
-      <w:r>
-        <w:t>size_t</w:t>
-      </w:r>
-      <w:proofErr w:type="spellEnd"/>
-      <w:r>
-        <w:t xml:space="preserve"> </w:t>
-      </w:r>
-      <w:proofErr w:type="spellStart"/>
-      <w:r>
-        <w:t>pos</w:t>
-      </w:r>
-      <w:proofErr w:type="spellEnd"/>
-      <w:r>
-        <w:t xml:space="preserve">, </w:t>
-      </w:r>
-      <w:proofErr w:type="spellStart"/>
-      <w:r>
-        <w:t>size_type</w:t>
-      </w:r>
-      <w:proofErr w:type="spellEnd"/>
-      <w:r>
-        <w:t xml:space="preserve"> n) </w:t>
-      </w:r>
-      <w:proofErr w:type="spellStart"/>
-      <w:r>
-        <w:t>const</w:t>
-      </w:r>
-      <w:proofErr w:type="spellEnd"/>
-      <w:r>
-        <w:t>;</w:t>
+      </w:pPr>
+      <w:r>
+        <w:t>size_t find (const char* s, size_t pos, size_type n) const;</w:t>
       </w:r>
     </w:p>
     <w:p>
       <w:pPr>
         <w:ind w:firstLineChars="200" w:firstLine="480"/>
       </w:pPr>
-      <w:proofErr w:type="spellStart"/>
-      <w:r>
-        <w:t>size_t</w:t>
-      </w:r>
-      <w:proofErr w:type="spellEnd"/>
-      <w:r>
-        <w:t xml:space="preserve"> </w:t>
-      </w:r>
-      <w:proofErr w:type="gramStart"/>
-      <w:r>
-        <w:t>find</w:t>
-      </w:r>
-      <w:proofErr w:type="gramEnd"/>
-      <w:r>
-        <w:t xml:space="preserve"> (char c, </w:t>
-      </w:r>
-      <w:proofErr w:type="spellStart"/>
-      <w:r>
-        <w:t>size_t</w:t>
-      </w:r>
-      <w:proofErr w:type="spellEnd"/>
-      <w:r>
-        <w:t xml:space="preserve"> </w:t>
-      </w:r>
-      <w:proofErr w:type="spellStart"/>
-      <w:r>
-        <w:t>pos</w:t>
-      </w:r>
-      <w:proofErr w:type="spellEnd"/>
-      <w:r>
-        <w:t xml:space="preserve"> = 0) </w:t>
-      </w:r>
-      <w:proofErr w:type="spellStart"/>
-      <w:r>
-        <w:t>const</w:t>
-      </w:r>
-      <w:proofErr w:type="spellEnd"/>
-      <w:r>
-        <w:t xml:space="preserve"> </w:t>
-      </w:r>
-      <w:proofErr w:type="spellStart"/>
-      <w:r>
-        <w:t>noexcept</w:t>
-      </w:r>
-      <w:proofErr w:type="spellEnd"/>
-      <w:r>
-        <w:t>;</w:t>
+      <w:r>
+        <w:t>size_t find (char c, size_t pos = 0) const noexcept;</w:t>
       </w:r>
     </w:p>
     <w:p>
@@ -279,21 +66,7 @@
         <w:rPr>
           <w:rFonts w:hint="eastAsia"/>
         </w:rPr>
-        <w:t>括號裡面</w:t>
-      </w:r>
-      <w:proofErr w:type="gramStart"/>
-      <w:r>
-        <w:rPr>
-          <w:rFonts w:hint="eastAsia"/>
-        </w:rPr>
-        <w:t>可以放要被</w:t>
-      </w:r>
-      <w:proofErr w:type="gramEnd"/>
-      <w:r>
-        <w:rPr>
-          <w:rFonts w:hint="eastAsia"/>
-        </w:rPr>
-        <w:t>尋找的字串的指標或</w:t>
+        <w:t>括號裡面可以放要被尋找的字串的指標或</w:t>
       </w:r>
       <w:r>
         <w:rPr>
@@ -328,226 +101,35 @@
         </w:numPr>
         <w:ind w:leftChars="0"/>
       </w:pPr>
-      <w:proofErr w:type="spellStart"/>
       <w:r>
         <w:rPr>
           <w:rFonts w:hint="eastAsia"/>
         </w:rPr>
         <w:t>find_first_of</w:t>
       </w:r>
-      <w:proofErr w:type="spellEnd"/>
     </w:p>
     <w:p>
       <w:pPr>
         <w:pStyle w:val="a3"/>
-        <w:rPr>
-          <w:rFonts w:hint="eastAsia"/>
-        </w:rPr>
-      </w:pPr>
-      <w:proofErr w:type="spellStart"/>
-      <w:r>
-        <w:t>size_t</w:t>
-      </w:r>
-      <w:proofErr w:type="spellEnd"/>
-      <w:r>
-        <w:t xml:space="preserve"> </w:t>
-      </w:r>
-      <w:proofErr w:type="spellStart"/>
-      <w:proofErr w:type="gramStart"/>
-      <w:r>
-        <w:t>find</w:t>
-      </w:r>
-      <w:proofErr w:type="gramEnd"/>
-      <w:r>
-        <w:t>_first_of</w:t>
-      </w:r>
-      <w:proofErr w:type="spellEnd"/>
-      <w:r>
-        <w:t xml:space="preserve"> (</w:t>
-      </w:r>
-      <w:proofErr w:type="spellStart"/>
-      <w:r>
-        <w:t>const</w:t>
-      </w:r>
-      <w:proofErr w:type="spellEnd"/>
-      <w:r>
-        <w:t xml:space="preserve"> string&amp; </w:t>
-      </w:r>
-      <w:proofErr w:type="spellStart"/>
-      <w:r>
-        <w:t>str</w:t>
-      </w:r>
-      <w:proofErr w:type="spellEnd"/>
-      <w:r>
-        <w:t xml:space="preserve">, </w:t>
-      </w:r>
-      <w:proofErr w:type="spellStart"/>
-      <w:r>
-        <w:t>size_t</w:t>
-      </w:r>
-      <w:proofErr w:type="spellEnd"/>
-      <w:r>
-        <w:t xml:space="preserve"> </w:t>
-      </w:r>
-      <w:proofErr w:type="spellStart"/>
-      <w:r>
-        <w:t>pos</w:t>
-      </w:r>
-      <w:proofErr w:type="spellEnd"/>
-      <w:r>
-        <w:t xml:space="preserve"> = 0) </w:t>
-      </w:r>
-      <w:proofErr w:type="spellStart"/>
-      <w:r>
-        <w:t>const</w:t>
-      </w:r>
-      <w:proofErr w:type="spellEnd"/>
-      <w:r>
-        <w:t xml:space="preserve"> </w:t>
-      </w:r>
-      <w:proofErr w:type="spellStart"/>
-      <w:r>
-        <w:t>noexcept</w:t>
-      </w:r>
-      <w:proofErr w:type="spellEnd"/>
-      <w:r>
-        <w:t>;</w:t>
+      </w:pPr>
+      <w:r>
+        <w:t>size_t find_first_of (const string&amp; str, size_t pos = 0) const noexcept;</w:t>
       </w:r>
     </w:p>
     <w:p>
       <w:pPr>
         <w:pStyle w:val="a3"/>
-        <w:rPr>
-          <w:rFonts w:hint="eastAsia"/>
-        </w:rPr>
-      </w:pPr>
-      <w:proofErr w:type="spellStart"/>
-      <w:r>
-        <w:t>size_t</w:t>
-      </w:r>
-      <w:proofErr w:type="spellEnd"/>
-      <w:r>
-        <w:t xml:space="preserve"> </w:t>
-      </w:r>
-      <w:proofErr w:type="spellStart"/>
-      <w:proofErr w:type="gramStart"/>
-      <w:r>
-        <w:t>find</w:t>
-      </w:r>
-      <w:proofErr w:type="gramEnd"/>
-      <w:r>
-        <w:t>_first_of</w:t>
-      </w:r>
-      <w:proofErr w:type="spellEnd"/>
-      <w:r>
-        <w:t xml:space="preserve"> (</w:t>
-      </w:r>
-      <w:proofErr w:type="spellStart"/>
-      <w:r>
-        <w:t>const</w:t>
-      </w:r>
-      <w:proofErr w:type="spellEnd"/>
-      <w:r>
-        <w:t xml:space="preserve"> </w:t>
-      </w:r>
-      <w:r>
-        <w:t xml:space="preserve">char* s, </w:t>
-      </w:r>
-      <w:proofErr w:type="spellStart"/>
-      <w:r>
-        <w:t>size_t</w:t>
-      </w:r>
-      <w:proofErr w:type="spellEnd"/>
-      <w:r>
-        <w:t xml:space="preserve"> </w:t>
-      </w:r>
-      <w:proofErr w:type="spellStart"/>
-      <w:r>
-        <w:t>pos</w:t>
-      </w:r>
-      <w:proofErr w:type="spellEnd"/>
-      <w:r>
-        <w:t xml:space="preserve"> = 0) </w:t>
-      </w:r>
-      <w:proofErr w:type="spellStart"/>
-      <w:r>
-        <w:t>const</w:t>
-      </w:r>
-      <w:proofErr w:type="spellEnd"/>
-      <w:r>
-        <w:t>;</w:t>
+      </w:pPr>
+      <w:r>
+        <w:t>size_t find_first_of (const char* s, size_t pos = 0) const;</w:t>
       </w:r>
     </w:p>
     <w:p>
       <w:pPr>
         <w:pStyle w:val="a3"/>
-        <w:rPr>
-          <w:rFonts w:hint="eastAsia"/>
-        </w:rPr>
-      </w:pPr>
-      <w:proofErr w:type="spellStart"/>
-      <w:r>
-        <w:t>size_t</w:t>
-      </w:r>
-      <w:proofErr w:type="spellEnd"/>
-      <w:r>
-        <w:t xml:space="preserve"> </w:t>
-      </w:r>
-      <w:proofErr w:type="spellStart"/>
-      <w:proofErr w:type="gramStart"/>
-      <w:r>
-        <w:t>find</w:t>
-      </w:r>
-      <w:proofErr w:type="gramEnd"/>
-      <w:r>
-        <w:t>_first_of</w:t>
-      </w:r>
-      <w:proofErr w:type="spellEnd"/>
-      <w:r>
-        <w:t xml:space="preserve"> (</w:t>
-      </w:r>
-      <w:proofErr w:type="spellStart"/>
-      <w:r>
-        <w:t>const</w:t>
-      </w:r>
-      <w:proofErr w:type="spellEnd"/>
-      <w:r>
-        <w:t xml:space="preserve"> char* </w:t>
-      </w:r>
-      <w:r>
-        <w:t xml:space="preserve">s, </w:t>
-      </w:r>
-      <w:proofErr w:type="spellStart"/>
-      <w:r>
-        <w:t>size_t</w:t>
-      </w:r>
-      <w:proofErr w:type="spellEnd"/>
-      <w:r>
-        <w:t xml:space="preserve"> </w:t>
-      </w:r>
-      <w:proofErr w:type="spellStart"/>
-      <w:r>
-        <w:t>pos</w:t>
-      </w:r>
-      <w:proofErr w:type="spellEnd"/>
-      <w:r>
-        <w:t xml:space="preserve">, </w:t>
-      </w:r>
-      <w:proofErr w:type="spellStart"/>
-      <w:r>
-        <w:t>size_t</w:t>
-      </w:r>
-      <w:proofErr w:type="spellEnd"/>
-      <w:r>
-        <w:t xml:space="preserve"> n) </w:t>
-      </w:r>
-      <w:proofErr w:type="spellStart"/>
-      <w:r>
-        <w:t>const</w:t>
-      </w:r>
-      <w:proofErr w:type="spellEnd"/>
-      <w:r>
-        <w:t>;</w:t>
+      </w:pPr>
+      <w:r>
+        <w:t>size_t find_first_of (const char* s, size_t pos, size_t n) const;</w:t>
       </w:r>
     </w:p>
     <w:p>
@@ -557,58 +139,8 @@
         </w:rPr>
         <w:t xml:space="preserve">    </w:t>
       </w:r>
-      <w:proofErr w:type="spellStart"/>
-      <w:r>
-        <w:t>size_t</w:t>
-      </w:r>
-      <w:proofErr w:type="spellEnd"/>
-      <w:r>
-        <w:t xml:space="preserve"> </w:t>
-      </w:r>
-      <w:proofErr w:type="spellStart"/>
-      <w:proofErr w:type="gramStart"/>
-      <w:r>
-        <w:t>find</w:t>
-      </w:r>
-      <w:proofErr w:type="gramEnd"/>
-      <w:r>
-        <w:t>_first_of</w:t>
-      </w:r>
-      <w:proofErr w:type="spellEnd"/>
-      <w:r>
-        <w:t xml:space="preserve"> (char c, </w:t>
-      </w:r>
-      <w:proofErr w:type="spellStart"/>
-      <w:r>
-        <w:t>size_t</w:t>
-      </w:r>
-      <w:proofErr w:type="spellEnd"/>
-      <w:r>
-        <w:t xml:space="preserve"> </w:t>
-      </w:r>
-      <w:proofErr w:type="spellStart"/>
-      <w:r>
-        <w:t>pos</w:t>
-      </w:r>
-      <w:proofErr w:type="spellEnd"/>
-      <w:r>
-        <w:t xml:space="preserve"> = 0) </w:t>
-      </w:r>
-      <w:proofErr w:type="spellStart"/>
-      <w:r>
-        <w:t>const</w:t>
-      </w:r>
-      <w:proofErr w:type="spellEnd"/>
-      <w:r>
-        <w:t xml:space="preserve"> </w:t>
-      </w:r>
-      <w:proofErr w:type="spellStart"/>
-      <w:r>
-        <w:t>noexcept</w:t>
-      </w:r>
-      <w:proofErr w:type="spellEnd"/>
-      <w:r>
-        <w:t>;</w:t>
+      <w:r>
+        <w:t>size_t find_first_of (char c, size_t pos = 0) const noexcept;</w:t>
       </w:r>
     </w:p>
     <w:p>
@@ -619,21 +151,7 @@
         <w:rPr>
           <w:rFonts w:hint="eastAsia"/>
         </w:rPr>
-        <w:t>括號裡面</w:t>
-      </w:r>
-      <w:proofErr w:type="gramStart"/>
-      <w:r>
-        <w:rPr>
-          <w:rFonts w:hint="eastAsia"/>
-        </w:rPr>
-        <w:t>可以放要被</w:t>
-      </w:r>
-      <w:proofErr w:type="gramEnd"/>
-      <w:r>
-        <w:rPr>
-          <w:rFonts w:hint="eastAsia"/>
-        </w:rPr>
-        <w:t>尋找的字串的指標或</w:t>
+        <w:t>括號裡面可以放要被尋找的字串的指標或</w:t>
       </w:r>
       <w:r>
         <w:rPr>
@@ -656,21 +174,12 @@
         <w:rPr>
           <w:rFonts w:hint="eastAsia"/>
         </w:rPr>
-        <w:t>要尋找的起始位置</w:t>
-      </w:r>
-      <w:r>
-        <w:rPr>
-          <w:rFonts w:hint="eastAsia"/>
-        </w:rPr>
-        <w:t>。</w:t>
+        <w:t>要尋找的起始位置。</w:t>
       </w:r>
     </w:p>
     <w:p>
       <w:pPr>
         <w:ind w:firstLineChars="200" w:firstLine="480"/>
-        <w:rPr>
-          <w:rFonts w:hint="eastAsia"/>
-        </w:rPr>
       </w:pPr>
       <w:r>
         <w:rPr>
@@ -688,223 +197,32 @@
         </w:numPr>
         <w:ind w:leftChars="0"/>
       </w:pPr>
-      <w:proofErr w:type="spellStart"/>
       <w:r>
         <w:t>find_first_not_of</w:t>
       </w:r>
-      <w:proofErr w:type="spellEnd"/>
     </w:p>
     <w:p>
       <w:pPr>
         <w:pStyle w:val="a3"/>
-        <w:rPr>
-          <w:rFonts w:hint="eastAsia"/>
-        </w:rPr>
-      </w:pPr>
-      <w:proofErr w:type="spellStart"/>
-      <w:r>
-        <w:t>size_t</w:t>
-      </w:r>
-      <w:proofErr w:type="spellEnd"/>
-      <w:r>
-        <w:t xml:space="preserve"> </w:t>
-      </w:r>
-      <w:proofErr w:type="spellStart"/>
-      <w:proofErr w:type="gramStart"/>
-      <w:r>
-        <w:t>find</w:t>
-      </w:r>
-      <w:proofErr w:type="gramEnd"/>
-      <w:r>
-        <w:t>_first_not_of</w:t>
-      </w:r>
-      <w:proofErr w:type="spellEnd"/>
-      <w:r>
-        <w:t xml:space="preserve"> (</w:t>
-      </w:r>
-      <w:proofErr w:type="spellStart"/>
-      <w:r>
-        <w:t>const</w:t>
-      </w:r>
-      <w:proofErr w:type="spellEnd"/>
-      <w:r>
-        <w:t xml:space="preserve"> string&amp; </w:t>
-      </w:r>
-      <w:proofErr w:type="spellStart"/>
-      <w:r>
-        <w:t>str</w:t>
-      </w:r>
-      <w:proofErr w:type="spellEnd"/>
-      <w:r>
-        <w:t xml:space="preserve">, </w:t>
-      </w:r>
-      <w:proofErr w:type="spellStart"/>
-      <w:r>
-        <w:t>size_t</w:t>
-      </w:r>
-      <w:proofErr w:type="spellEnd"/>
-      <w:r>
-        <w:t xml:space="preserve"> </w:t>
-      </w:r>
-      <w:proofErr w:type="spellStart"/>
-      <w:r>
-        <w:t>pos</w:t>
-      </w:r>
-      <w:proofErr w:type="spellEnd"/>
-      <w:r>
-        <w:t xml:space="preserve"> = 0) </w:t>
-      </w:r>
-      <w:proofErr w:type="spellStart"/>
-      <w:r>
-        <w:t>const</w:t>
-      </w:r>
-      <w:proofErr w:type="spellEnd"/>
-      <w:r>
-        <w:t xml:space="preserve"> </w:t>
-      </w:r>
-      <w:proofErr w:type="spellStart"/>
-      <w:r>
-        <w:t>noexcept</w:t>
-      </w:r>
-      <w:proofErr w:type="spellEnd"/>
-      <w:r>
-        <w:t>;</w:t>
+      </w:pPr>
+      <w:r>
+        <w:t>size_t find_first_not_of (const string&amp; str, size_t pos = 0) const noexcept;</w:t>
       </w:r>
     </w:p>
     <w:p>
       <w:pPr>
         <w:pStyle w:val="a3"/>
-        <w:rPr>
-          <w:rFonts w:hint="eastAsia"/>
-        </w:rPr>
-      </w:pPr>
-      <w:proofErr w:type="spellStart"/>
-      <w:r>
-        <w:t>size_t</w:t>
-      </w:r>
-      <w:proofErr w:type="spellEnd"/>
-      <w:r>
-        <w:t xml:space="preserve"> </w:t>
-      </w:r>
-      <w:proofErr w:type="spellStart"/>
-      <w:proofErr w:type="gramStart"/>
-      <w:r>
-        <w:t>find</w:t>
-      </w:r>
-      <w:proofErr w:type="gramEnd"/>
-      <w:r>
-        <w:t>_first_not_of</w:t>
-      </w:r>
-      <w:proofErr w:type="spellEnd"/>
-      <w:r>
-        <w:t xml:space="preserve"> (</w:t>
-      </w:r>
-      <w:proofErr w:type="spellStart"/>
-      <w:r>
-        <w:t>const</w:t>
-      </w:r>
-      <w:proofErr w:type="spellEnd"/>
-      <w:r>
-        <w:t xml:space="preserve"> </w:t>
-      </w:r>
-      <w:r>
-        <w:t xml:space="preserve">char* s, </w:t>
-      </w:r>
-      <w:proofErr w:type="spellStart"/>
-      <w:r>
-        <w:t>size_t</w:t>
-      </w:r>
-      <w:proofErr w:type="spellEnd"/>
-      <w:r>
-        <w:t xml:space="preserve"> </w:t>
-      </w:r>
-      <w:proofErr w:type="spellStart"/>
-      <w:r>
-        <w:t>pos</w:t>
-      </w:r>
-      <w:proofErr w:type="spellEnd"/>
-      <w:r>
-        <w:t xml:space="preserve"> = 0) </w:t>
-      </w:r>
-      <w:proofErr w:type="spellStart"/>
-      <w:r>
-        <w:t>const</w:t>
-      </w:r>
-      <w:proofErr w:type="spellEnd"/>
-      <w:r>
-        <w:t>;</w:t>
+      </w:pPr>
+      <w:r>
+        <w:t>size_t find_first_not_of (const char* s, size_t pos = 0) const;</w:t>
       </w:r>
     </w:p>
     <w:p>
       <w:pPr>
         <w:pStyle w:val="a3"/>
-        <w:rPr>
-          <w:rFonts w:hint="eastAsia"/>
-        </w:rPr>
-      </w:pPr>
-      <w:proofErr w:type="spellStart"/>
-      <w:r>
-        <w:t>size_t</w:t>
-      </w:r>
-      <w:proofErr w:type="spellEnd"/>
-      <w:r>
-        <w:t xml:space="preserve"> </w:t>
-      </w:r>
-      <w:proofErr w:type="spellStart"/>
-      <w:proofErr w:type="gramStart"/>
-      <w:r>
-        <w:t>find</w:t>
-      </w:r>
-      <w:proofErr w:type="gramEnd"/>
-      <w:r>
-        <w:t>_first_not_of</w:t>
-      </w:r>
-      <w:proofErr w:type="spellEnd"/>
-      <w:r>
-        <w:t xml:space="preserve"> (</w:t>
-      </w:r>
-      <w:proofErr w:type="spellStart"/>
-      <w:r>
-        <w:t>const</w:t>
-      </w:r>
-      <w:proofErr w:type="spellEnd"/>
-      <w:r>
-        <w:t xml:space="preserve"> char* </w:t>
-      </w:r>
-      <w:r>
-        <w:t xml:space="preserve">s, </w:t>
-      </w:r>
-      <w:proofErr w:type="spellStart"/>
-      <w:r>
-        <w:t>size_t</w:t>
-      </w:r>
-      <w:proofErr w:type="spellEnd"/>
-      <w:r>
-        <w:t xml:space="preserve"> </w:t>
-      </w:r>
-      <w:proofErr w:type="spellStart"/>
-      <w:r>
-        <w:t>pos</w:t>
-      </w:r>
-      <w:proofErr w:type="spellEnd"/>
-      <w:r>
-        <w:t xml:space="preserve">, </w:t>
-      </w:r>
-      <w:proofErr w:type="spellStart"/>
-      <w:r>
-        <w:t>size_t</w:t>
-      </w:r>
-      <w:proofErr w:type="spellEnd"/>
-      <w:r>
-        <w:t xml:space="preserve"> n) </w:t>
-      </w:r>
-      <w:proofErr w:type="spellStart"/>
-      <w:r>
-        <w:t>const</w:t>
-      </w:r>
-      <w:proofErr w:type="spellEnd"/>
-      <w:r>
-        <w:t>;</w:t>
+      </w:pPr>
+      <w:r>
+        <w:t>size_t find_first_not_of (const char* s, size_t pos, size_t n) const;</w:t>
       </w:r>
     </w:p>
     <w:p>
@@ -914,58 +232,8 @@
         </w:rPr>
         <w:t xml:space="preserve">    </w:t>
       </w:r>
-      <w:proofErr w:type="spellStart"/>
-      <w:r>
-        <w:t>size_t</w:t>
-      </w:r>
-      <w:proofErr w:type="spellEnd"/>
-      <w:r>
-        <w:t xml:space="preserve"> </w:t>
-      </w:r>
-      <w:proofErr w:type="spellStart"/>
-      <w:proofErr w:type="gramStart"/>
-      <w:r>
-        <w:t>find</w:t>
-      </w:r>
-      <w:proofErr w:type="gramEnd"/>
-      <w:r>
-        <w:t>_first_not_of</w:t>
-      </w:r>
-      <w:proofErr w:type="spellEnd"/>
-      <w:r>
-        <w:t xml:space="preserve"> (char c, </w:t>
-      </w:r>
-      <w:proofErr w:type="spellStart"/>
-      <w:r>
-        <w:t>size_t</w:t>
-      </w:r>
-      <w:proofErr w:type="spellEnd"/>
-      <w:r>
-        <w:t xml:space="preserve"> </w:t>
-      </w:r>
-      <w:proofErr w:type="spellStart"/>
-      <w:r>
-        <w:t>pos</w:t>
-      </w:r>
-      <w:proofErr w:type="spellEnd"/>
-      <w:r>
-        <w:t xml:space="preserve"> = 0) </w:t>
-      </w:r>
-      <w:proofErr w:type="spellStart"/>
-      <w:r>
-        <w:t>const</w:t>
-      </w:r>
-      <w:proofErr w:type="spellEnd"/>
-      <w:r>
-        <w:t xml:space="preserve"> </w:t>
-      </w:r>
-      <w:proofErr w:type="spellStart"/>
-      <w:r>
-        <w:t>noexcept</w:t>
-      </w:r>
-      <w:proofErr w:type="spellEnd"/>
-      <w:r>
-        <w:t>;</w:t>
+      <w:r>
+        <w:t>size_t find_first_not_of (char c, size_t pos = 0) const noexcept;</w:t>
       </w:r>
     </w:p>
     <w:p>
@@ -1042,31 +310,46 @@
     </w:p>
     <w:p>
       <w:pPr>
-        <w:rPr>
-          <w:rFonts w:hint="eastAsia"/>
-        </w:rPr>
-      </w:pPr>
-      <w:r>
-        <w:rPr>
-          <w:rFonts w:hint="eastAsia"/>
-        </w:rPr>
-        <w:t>第二題</w:t>
-      </w:r>
-    </w:p>
-    <w:p>
-      <w:pPr>
-        <w:rPr>
-          <w:rFonts w:hint="eastAsia"/>
-        </w:rPr>
-      </w:pPr>
-      <w:r>
-        <w:rPr>
-          <w:rFonts w:hint="eastAsia"/>
-        </w:rPr>
-        <w:t>第三題</w:t>
+        <w:ind w:firstLineChars="200" w:firstLine="480"/>
+      </w:pPr>
+    </w:p>
+    <w:p>
+      <w:pPr>
+        <w:ind w:firstLineChars="200" w:firstLine="480"/>
+        <w:rPr>
+          <w:rFonts w:hint="eastAsia"/>
+        </w:rPr>
+      </w:pPr>
+      <w:r>
+        <w:rPr>
+          <w:rFonts w:hint="eastAsia"/>
+        </w:rPr>
+        <w:t>異同</w:t>
+      </w:r>
+      <w:r>
+        <w:rPr>
+          <w:rFonts w:hint="eastAsia"/>
+        </w:rPr>
+        <w:t>----------------------------------------------</w:t>
       </w:r>
       <w:bookmarkStart w:id="0" w:name="_GoBack"/>
       <w:bookmarkEnd w:id="0"/>
+    </w:p>
+    <w:p>
+      <w:r>
+        <w:rPr>
+          <w:rFonts w:hint="eastAsia"/>
+        </w:rPr>
+        <w:t>第二題</w:t>
+      </w:r>
+    </w:p>
+    <w:p>
+      <w:r>
+        <w:rPr>
+          <w:rFonts w:hint="eastAsia"/>
+        </w:rPr>
+        <w:t>第三題</w:t>
+      </w:r>
     </w:p>
     <w:sectPr>
       <w:pgSz w:w="11906" w:h="16838"/>
@@ -1076,6 +359,44 @@
     </w:sectPr>
   </w:body>
 </w:document>
+</file>
+
+<file path=word/endnotes.xml><?xml version="1.0" encoding="utf-8"?>
+<w:endnotes xmlns:wpc="http://schemas.microsoft.com/office/word/2010/wordprocessingCanvas" xmlns:cx="http://schemas.microsoft.com/office/drawing/2014/chartex" xmlns:mc="http://schemas.openxmlformats.org/markup-compatibility/2006" xmlns:o="urn:schemas-microsoft-com:office:office" xmlns:r="http://schemas.openxmlformats.org/officeDocument/2006/relationships" xmlns:m="http://schemas.openxmlformats.org/officeDocument/2006/math" xmlns:v="urn:schemas-microsoft-com:vml" xmlns:wp14="http://schemas.microsoft.com/office/word/2010/wordprocessingDrawing" xmlns:wp="http://schemas.openxmlformats.org/drawingml/2006/wordprocessingDrawing" xmlns:w10="urn:schemas-microsoft-com:office:word" xmlns:w="http://schemas.openxmlformats.org/wordprocessingml/2006/main" xmlns:w14="http://schemas.microsoft.com/office/word/2010/wordml" xmlns:w15="http://schemas.microsoft.com/office/word/2012/wordml" xmlns:w16se="http://schemas.microsoft.com/office/word/2015/wordml/symex" xmlns:wpg="http://schemas.microsoft.com/office/word/2010/wordprocessingGroup" xmlns:wpi="http://schemas.microsoft.com/office/word/2010/wordprocessingInk" xmlns:wne="http://schemas.microsoft.com/office/word/2006/wordml" xmlns:wps="http://schemas.microsoft.com/office/word/2010/wordprocessingShape" mc:Ignorable="w14 w15 w16se wp14">
+  <w:endnote w:type="separator" w:id="-1">
+    <w:p>
+      <w:r>
+        <w:separator/>
+      </w:r>
+    </w:p>
+  </w:endnote>
+  <w:endnote w:type="continuationSeparator" w:id="0">
+    <w:p>
+      <w:r>
+        <w:continuationSeparator/>
+      </w:r>
+    </w:p>
+  </w:endnote>
+</w:endnotes>
+</file>
+
+<file path=word/footnotes.xml><?xml version="1.0" encoding="utf-8"?>
+<w:footnotes xmlns:wpc="http://schemas.microsoft.com/office/word/2010/wordprocessingCanvas" xmlns:cx="http://schemas.microsoft.com/office/drawing/2014/chartex" xmlns:mc="http://schemas.openxmlformats.org/markup-compatibility/2006" xmlns:o="urn:schemas-microsoft-com:office:office" xmlns:r="http://schemas.openxmlformats.org/officeDocument/2006/relationships" xmlns:m="http://schemas.openxmlformats.org/officeDocument/2006/math" xmlns:v="urn:schemas-microsoft-com:vml" xmlns:wp14="http://schemas.microsoft.com/office/word/2010/wordprocessingDrawing" xmlns:wp="http://schemas.openxmlformats.org/drawingml/2006/wordprocessingDrawing" xmlns:w10="urn:schemas-microsoft-com:office:word" xmlns:w="http://schemas.openxmlformats.org/wordprocessingml/2006/main" xmlns:w14="http://schemas.microsoft.com/office/word/2010/wordml" xmlns:w15="http://schemas.microsoft.com/office/word/2012/wordml" xmlns:w16se="http://schemas.microsoft.com/office/word/2015/wordml/symex" xmlns:wpg="http://schemas.microsoft.com/office/word/2010/wordprocessingGroup" xmlns:wpi="http://schemas.microsoft.com/office/word/2010/wordprocessingInk" xmlns:wne="http://schemas.microsoft.com/office/word/2006/wordml" xmlns:wps="http://schemas.microsoft.com/office/word/2010/wordprocessingShape" mc:Ignorable="w14 w15 w16se wp14">
+  <w:footnote w:type="separator" w:id="-1">
+    <w:p>
+      <w:r>
+        <w:separator/>
+      </w:r>
+    </w:p>
+  </w:footnote>
+  <w:footnote w:type="continuationSeparator" w:id="0">
+    <w:p>
+      <w:r>
+        <w:continuationSeparator/>
+      </w:r>
+    </w:p>
+  </w:footnote>
+</w:footnotes>
 </file>
 
 <file path=word/numbering.xml><?xml version="1.0" encoding="utf-8"?>
@@ -1606,6 +927,66 @@
       <w:ind w:leftChars="200" w:left="480"/>
     </w:pPr>
   </w:style>
+  <w:style w:type="paragraph" w:styleId="a4">
+    <w:name w:val="header"/>
+    <w:basedOn w:val="a"/>
+    <w:link w:val="a5"/>
+    <w:uiPriority w:val="99"/>
+    <w:unhideWhenUsed/>
+    <w:rsid w:val="00AD20FF"/>
+    <w:pPr>
+      <w:tabs>
+        <w:tab w:val="center" w:pos="4153"/>
+        <w:tab w:val="right" w:pos="8306"/>
+      </w:tabs>
+      <w:snapToGrid w:val="0"/>
+    </w:pPr>
+    <w:rPr>
+      <w:sz w:val="20"/>
+      <w:szCs w:val="20"/>
+    </w:rPr>
+  </w:style>
+  <w:style w:type="character" w:customStyle="1" w:styleId="a5">
+    <w:name w:val="頁首 字元"/>
+    <w:basedOn w:val="a0"/>
+    <w:link w:val="a4"/>
+    <w:uiPriority w:val="99"/>
+    <w:rsid w:val="00AD20FF"/>
+    <w:rPr>
+      <w:sz w:val="20"/>
+      <w:szCs w:val="20"/>
+    </w:rPr>
+  </w:style>
+  <w:style w:type="paragraph" w:styleId="a6">
+    <w:name w:val="footer"/>
+    <w:basedOn w:val="a"/>
+    <w:link w:val="a7"/>
+    <w:uiPriority w:val="99"/>
+    <w:unhideWhenUsed/>
+    <w:rsid w:val="00AD20FF"/>
+    <w:pPr>
+      <w:tabs>
+        <w:tab w:val="center" w:pos="4153"/>
+        <w:tab w:val="right" w:pos="8306"/>
+      </w:tabs>
+      <w:snapToGrid w:val="0"/>
+    </w:pPr>
+    <w:rPr>
+      <w:sz w:val="20"/>
+      <w:szCs w:val="20"/>
+    </w:rPr>
+  </w:style>
+  <w:style w:type="character" w:customStyle="1" w:styleId="a7">
+    <w:name w:val="頁尾 字元"/>
+    <w:basedOn w:val="a0"/>
+    <w:link w:val="a6"/>
+    <w:uiPriority w:val="99"/>
+    <w:rsid w:val="00AD20FF"/>
+    <w:rPr>
+      <w:sz w:val="20"/>
+      <w:szCs w:val="20"/>
+    </w:rPr>
+  </w:style>
 </w:styles>
 </file>
 

--- a/HW2.docx
+++ b/HW2.docx
@@ -3,6 +3,86 @@
 <w:document xmlns:wpc="http://schemas.microsoft.com/office/word/2010/wordprocessingCanvas" xmlns:cx="http://schemas.microsoft.com/office/drawing/2014/chartex" xmlns:mc="http://schemas.openxmlformats.org/markup-compatibility/2006" xmlns:o="urn:schemas-microsoft-com:office:office" xmlns:r="http://schemas.openxmlformats.org/officeDocument/2006/relationships" xmlns:m="http://schemas.openxmlformats.org/officeDocument/2006/math" xmlns:v="urn:schemas-microsoft-com:vml" xmlns:wp14="http://schemas.microsoft.com/office/word/2010/wordprocessingDrawing" xmlns:wp="http://schemas.openxmlformats.org/drawingml/2006/wordprocessingDrawing" xmlns:w10="urn:schemas-microsoft-com:office:word" xmlns:w="http://schemas.openxmlformats.org/wordprocessingml/2006/main" xmlns:w14="http://schemas.microsoft.com/office/word/2010/wordml" xmlns:w15="http://schemas.microsoft.com/office/word/2012/wordml" xmlns:w16se="http://schemas.microsoft.com/office/word/2015/wordml/symex" xmlns:wpg="http://schemas.microsoft.com/office/word/2010/wordprocessingGroup" xmlns:wpi="http://schemas.microsoft.com/office/word/2010/wordprocessingInk" xmlns:wne="http://schemas.microsoft.com/office/word/2006/wordml" xmlns:wps="http://schemas.microsoft.com/office/word/2010/wordprocessingShape" mc:Ignorable="w14 w15 w16se wp14">
   <w:body>
     <w:p>
+      <w:r>
+        <w:rPr>
+          <w:rFonts w:hint="eastAsia"/>
+        </w:rPr>
+        <w:t>資料結構與進階程式設計作業二</w:t>
+      </w:r>
+    </w:p>
+    <w:p>
+      <w:pPr>
+        <w:rPr>
+          <w:rFonts w:hint="eastAsia"/>
+        </w:rPr>
+      </w:pPr>
+      <w:r>
+        <w:rPr>
+          <w:rFonts w:hint="eastAsia"/>
+        </w:rPr>
+        <w:t xml:space="preserve">                              </w:t>
+      </w:r>
+      <w:r>
+        <w:rPr>
+          <w:rFonts w:hint="eastAsia"/>
+        </w:rPr>
+        <w:t>系級</w:t>
+      </w:r>
+      <w:r>
+        <w:rPr>
+          <w:rFonts w:hint="eastAsia"/>
+        </w:rPr>
+        <w:t>:</w:t>
+      </w:r>
+      <w:r>
+        <w:rPr>
+          <w:rFonts w:hint="eastAsia"/>
+        </w:rPr>
+        <w:t>森林二</w:t>
+      </w:r>
+      <w:r>
+        <w:rPr>
+          <w:rFonts w:hint="eastAsia"/>
+        </w:rPr>
+        <w:t xml:space="preserve">  </w:t>
+      </w:r>
+      <w:r>
+        <w:rPr>
+          <w:rFonts w:hint="eastAsia"/>
+        </w:rPr>
+        <w:t>學號</w:t>
+      </w:r>
+      <w:r>
+        <w:rPr>
+          <w:rFonts w:hint="eastAsia"/>
+        </w:rPr>
+        <w:t xml:space="preserve">:B05605030  </w:t>
+      </w:r>
+      <w:r>
+        <w:rPr>
+          <w:rFonts w:hint="eastAsia"/>
+        </w:rPr>
+        <w:t>姓名</w:t>
+      </w:r>
+      <w:r>
+        <w:rPr>
+          <w:rFonts w:hint="eastAsia"/>
+        </w:rPr>
+        <w:t>:</w:t>
+      </w:r>
+      <w:r>
+        <w:rPr>
+          <w:rFonts w:hint="eastAsia"/>
+        </w:rPr>
+        <w:t>郭玟妍</w:t>
+      </w:r>
+    </w:p>
+    <w:p>
+      <w:pPr>
+        <w:rPr>
+          <w:rFonts w:hint="eastAsia"/>
+        </w:rPr>
+      </w:pPr>
       <w:r>
         <w:rPr>
           <w:rFonts w:hint="eastAsia"/>
@@ -288,6 +368,9 @@
     <w:p>
       <w:pPr>
         <w:ind w:firstLineChars="200" w:firstLine="480"/>
+        <w:rPr>
+          <w:rFonts w:hint="eastAsia"/>
+        </w:rPr>
       </w:pPr>
       <w:r>
         <w:rPr>
@@ -306,6 +389,61 @@
           <w:rFonts w:hint="eastAsia"/>
         </w:rPr>
         <w:t>的第一個字元。</w:t>
+      </w:r>
+    </w:p>
+    <w:p>
+      <w:pPr>
+        <w:pStyle w:val="a3"/>
+        <w:numPr>
+          <w:ilvl w:val="0"/>
+          <w:numId w:val="1"/>
+        </w:numPr>
+        <w:ind w:leftChars="0"/>
+        <w:rPr>
+          <w:rFonts w:hint="eastAsia"/>
+        </w:rPr>
+      </w:pPr>
+      <w:r>
+        <w:rPr>
+          <w:rFonts w:hint="eastAsia"/>
+        </w:rPr>
+        <w:t>異同</w:t>
+      </w:r>
+      <w:r>
+        <w:rPr>
+          <w:rFonts w:hint="eastAsia"/>
+        </w:rPr>
+        <w:t>:</w:t>
+      </w:r>
+      <w:r>
+        <w:t>find</w:t>
+      </w:r>
+      <w:r>
+        <w:rPr>
+          <w:rFonts w:hint="eastAsia"/>
+        </w:rPr>
+        <w:t>只能一次找一種東西，</w:t>
+      </w:r>
+      <w:r>
+        <w:rPr>
+          <w:rFonts w:hint="eastAsia"/>
+        </w:rPr>
+        <w:t>find_first_of</w:t>
+      </w:r>
+      <w:r>
+        <w:rPr>
+          <w:rFonts w:hint="eastAsia"/>
+        </w:rPr>
+        <w:t>可以一次在字串裡面找很多東西的其中一個相同的，</w:t>
+      </w:r>
+      <w:r>
+        <w:t>find_first_not_of</w:t>
+      </w:r>
+      <w:r>
+        <w:rPr>
+          <w:rFonts w:hint="eastAsia"/>
+        </w:rPr>
+        <w:t>也可以一次找很多種字串裡面沒有的，他們都是在字串中尋找有或沒有的，都是回傳位置。</w:t>
       </w:r>
     </w:p>
     <w:p>
@@ -313,42 +451,669 @@
         <w:ind w:firstLineChars="200" w:firstLine="480"/>
       </w:pPr>
     </w:p>
+    <w:p/>
+    <w:p>
+      <w:r>
+        <w:rPr>
+          <w:rFonts w:hint="eastAsia"/>
+        </w:rPr>
+        <w:t>第二題</w:t>
+      </w:r>
+    </w:p>
+    <w:p>
+      <w:r>
+        <w:t>s</w:t>
+      </w:r>
+      <w:r>
+        <w:rPr>
+          <w:rFonts w:hint="eastAsia"/>
+        </w:rPr>
+        <w:t>tr.</w:t>
+      </w:r>
+      <w:r>
+        <w:t>length()</w:t>
+      </w:r>
+      <w:r>
+        <w:rPr>
+          <w:rFonts w:hint="eastAsia"/>
+        </w:rPr>
+        <w:t>回傳的是一個</w:t>
+      </w:r>
+      <w:r>
+        <w:rPr>
+          <w:rFonts w:hint="eastAsia"/>
+        </w:rPr>
+        <w:t>size_t</w:t>
+      </w:r>
+      <w:r>
+        <w:rPr>
+          <w:rFonts w:hint="eastAsia"/>
+        </w:rPr>
+        <w:t>，而</w:t>
+      </w:r>
+      <w:r>
+        <w:rPr>
+          <w:rFonts w:hint="eastAsia"/>
+        </w:rPr>
+        <w:t>i</w:t>
+      </w:r>
+      <w:r>
+        <w:rPr>
+          <w:rFonts w:hint="eastAsia"/>
+        </w:rPr>
+        <w:t>是</w:t>
+      </w:r>
+      <w:r>
+        <w:rPr>
+          <w:rFonts w:hint="eastAsia"/>
+        </w:rPr>
+        <w:t xml:space="preserve">int </w:t>
+      </w:r>
+      <w:r>
+        <w:rPr>
+          <w:rFonts w:hint="eastAsia"/>
+        </w:rPr>
+        <w:t>，兩者的類型不太一樣。</w:t>
+      </w:r>
+    </w:p>
+    <w:p>
+      <w:r>
+        <w:rPr>
+          <w:rFonts w:hint="eastAsia"/>
+        </w:rPr>
+        <w:t>中文編碼不是一個字一個字元編，可能是兩個，所以這樣比較就會出問題，要兩個兩個比較。</w:t>
+      </w:r>
+    </w:p>
+    <w:p/>
+    <w:p/>
     <w:p>
       <w:pPr>
-        <w:ind w:firstLineChars="200" w:firstLine="480"/>
         <w:rPr>
           <w:rFonts w:hint="eastAsia"/>
         </w:rPr>
       </w:pPr>
-      <w:r>
-        <w:rPr>
-          <w:rFonts w:hint="eastAsia"/>
-        </w:rPr>
-        <w:t>異同</w:t>
-      </w:r>
-      <w:r>
-        <w:rPr>
-          <w:rFonts w:hint="eastAsia"/>
-        </w:rPr>
-        <w:t>----------------------------------------------</w:t>
+    </w:p>
+    <w:p>
+      <w:r>
+        <w:rPr>
+          <w:rFonts w:hint="eastAsia"/>
+        </w:rPr>
+        <w:lastRenderedPageBreak/>
+        <w:t>第三題</w:t>
+      </w:r>
+    </w:p>
+    <w:p>
+      <w:pPr>
+        <w:rPr>
+          <w:rFonts w:hint="eastAsia"/>
+        </w:rPr>
+      </w:pPr>
+      <w:r>
+        <w:rPr>
+          <w:rFonts w:hint="eastAsia"/>
+        </w:rPr>
+        <w:t>(a)</w:t>
+      </w:r>
+    </w:p>
+    <w:p>
+      <w:r>
+        <w:rPr>
+          <w:noProof/>
+        </w:rPr>
+        <w:drawing>
+          <wp:inline distT="0" distB="0" distL="0" distR="0" wp14:anchorId="23A9CBD8" wp14:editId="480C1446">
+            <wp:extent cx="4966306" cy="1910443"/>
+            <wp:effectExtent l="0" t="0" r="6350" b="0"/>
+            <wp:docPr id="1" name="圖片 1"/>
+            <wp:cNvGraphicFramePr>
+              <a:graphicFrameLocks xmlns:a="http://schemas.openxmlformats.org/drawingml/2006/main" noChangeAspect="1"/>
+            </wp:cNvGraphicFramePr>
+            <a:graphic xmlns:a="http://schemas.openxmlformats.org/drawingml/2006/main">
+              <a:graphicData uri="http://schemas.openxmlformats.org/drawingml/2006/picture">
+                <pic:pic xmlns:pic="http://schemas.openxmlformats.org/drawingml/2006/picture">
+                  <pic:nvPicPr>
+                    <pic:cNvPr id="1" name=""/>
+                    <pic:cNvPicPr/>
+                  </pic:nvPicPr>
+                  <pic:blipFill rotWithShape="1">
+                    <a:blip r:embed="rId7"/>
+                    <a:srcRect l="14346" t="33574" r="23945" b="24223"/>
+                    <a:stretch/>
+                  </pic:blipFill>
+                  <pic:spPr bwMode="auto">
+                    <a:xfrm>
+                      <a:off x="0" y="0"/>
+                      <a:ext cx="4990509" cy="1919753"/>
+                    </a:xfrm>
+                    <a:prstGeom prst="rect">
+                      <a:avLst/>
+                    </a:prstGeom>
+                    <a:ln>
+                      <a:noFill/>
+                    </a:ln>
+                    <a:extLst>
+                      <a:ext uri="{53640926-AAD7-44D8-BBD7-CCE9431645EC}">
+                        <a14:shadowObscured xmlns:a14="http://schemas.microsoft.com/office/drawing/2010/main"/>
+                      </a:ext>
+                    </a:extLst>
+                  </pic:spPr>
+                </pic:pic>
+              </a:graphicData>
+            </a:graphic>
+          </wp:inline>
+        </w:drawing>
+      </w:r>
+    </w:p>
+    <w:p>
+      <w:r>
+        <w:rPr>
+          <w:rFonts w:hint="eastAsia"/>
+        </w:rPr>
+        <w:t>(</w:t>
+      </w:r>
+      <w:r>
+        <w:t>b</w:t>
+      </w:r>
+      <w:r>
+        <w:rPr>
+          <w:rFonts w:hint="eastAsia"/>
+        </w:rPr>
+        <w:t>)</w:t>
+      </w:r>
+    </w:p>
+    <w:p>
+      <w:r>
+        <w:rPr>
+          <w:rFonts w:hint="eastAsia"/>
+        </w:rPr>
+        <w:t>前兩個</w:t>
+      </w:r>
+      <w:r>
+        <w:rPr>
+          <w:rFonts w:hint="eastAsia"/>
+        </w:rPr>
+        <w:t>const</w:t>
+      </w:r>
+      <w:r>
+        <w:rPr>
+          <w:rFonts w:hint="eastAsia"/>
+        </w:rPr>
+        <w:t>是起點跟終點的，避免起點、終點被更改。最後一個</w:t>
+      </w:r>
+      <w:r>
+        <w:rPr>
+          <w:rFonts w:hint="eastAsia"/>
+        </w:rPr>
+        <w:t>const</w:t>
+      </w:r>
+      <w:r>
+        <w:rPr>
+          <w:rFonts w:hint="eastAsia"/>
+        </w:rPr>
+        <w:t>，表示這個函數並不會更改這個</w:t>
+      </w:r>
+      <w:r>
+        <w:rPr>
+          <w:rFonts w:hint="eastAsia"/>
+        </w:rPr>
+        <w:t>object</w:t>
+      </w:r>
+      <w:r>
+        <w:rPr>
+          <w:rFonts w:hint="eastAsia"/>
+        </w:rPr>
+        <w:t>本身。</w:t>
+      </w:r>
+    </w:p>
+    <w:p>
+      <w:r>
+        <w:rPr>
+          <w:rFonts w:hint="eastAsia"/>
+        </w:rPr>
+        <w:t>回傳值不需要加</w:t>
+      </w:r>
+      <w:r>
+        <w:rPr>
+          <w:rFonts w:hint="eastAsia"/>
+        </w:rPr>
+        <w:t>const</w:t>
+      </w:r>
+      <w:r>
+        <w:rPr>
+          <w:rFonts w:hint="eastAsia"/>
+        </w:rPr>
+        <w:t>，因為是回傳幾個空白的結果，增加</w:t>
+      </w:r>
+      <w:r>
+        <w:rPr>
+          <w:rFonts w:hint="eastAsia"/>
+        </w:rPr>
+        <w:t>const</w:t>
+      </w:r>
+      <w:r>
+        <w:rPr>
+          <w:rFonts w:hint="eastAsia"/>
+        </w:rPr>
+        <w:t>並沒有太大意義。</w:t>
+      </w:r>
+    </w:p>
+    <w:p>
+      <w:pPr>
+        <w:rPr>
+          <w:rFonts w:hint="eastAsia"/>
+        </w:rPr>
+      </w:pPr>
+    </w:p>
+    <w:p>
+      <w:r>
+        <w:rPr>
+          <w:rFonts w:hint="eastAsia"/>
+        </w:rPr>
+        <w:t>第四題</w:t>
+      </w:r>
+    </w:p>
+    <w:p>
+      <w:pPr>
+        <w:rPr>
+          <w:rFonts w:hint="eastAsia"/>
+        </w:rPr>
+      </w:pPr>
+      <w:r>
+        <w:rPr>
+          <w:rFonts w:hint="eastAsia"/>
+        </w:rPr>
+        <w:t>這三個詞語一起使用是用來避免重複</w:t>
+      </w:r>
+      <w:r>
+        <w:rPr>
+          <w:rFonts w:hint="eastAsia"/>
+        </w:rPr>
+        <w:t>include</w:t>
+      </w:r>
+      <w:r>
+        <w:rPr>
+          <w:rFonts w:hint="eastAsia"/>
+        </w:rPr>
+        <w:t>。</w:t>
+      </w:r>
+    </w:p>
+    <w:p>
+      <w:pPr>
+        <w:rPr>
+          <w:rFonts w:hint="eastAsia"/>
+        </w:rPr>
+      </w:pPr>
+      <w:r>
+        <w:t>#ifndef</w:t>
+      </w:r>
+      <w:r>
+        <w:rPr>
+          <w:rFonts w:hint="eastAsia"/>
+        </w:rPr>
+        <w:t>，</w:t>
+      </w:r>
+      <w:r>
+        <w:t>if not defined</w:t>
+      </w:r>
+      <w:r>
+        <w:rPr>
+          <w:rFonts w:hint="eastAsia"/>
+        </w:rPr>
+        <w:t>的意思，如果沒有</w:t>
+      </w:r>
+      <w:r>
+        <w:rPr>
+          <w:rFonts w:hint="eastAsia"/>
+        </w:rPr>
+        <w:t>define</w:t>
+      </w:r>
+      <w:r>
+        <w:rPr>
+          <w:rFonts w:hint="eastAsia"/>
+        </w:rPr>
+        <w:t>這個標頭執行下列的程序。</w:t>
+      </w:r>
+    </w:p>
+    <w:p>
+      <w:r>
+        <w:t>#define</w:t>
+      </w:r>
+      <w:r>
+        <w:rPr>
+          <w:rFonts w:hint="eastAsia"/>
+        </w:rPr>
+        <w:t>，</w:t>
+      </w:r>
+      <w:r>
+        <w:rPr>
+          <w:rFonts w:hint="eastAsia"/>
+        </w:rPr>
+        <w:t>define</w:t>
+      </w:r>
+      <w:r>
+        <w:rPr>
+          <w:rFonts w:hint="eastAsia"/>
+        </w:rPr>
+        <w:t>一個東西</w:t>
+      </w:r>
+      <w:r>
+        <w:rPr>
+          <w:rFonts w:hint="eastAsia"/>
+        </w:rPr>
+        <w:t>(</w:t>
+      </w:r>
+      <w:r>
+        <w:rPr>
+          <w:rFonts w:hint="eastAsia"/>
+        </w:rPr>
+        <w:t>常數</w:t>
+      </w:r>
+      <w:r>
+        <w:rPr>
+          <w:rFonts w:hint="eastAsia"/>
+        </w:rPr>
+        <w:t>)</w:t>
+      </w:r>
+      <w:r>
+        <w:rPr>
+          <w:rFonts w:hint="eastAsia"/>
+        </w:rPr>
+        <w:t>，跟</w:t>
+      </w:r>
+      <w:r>
+        <w:rPr>
+          <w:rFonts w:hint="eastAsia"/>
+        </w:rPr>
+        <w:t>ifndef</w:t>
+      </w:r>
+      <w:r>
+        <w:rPr>
+          <w:rFonts w:hint="eastAsia"/>
+        </w:rPr>
+        <w:t>一起用的時候會用來</w:t>
+      </w:r>
+      <w:r>
+        <w:rPr>
+          <w:rFonts w:hint="eastAsia"/>
+        </w:rPr>
+        <w:t>define</w:t>
+      </w:r>
+      <w:r>
+        <w:t xml:space="preserve"> </w:t>
+      </w:r>
+      <w:r>
+        <w:rPr>
+          <w:rFonts w:hint="eastAsia"/>
+        </w:rPr>
+        <w:t>header</w:t>
+      </w:r>
+      <w:r>
+        <w:rPr>
+          <w:rFonts w:hint="eastAsia"/>
+        </w:rPr>
+        <w:t>。</w:t>
+      </w:r>
+    </w:p>
+    <w:p>
+      <w:pPr>
+        <w:rPr>
+          <w:rFonts w:hint="eastAsia"/>
+        </w:rPr>
+      </w:pPr>
+      <w:r>
+        <w:t>#endif</w:t>
+      </w:r>
+      <w:r>
+        <w:rPr>
+          <w:rFonts w:hint="eastAsia"/>
+        </w:rPr>
+        <w:t>，跟</w:t>
+      </w:r>
+      <w:r>
+        <w:rPr>
+          <w:rFonts w:hint="eastAsia"/>
+        </w:rPr>
+        <w:t>#ifndef</w:t>
+      </w:r>
+      <w:r>
+        <w:rPr>
+          <w:rFonts w:hint="eastAsia"/>
+        </w:rPr>
+        <w:t>一組，做為一個段落。</w:t>
+      </w:r>
+    </w:p>
+    <w:p>
+      <w:r>
+        <w:t>myMax.h</w:t>
+      </w:r>
+      <w:r>
+        <w:rPr>
+          <w:rFonts w:hint="eastAsia"/>
+        </w:rPr>
+        <w:t>需要</w:t>
+      </w:r>
+      <w:r>
+        <w:rPr>
+          <w:rFonts w:hint="eastAsia"/>
+        </w:rPr>
+        <w:t>增加為，</w:t>
+      </w:r>
+    </w:p>
+    <w:p>
+      <w:r>
+        <w:rPr>
+          <w:rFonts w:hint="eastAsia"/>
+        </w:rPr>
+        <w:t>#ifndef _</w:t>
+      </w:r>
+      <w:r>
+        <w:t>Max_H_</w:t>
+      </w:r>
+    </w:p>
+    <w:p>
+      <w:r>
+        <w:t xml:space="preserve">#define </w:t>
+      </w:r>
+      <w:r>
+        <w:rPr>
+          <w:rFonts w:hint="eastAsia"/>
+        </w:rPr>
+        <w:t>_</w:t>
+      </w:r>
+      <w:r>
+        <w:t>Max_H_</w:t>
+      </w:r>
+    </w:p>
+    <w:p>
+      <w:r>
+        <w:rPr>
+          <w:rFonts w:hint="eastAsia"/>
+        </w:rPr>
+        <w:t>原本的程式碼</w:t>
+      </w:r>
+    </w:p>
+    <w:p>
+      <w:r>
+        <w:rPr>
+          <w:rFonts w:hint="eastAsia"/>
+        </w:rPr>
+        <w:t>#endif</w:t>
+      </w:r>
+    </w:p>
+    <w:p>
+      <w:pPr>
+        <w:rPr>
+          <w:rFonts w:hint="eastAsia"/>
+        </w:rPr>
+      </w:pPr>
+      <w:r>
+        <w:rPr>
+          <w:rFonts w:hint="eastAsia"/>
+        </w:rPr>
+        <w:t>其他</w:t>
+      </w:r>
+      <w:r>
+        <w:t>main.cpp</w:t>
+      </w:r>
+      <w:r>
+        <w:rPr>
+          <w:rFonts w:hint="eastAsia"/>
+        </w:rPr>
+        <w:t>、</w:t>
+      </w:r>
+      <w:r>
+        <w:t>myMax.cpp</w:t>
+      </w:r>
+      <w:r>
+        <w:rPr>
+          <w:rFonts w:hint="eastAsia"/>
+        </w:rPr>
+        <w:t>不需要變更。</w:t>
+      </w:r>
+    </w:p>
+    <w:p/>
+    <w:p/>
+    <w:p/>
+    <w:p/>
+    <w:p/>
+    <w:p/>
+    <w:p/>
+    <w:p/>
+    <w:p/>
+    <w:p>
+      <w:pPr>
+        <w:rPr>
+          <w:rFonts w:hint="eastAsia"/>
+        </w:rPr>
+      </w:pPr>
+    </w:p>
+    <w:p>
+      <w:r>
+        <w:rPr>
+          <w:rFonts w:hint="eastAsia"/>
+        </w:rPr>
+        <w:lastRenderedPageBreak/>
+        <w:t>第五題</w:t>
+      </w:r>
+    </w:p>
+    <w:p>
+      <w:r>
+        <w:rPr>
+          <w:rFonts w:hint="eastAsia"/>
+          <w:noProof/>
+        </w:rPr>
+        <w:drawing>
+          <wp:inline distT="0" distB="0" distL="0" distR="0">
+            <wp:extent cx="5274310" cy="3076575"/>
+            <wp:effectExtent l="0" t="19050" r="0" b="47625"/>
+            <wp:docPr id="3" name="資料庫圖表 3"/>
+            <wp:cNvGraphicFramePr/>
+            <a:graphic xmlns:a="http://schemas.openxmlformats.org/drawingml/2006/main">
+              <a:graphicData uri="http://schemas.openxmlformats.org/drawingml/2006/diagram">
+                <dgm:relIds xmlns:dgm="http://schemas.openxmlformats.org/drawingml/2006/diagram" xmlns:r="http://schemas.openxmlformats.org/officeDocument/2006/relationships" r:dm="rId8" r:lo="rId9" r:qs="rId10" r:cs="rId11"/>
+              </a:graphicData>
+            </a:graphic>
+          </wp:inline>
+        </w:drawing>
+      </w:r>
+    </w:p>
+    <w:p>
+      <w:pPr>
+        <w:rPr>
+          <w:rFonts w:hint="eastAsia"/>
+        </w:rPr>
+      </w:pPr>
+      <w:r>
+        <w:rPr>
+          <w:rFonts w:hint="eastAsia"/>
+        </w:rPr>
+        <w:t>在同意個系列之下的繼承才能使用多形，</w:t>
+      </w:r>
+      <w:r>
+        <w:rPr>
+          <w:rFonts w:hint="eastAsia"/>
+        </w:rPr>
+        <w:t>&lt;&lt;</w:t>
+      </w:r>
+      <w:r>
+        <w:rPr>
+          <w:rFonts w:hint="eastAsia"/>
+        </w:rPr>
+        <w:t>是在</w:t>
+      </w:r>
+      <w:r>
+        <w:rPr>
+          <w:rFonts w:hint="eastAsia"/>
+        </w:rPr>
+        <w:t>ostream</w:t>
+      </w:r>
+      <w:r>
+        <w:rPr>
+          <w:rFonts w:hint="eastAsia"/>
+        </w:rPr>
+        <w:t>之下，所以</w:t>
+      </w:r>
+      <w:r>
+        <w:rPr>
+          <w:rFonts w:hint="eastAsia"/>
+        </w:rPr>
+        <w:t>ofstream</w:t>
+      </w:r>
+      <w:r>
+        <w:rPr>
+          <w:rFonts w:hint="eastAsia"/>
+        </w:rPr>
+        <w:t>可以利用多型沿用，但是</w:t>
+      </w:r>
+      <w:r>
+        <w:rPr>
+          <w:rFonts w:hint="eastAsia"/>
+        </w:rPr>
+        <w:t xml:space="preserve">cin </w:t>
+      </w:r>
+      <w:r>
+        <w:rPr>
+          <w:rFonts w:hint="eastAsia"/>
+        </w:rPr>
+        <w:t>物件在</w:t>
+      </w:r>
+      <w:r>
+        <w:rPr>
+          <w:rFonts w:hint="eastAsia"/>
+        </w:rPr>
+        <w:t>istream</w:t>
+      </w:r>
+      <w:r>
+        <w:rPr>
+          <w:rFonts w:hint="eastAsia"/>
+        </w:rPr>
+        <w:t>下，所以沒有辦法使用，</w:t>
+      </w:r>
+      <w:r>
+        <w:rPr>
+          <w:rFonts w:hint="eastAsia"/>
+        </w:rPr>
+        <w:t>ifstream</w:t>
       </w:r>
       <w:bookmarkStart w:id="0" w:name="_GoBack"/>
       <w:bookmarkEnd w:id="0"/>
-    </w:p>
-    <w:p>
-      <w:r>
-        <w:rPr>
-          <w:rFonts w:hint="eastAsia"/>
-        </w:rPr>
-        <w:t>第二題</w:t>
-      </w:r>
-    </w:p>
-    <w:p>
-      <w:r>
-        <w:rPr>
-          <w:rFonts w:hint="eastAsia"/>
-        </w:rPr>
-        <w:t>第三題</w:t>
+      <w:r>
+        <w:rPr>
+          <w:rFonts w:hint="eastAsia"/>
+        </w:rPr>
+        <w:t>也是在</w:t>
+      </w:r>
+      <w:r>
+        <w:rPr>
+          <w:rFonts w:hint="eastAsia"/>
+        </w:rPr>
+        <w:t>istream</w:t>
+      </w:r>
+      <w:r>
+        <w:rPr>
+          <w:rFonts w:hint="eastAsia"/>
+        </w:rPr>
+        <w:t>的繼承底下。</w:t>
       </w:r>
     </w:p>
     <w:sectPr>
@@ -990,6 +1755,4111 @@
 </w:styles>
 </file>
 
+<file path=word/diagrams/colors1.xml><?xml version="1.0" encoding="utf-8"?>
+<dgm:colorsDef xmlns:dgm="http://schemas.openxmlformats.org/drawingml/2006/diagram" xmlns:a="http://schemas.openxmlformats.org/drawingml/2006/main" uniqueId="urn:microsoft.com/office/officeart/2005/8/colors/accent1_1">
+  <dgm:title val=""/>
+  <dgm:desc val=""/>
+  <dgm:catLst>
+    <dgm:cat type="accent1" pri="11100"/>
+  </dgm:catLst>
+  <dgm:styleLbl name="node0">
+    <dgm:fillClrLst meth="repeat">
+      <a:schemeClr val="lt1"/>
+    </dgm:fillClrLst>
+    <dgm:linClrLst meth="repeat">
+      <a:schemeClr val="accent1">
+        <a:shade val="80000"/>
+      </a:schemeClr>
+    </dgm:linClrLst>
+    <dgm:effectClrLst/>
+    <dgm:txLinClrLst/>
+    <dgm:txFillClrLst meth="repeat">
+      <a:schemeClr val="dk1"/>
+    </dgm:txFillClrLst>
+    <dgm:txEffectClrLst/>
+  </dgm:styleLbl>
+  <dgm:styleLbl name="alignNode1">
+    <dgm:fillClrLst meth="repeat">
+      <a:schemeClr val="lt1"/>
+    </dgm:fillClrLst>
+    <dgm:linClrLst meth="repeat">
+      <a:schemeClr val="accent1">
+        <a:shade val="80000"/>
+      </a:schemeClr>
+    </dgm:linClrLst>
+    <dgm:effectClrLst/>
+    <dgm:txLinClrLst/>
+    <dgm:txFillClrLst meth="repeat">
+      <a:schemeClr val="dk1"/>
+    </dgm:txFillClrLst>
+    <dgm:txEffectClrLst/>
+  </dgm:styleLbl>
+  <dgm:styleLbl name="node1">
+    <dgm:fillClrLst meth="repeat">
+      <a:schemeClr val="lt1"/>
+    </dgm:fillClrLst>
+    <dgm:linClrLst meth="repeat">
+      <a:schemeClr val="accent1">
+        <a:shade val="80000"/>
+      </a:schemeClr>
+    </dgm:linClrLst>
+    <dgm:effectClrLst/>
+    <dgm:txLinClrLst/>
+    <dgm:txFillClrLst meth="repeat">
+      <a:schemeClr val="dk1"/>
+    </dgm:txFillClrLst>
+    <dgm:txEffectClrLst/>
+  </dgm:styleLbl>
+  <dgm:styleLbl name="lnNode1">
+    <dgm:fillClrLst meth="repeat">
+      <a:schemeClr val="lt1"/>
+    </dgm:fillClrLst>
+    <dgm:linClrLst meth="repeat">
+      <a:schemeClr val="accent1">
+        <a:shade val="80000"/>
+      </a:schemeClr>
+    </dgm:linClrLst>
+    <dgm:effectClrLst/>
+    <dgm:txLinClrLst/>
+    <dgm:txFillClrLst meth="repeat">
+      <a:schemeClr val="dk1"/>
+    </dgm:txFillClrLst>
+    <dgm:txEffectClrLst/>
+  </dgm:styleLbl>
+  <dgm:styleLbl name="vennNode1">
+    <dgm:fillClrLst meth="repeat">
+      <a:schemeClr val="lt1">
+        <a:alpha val="50000"/>
+      </a:schemeClr>
+    </dgm:fillClrLst>
+    <dgm:linClrLst meth="repeat">
+      <a:schemeClr val="accent1">
+        <a:shade val="80000"/>
+      </a:schemeClr>
+    </dgm:linClrLst>
+    <dgm:effectClrLst/>
+    <dgm:txLinClrLst/>
+    <dgm:txFillClrLst/>
+    <dgm:txEffectClrLst/>
+  </dgm:styleLbl>
+  <dgm:styleLbl name="node2">
+    <dgm:fillClrLst meth="repeat">
+      <a:schemeClr val="lt1"/>
+    </dgm:fillClrLst>
+    <dgm:linClrLst meth="repeat">
+      <a:schemeClr val="accent1">
+        <a:shade val="80000"/>
+      </a:schemeClr>
+    </dgm:linClrLst>
+    <dgm:effectClrLst/>
+    <dgm:txLinClrLst/>
+    <dgm:txFillClrLst meth="repeat">
+      <a:schemeClr val="dk1"/>
+    </dgm:txFillClrLst>
+    <dgm:txEffectClrLst/>
+  </dgm:styleLbl>
+  <dgm:styleLbl name="node3">
+    <dgm:fillClrLst meth="repeat">
+      <a:schemeClr val="lt1"/>
+    </dgm:fillClrLst>
+    <dgm:linClrLst meth="repeat">
+      <a:schemeClr val="accent1">
+        <a:shade val="80000"/>
+      </a:schemeClr>
+    </dgm:linClrLst>
+    <dgm:effectClrLst/>
+    <dgm:txLinClrLst/>
+    <dgm:txFillClrLst meth="repeat">
+      <a:schemeClr val="dk1"/>
+    </dgm:txFillClrLst>
+    <dgm:txEffectClrLst/>
+  </dgm:styleLbl>
+  <dgm:styleLbl name="node4">
+    <dgm:fillClrLst meth="repeat">
+      <a:schemeClr val="lt1"/>
+    </dgm:fillClrLst>
+    <dgm:linClrLst meth="repeat">
+      <a:schemeClr val="accent1">
+        <a:shade val="80000"/>
+      </a:schemeClr>
+    </dgm:linClrLst>
+    <dgm:effectClrLst/>
+    <dgm:txLinClrLst/>
+    <dgm:txFillClrLst meth="repeat">
+      <a:schemeClr val="dk1"/>
+    </dgm:txFillClrLst>
+    <dgm:txEffectClrLst/>
+  </dgm:styleLbl>
+  <dgm:styleLbl name="fgImgPlace1">
+    <dgm:fillClrLst meth="repeat">
+      <a:schemeClr val="accent1">
+        <a:tint val="40000"/>
+      </a:schemeClr>
+    </dgm:fillClrLst>
+    <dgm:linClrLst meth="repeat">
+      <a:schemeClr val="accent1">
+        <a:shade val="80000"/>
+      </a:schemeClr>
+    </dgm:linClrLst>
+    <dgm:effectClrLst/>
+    <dgm:txLinClrLst/>
+    <dgm:txFillClrLst meth="repeat">
+      <a:schemeClr val="lt1"/>
+    </dgm:txFillClrLst>
+    <dgm:txEffectClrLst/>
+  </dgm:styleLbl>
+  <dgm:styleLbl name="alignImgPlace1">
+    <dgm:fillClrLst meth="repeat">
+      <a:schemeClr val="accent1">
+        <a:tint val="40000"/>
+      </a:schemeClr>
+    </dgm:fillClrLst>
+    <dgm:linClrLst meth="repeat">
+      <a:schemeClr val="accent1">
+        <a:shade val="80000"/>
+      </a:schemeClr>
+    </dgm:linClrLst>
+    <dgm:effectClrLst/>
+    <dgm:txLinClrLst/>
+    <dgm:txFillClrLst meth="repeat">
+      <a:schemeClr val="lt1"/>
+    </dgm:txFillClrLst>
+    <dgm:txEffectClrLst/>
+  </dgm:styleLbl>
+  <dgm:styleLbl name="bgImgPlace1">
+    <dgm:fillClrLst meth="repeat">
+      <a:schemeClr val="accent1">
+        <a:tint val="40000"/>
+      </a:schemeClr>
+    </dgm:fillClrLst>
+    <dgm:linClrLst meth="repeat">
+      <a:schemeClr val="accent1">
+        <a:shade val="80000"/>
+      </a:schemeClr>
+    </dgm:linClrLst>
+    <dgm:effectClrLst/>
+    <dgm:txLinClrLst/>
+    <dgm:txFillClrLst meth="repeat">
+      <a:schemeClr val="lt1"/>
+    </dgm:txFillClrLst>
+    <dgm:txEffectClrLst/>
+  </dgm:styleLbl>
+  <dgm:styleLbl name="sibTrans2D1">
+    <dgm:fillClrLst meth="repeat">
+      <a:schemeClr val="accent1">
+        <a:tint val="60000"/>
+      </a:schemeClr>
+    </dgm:fillClrLst>
+    <dgm:linClrLst meth="repeat">
+      <a:schemeClr val="accent1">
+        <a:tint val="60000"/>
+      </a:schemeClr>
+    </dgm:linClrLst>
+    <dgm:effectClrLst/>
+    <dgm:txLinClrLst/>
+    <dgm:txFillClrLst meth="repeat">
+      <a:schemeClr val="dk1"/>
+    </dgm:txFillClrLst>
+    <dgm:txEffectClrLst/>
+  </dgm:styleLbl>
+  <dgm:styleLbl name="fgSibTrans2D1">
+    <dgm:fillClrLst meth="repeat">
+      <a:schemeClr val="accent1">
+        <a:tint val="60000"/>
+      </a:schemeClr>
+    </dgm:fillClrLst>
+    <dgm:linClrLst meth="repeat">
+      <a:schemeClr val="accent1">
+        <a:tint val="60000"/>
+      </a:schemeClr>
+    </dgm:linClrLst>
+    <dgm:effectClrLst/>
+    <dgm:txLinClrLst/>
+    <dgm:txFillClrLst meth="repeat">
+      <a:schemeClr val="dk1"/>
+    </dgm:txFillClrLst>
+    <dgm:txEffectClrLst/>
+  </dgm:styleLbl>
+  <dgm:styleLbl name="bgSibTrans2D1">
+    <dgm:fillClrLst meth="repeat">
+      <a:schemeClr val="accent1">
+        <a:tint val="60000"/>
+      </a:schemeClr>
+    </dgm:fillClrLst>
+    <dgm:linClrLst meth="repeat">
+      <a:schemeClr val="accent1">
+        <a:tint val="60000"/>
+      </a:schemeClr>
+    </dgm:linClrLst>
+    <dgm:effectClrLst/>
+    <dgm:txLinClrLst/>
+    <dgm:txFillClrLst meth="repeat">
+      <a:schemeClr val="dk1"/>
+    </dgm:txFillClrLst>
+    <dgm:txEffectClrLst/>
+  </dgm:styleLbl>
+  <dgm:styleLbl name="sibTrans1D1">
+    <dgm:fillClrLst meth="repeat">
+      <a:schemeClr val="accent1"/>
+    </dgm:fillClrLst>
+    <dgm:linClrLst meth="repeat">
+      <a:schemeClr val="accent1"/>
+    </dgm:linClrLst>
+    <dgm:effectClrLst/>
+    <dgm:txLinClrLst/>
+    <dgm:txFillClrLst meth="repeat">
+      <a:schemeClr val="tx1"/>
+    </dgm:txFillClrLst>
+    <dgm:txEffectClrLst/>
+  </dgm:styleLbl>
+  <dgm:styleLbl name="callout">
+    <dgm:fillClrLst meth="repeat">
+      <a:schemeClr val="accent1"/>
+    </dgm:fillClrLst>
+    <dgm:linClrLst meth="repeat">
+      <a:schemeClr val="accent1"/>
+    </dgm:linClrLst>
+    <dgm:effectClrLst/>
+    <dgm:txLinClrLst/>
+    <dgm:txFillClrLst meth="repeat">
+      <a:schemeClr val="tx1"/>
+    </dgm:txFillClrLst>
+    <dgm:txEffectClrLst/>
+  </dgm:styleLbl>
+  <dgm:styleLbl name="asst0">
+    <dgm:fillClrLst meth="repeat">
+      <a:schemeClr val="lt1"/>
+    </dgm:fillClrLst>
+    <dgm:linClrLst meth="repeat">
+      <a:schemeClr val="accent1">
+        <a:shade val="80000"/>
+      </a:schemeClr>
+    </dgm:linClrLst>
+    <dgm:effectClrLst/>
+    <dgm:txLinClrLst/>
+    <dgm:txFillClrLst meth="repeat">
+      <a:schemeClr val="dk1"/>
+    </dgm:txFillClrLst>
+    <dgm:txEffectClrLst/>
+  </dgm:styleLbl>
+  <dgm:styleLbl name="asst1">
+    <dgm:fillClrLst meth="repeat">
+      <a:schemeClr val="lt1"/>
+    </dgm:fillClrLst>
+    <dgm:linClrLst meth="repeat">
+      <a:schemeClr val="accent1">
+        <a:shade val="80000"/>
+      </a:schemeClr>
+    </dgm:linClrLst>
+    <dgm:effectClrLst/>
+    <dgm:txLinClrLst/>
+    <dgm:txFillClrLst meth="repeat">
+      <a:schemeClr val="dk1"/>
+    </dgm:txFillClrLst>
+    <dgm:txEffectClrLst/>
+  </dgm:styleLbl>
+  <dgm:styleLbl name="asst2">
+    <dgm:fillClrLst meth="repeat">
+      <a:schemeClr val="lt1"/>
+    </dgm:fillClrLst>
+    <dgm:linClrLst meth="repeat">
+      <a:schemeClr val="accent1">
+        <a:shade val="80000"/>
+      </a:schemeClr>
+    </dgm:linClrLst>
+    <dgm:effectClrLst/>
+    <dgm:txLinClrLst/>
+    <dgm:txFillClrLst meth="repeat">
+      <a:schemeClr val="dk1"/>
+    </dgm:txFillClrLst>
+    <dgm:txEffectClrLst/>
+  </dgm:styleLbl>
+  <dgm:styleLbl name="asst3">
+    <dgm:fillClrLst meth="repeat">
+      <a:schemeClr val="lt1"/>
+    </dgm:fillClrLst>
+    <dgm:linClrLst meth="repeat">
+      <a:schemeClr val="accent1">
+        <a:shade val="80000"/>
+      </a:schemeClr>
+    </dgm:linClrLst>
+    <dgm:effectClrLst/>
+    <dgm:txLinClrLst/>
+    <dgm:txFillClrLst meth="repeat">
+      <a:schemeClr val="dk1"/>
+    </dgm:txFillClrLst>
+    <dgm:txEffectClrLst/>
+  </dgm:styleLbl>
+  <dgm:styleLbl name="asst4">
+    <dgm:fillClrLst meth="repeat">
+      <a:schemeClr val="lt1"/>
+    </dgm:fillClrLst>
+    <dgm:linClrLst meth="repeat">
+      <a:schemeClr val="accent1">
+        <a:shade val="80000"/>
+      </a:schemeClr>
+    </dgm:linClrLst>
+    <dgm:effectClrLst/>
+    <dgm:txLinClrLst/>
+    <dgm:txFillClrLst meth="repeat">
+      <a:schemeClr val="dk1"/>
+    </dgm:txFillClrLst>
+    <dgm:txEffectClrLst/>
+  </dgm:styleLbl>
+  <dgm:styleLbl name="parChTrans2D1">
+    <dgm:fillClrLst meth="repeat">
+      <a:schemeClr val="accent1">
+        <a:tint val="60000"/>
+      </a:schemeClr>
+    </dgm:fillClrLst>
+    <dgm:linClrLst meth="repeat">
+      <a:schemeClr val="accent1">
+        <a:tint val="60000"/>
+      </a:schemeClr>
+    </dgm:linClrLst>
+    <dgm:effectClrLst/>
+    <dgm:txLinClrLst/>
+    <dgm:txFillClrLst/>
+    <dgm:txEffectClrLst/>
+  </dgm:styleLbl>
+  <dgm:styleLbl name="parChTrans2D2">
+    <dgm:fillClrLst meth="repeat">
+      <a:schemeClr val="accent1"/>
+    </dgm:fillClrLst>
+    <dgm:linClrLst meth="repeat">
+      <a:schemeClr val="accent1"/>
+    </dgm:linClrLst>
+    <dgm:effectClrLst/>
+    <dgm:txLinClrLst/>
+    <dgm:txFillClrLst/>
+    <dgm:txEffectClrLst/>
+  </dgm:styleLbl>
+  <dgm:styleLbl name="parChTrans2D3">
+    <dgm:fillClrLst meth="repeat">
+      <a:schemeClr val="accent1"/>
+    </dgm:fillClrLst>
+    <dgm:linClrLst meth="repeat">
+      <a:schemeClr val="accent1"/>
+    </dgm:linClrLst>
+    <dgm:effectClrLst/>
+    <dgm:txLinClrLst/>
+    <dgm:txFillClrLst/>
+    <dgm:txEffectClrLst/>
+  </dgm:styleLbl>
+  <dgm:styleLbl name="parChTrans2D4">
+    <dgm:fillClrLst meth="repeat">
+      <a:schemeClr val="accent1"/>
+    </dgm:fillClrLst>
+    <dgm:linClrLst meth="repeat">
+      <a:schemeClr val="accent1"/>
+    </dgm:linClrLst>
+    <dgm:effectClrLst/>
+    <dgm:txLinClrLst/>
+    <dgm:txFillClrLst meth="repeat">
+      <a:schemeClr val="lt1"/>
+    </dgm:txFillClrLst>
+    <dgm:txEffectClrLst/>
+  </dgm:styleLbl>
+  <dgm:styleLbl name="parChTrans1D1">
+    <dgm:fillClrLst meth="repeat">
+      <a:schemeClr val="accent1"/>
+    </dgm:fillClrLst>
+    <dgm:linClrLst meth="repeat">
+      <a:schemeClr val="accent1">
+        <a:shade val="60000"/>
+      </a:schemeClr>
+    </dgm:linClrLst>
+    <dgm:effectClrLst/>
+    <dgm:txLinClrLst/>
+    <dgm:txFillClrLst meth="repeat">
+      <a:schemeClr val="tx1"/>
+    </dgm:txFillClrLst>
+    <dgm:txEffectClrLst/>
+  </dgm:styleLbl>
+  <dgm:styleLbl name="parChTrans1D2">
+    <dgm:fillClrLst meth="repeat">
+      <a:schemeClr val="accent1"/>
+    </dgm:fillClrLst>
+    <dgm:linClrLst meth="repeat">
+      <a:schemeClr val="accent1">
+        <a:shade val="60000"/>
+      </a:schemeClr>
+    </dgm:linClrLst>
+    <dgm:effectClrLst/>
+    <dgm:txLinClrLst/>
+    <dgm:txFillClrLst meth="repeat">
+      <a:schemeClr val="tx1"/>
+    </dgm:txFillClrLst>
+    <dgm:txEffectClrLst/>
+  </dgm:styleLbl>
+  <dgm:styleLbl name="parChTrans1D3">
+    <dgm:fillClrLst meth="repeat">
+      <a:schemeClr val="accent1"/>
+    </dgm:fillClrLst>
+    <dgm:linClrLst meth="repeat">
+      <a:schemeClr val="accent1">
+        <a:shade val="80000"/>
+      </a:schemeClr>
+    </dgm:linClrLst>
+    <dgm:effectClrLst/>
+    <dgm:txLinClrLst/>
+    <dgm:txFillClrLst meth="repeat">
+      <a:schemeClr val="tx1"/>
+    </dgm:txFillClrLst>
+    <dgm:txEffectClrLst/>
+  </dgm:styleLbl>
+  <dgm:styleLbl name="parChTrans1D4">
+    <dgm:fillClrLst meth="repeat">
+      <a:schemeClr val="accent1"/>
+    </dgm:fillClrLst>
+    <dgm:linClrLst meth="repeat">
+      <a:schemeClr val="accent1">
+        <a:shade val="80000"/>
+      </a:schemeClr>
+    </dgm:linClrLst>
+    <dgm:effectClrLst/>
+    <dgm:txLinClrLst/>
+    <dgm:txFillClrLst meth="repeat">
+      <a:schemeClr val="tx1"/>
+    </dgm:txFillClrLst>
+    <dgm:txEffectClrLst/>
+  </dgm:styleLbl>
+  <dgm:styleLbl name="fgAcc1">
+    <dgm:fillClrLst meth="repeat">
+      <a:schemeClr val="accent1">
+        <a:alpha val="90000"/>
+        <a:tint val="40000"/>
+      </a:schemeClr>
+    </dgm:fillClrLst>
+    <dgm:linClrLst meth="repeat">
+      <a:schemeClr val="accent1"/>
+    </dgm:linClrLst>
+    <dgm:effectClrLst/>
+    <dgm:txLinClrLst/>
+    <dgm:txFillClrLst meth="repeat">
+      <a:schemeClr val="dk1"/>
+    </dgm:txFillClrLst>
+    <dgm:txEffectClrLst/>
+  </dgm:styleLbl>
+  <dgm:styleLbl name="conFgAcc1">
+    <dgm:fillClrLst meth="repeat">
+      <a:schemeClr val="accent1">
+        <a:alpha val="90000"/>
+        <a:tint val="40000"/>
+      </a:schemeClr>
+    </dgm:fillClrLst>
+    <dgm:linClrLst meth="repeat">
+      <a:schemeClr val="accent1"/>
+    </dgm:linClrLst>
+    <dgm:effectClrLst/>
+    <dgm:txLinClrLst/>
+    <dgm:txFillClrLst meth="repeat">
+      <a:schemeClr val="dk1"/>
+    </dgm:txFillClrLst>
+    <dgm:txEffectClrLst/>
+  </dgm:styleLbl>
+  <dgm:styleLbl name="alignAcc1">
+    <dgm:fillClrLst meth="repeat">
+      <a:schemeClr val="accent1">
+        <a:alpha val="90000"/>
+        <a:tint val="40000"/>
+      </a:schemeClr>
+    </dgm:fillClrLst>
+    <dgm:linClrLst meth="repeat">
+      <a:schemeClr val="accent1"/>
+    </dgm:linClrLst>
+    <dgm:effectClrLst/>
+    <dgm:txLinClrLst/>
+    <dgm:txFillClrLst meth="repeat">
+      <a:schemeClr val="dk1"/>
+    </dgm:txFillClrLst>
+    <dgm:txEffectClrLst/>
+  </dgm:styleLbl>
+  <dgm:styleLbl name="trAlignAcc1">
+    <dgm:fillClrLst meth="repeat">
+      <a:schemeClr val="accent1">
+        <a:alpha val="40000"/>
+        <a:tint val="40000"/>
+      </a:schemeClr>
+    </dgm:fillClrLst>
+    <dgm:linClrLst meth="repeat">
+      <a:schemeClr val="accent1"/>
+    </dgm:linClrLst>
+    <dgm:effectClrLst/>
+    <dgm:txLinClrLst/>
+    <dgm:txFillClrLst meth="repeat">
+      <a:schemeClr val="dk1"/>
+    </dgm:txFillClrLst>
+    <dgm:txEffectClrLst/>
+  </dgm:styleLbl>
+  <dgm:styleLbl name="bgAcc1">
+    <dgm:fillClrLst meth="repeat">
+      <a:schemeClr val="accent1">
+        <a:alpha val="90000"/>
+        <a:tint val="40000"/>
+      </a:schemeClr>
+    </dgm:fillClrLst>
+    <dgm:linClrLst meth="repeat">
+      <a:schemeClr val="accent1"/>
+    </dgm:linClrLst>
+    <dgm:effectClrLst/>
+    <dgm:txLinClrLst/>
+    <dgm:txFillClrLst meth="repeat">
+      <a:schemeClr val="dk1"/>
+    </dgm:txFillClrLst>
+    <dgm:txEffectClrLst/>
+  </dgm:styleLbl>
+  <dgm:styleLbl name="solidFgAcc1">
+    <dgm:fillClrLst meth="repeat">
+      <a:schemeClr val="lt1"/>
+    </dgm:fillClrLst>
+    <dgm:linClrLst meth="repeat">
+      <a:schemeClr val="accent1"/>
+    </dgm:linClrLst>
+    <dgm:effectClrLst/>
+    <dgm:txLinClrLst/>
+    <dgm:txFillClrLst meth="repeat">
+      <a:schemeClr val="dk1"/>
+    </dgm:txFillClrLst>
+    <dgm:txEffectClrLst/>
+  </dgm:styleLbl>
+  <dgm:styleLbl name="solidAlignAcc1">
+    <dgm:fillClrLst meth="repeat">
+      <a:schemeClr val="lt1"/>
+    </dgm:fillClrLst>
+    <dgm:linClrLst meth="repeat">
+      <a:schemeClr val="accent1"/>
+    </dgm:linClrLst>
+    <dgm:effectClrLst/>
+    <dgm:txLinClrLst/>
+    <dgm:txFillClrLst meth="repeat">
+      <a:schemeClr val="dk1"/>
+    </dgm:txFillClrLst>
+    <dgm:txEffectClrLst/>
+  </dgm:styleLbl>
+  <dgm:styleLbl name="solidBgAcc1">
+    <dgm:fillClrLst meth="repeat">
+      <a:schemeClr val="lt1"/>
+    </dgm:fillClrLst>
+    <dgm:linClrLst meth="repeat">
+      <a:schemeClr val="accent1"/>
+    </dgm:linClrLst>
+    <dgm:effectClrLst/>
+    <dgm:txLinClrLst/>
+    <dgm:txFillClrLst meth="repeat">
+      <a:schemeClr val="dk1"/>
+    </dgm:txFillClrLst>
+    <dgm:txEffectClrLst/>
+  </dgm:styleLbl>
+  <dgm:styleLbl name="fgAccFollowNode1">
+    <dgm:fillClrLst meth="repeat">
+      <a:schemeClr val="lt1">
+        <a:alpha val="90000"/>
+        <a:tint val="40000"/>
+      </a:schemeClr>
+    </dgm:fillClrLst>
+    <dgm:linClrLst meth="repeat">
+      <a:schemeClr val="accent1">
+        <a:alpha val="90000"/>
+      </a:schemeClr>
+    </dgm:linClrLst>
+    <dgm:effectClrLst/>
+    <dgm:txLinClrLst/>
+    <dgm:txFillClrLst meth="repeat">
+      <a:schemeClr val="dk1"/>
+    </dgm:txFillClrLst>
+    <dgm:txEffectClrLst/>
+  </dgm:styleLbl>
+  <dgm:styleLbl name="alignAccFollowNode1">
+    <dgm:fillClrLst meth="repeat">
+      <a:schemeClr val="lt1">
+        <a:alpha val="90000"/>
+        <a:tint val="40000"/>
+      </a:schemeClr>
+    </dgm:fillClrLst>
+    <dgm:linClrLst meth="repeat">
+      <a:schemeClr val="accent1">
+        <a:alpha val="90000"/>
+      </a:schemeClr>
+    </dgm:linClrLst>
+    <dgm:effectClrLst/>
+    <dgm:txLinClrLst/>
+    <dgm:txFillClrLst meth="repeat">
+      <a:schemeClr val="dk1"/>
+    </dgm:txFillClrLst>
+    <dgm:txEffectClrLst/>
+  </dgm:styleLbl>
+  <dgm:styleLbl name="bgAccFollowNode1">
+    <dgm:fillClrLst meth="repeat">
+      <a:schemeClr val="lt1">
+        <a:alpha val="90000"/>
+        <a:tint val="40000"/>
+      </a:schemeClr>
+    </dgm:fillClrLst>
+    <dgm:linClrLst meth="repeat">
+      <a:schemeClr val="accent1">
+        <a:alpha val="90000"/>
+      </a:schemeClr>
+    </dgm:linClrLst>
+    <dgm:effectClrLst/>
+    <dgm:txLinClrLst/>
+    <dgm:txFillClrLst meth="repeat">
+      <a:schemeClr val="dk1"/>
+    </dgm:txFillClrLst>
+    <dgm:txEffectClrLst/>
+  </dgm:styleLbl>
+  <dgm:styleLbl name="fgAcc0">
+    <dgm:fillClrLst meth="repeat">
+      <a:schemeClr val="accent1">
+        <a:alpha val="90000"/>
+        <a:tint val="40000"/>
+      </a:schemeClr>
+    </dgm:fillClrLst>
+    <dgm:linClrLst meth="repeat">
+      <a:schemeClr val="accent1"/>
+    </dgm:linClrLst>
+    <dgm:effectClrLst/>
+    <dgm:txLinClrLst/>
+    <dgm:txFillClrLst meth="repeat">
+      <a:schemeClr val="dk1"/>
+    </dgm:txFillClrLst>
+    <dgm:txEffectClrLst/>
+  </dgm:styleLbl>
+  <dgm:styleLbl name="fgAcc2">
+    <dgm:fillClrLst meth="repeat">
+      <a:schemeClr val="accent1">
+        <a:alpha val="90000"/>
+        <a:tint val="40000"/>
+      </a:schemeClr>
+    </dgm:fillClrLst>
+    <dgm:linClrLst meth="repeat">
+      <a:schemeClr val="accent1"/>
+    </dgm:linClrLst>
+    <dgm:effectClrLst/>
+    <dgm:txLinClrLst/>
+    <dgm:txFillClrLst meth="repeat">
+      <a:schemeClr val="dk1"/>
+    </dgm:txFillClrLst>
+    <dgm:txEffectClrLst/>
+  </dgm:styleLbl>
+  <dgm:styleLbl name="fgAcc3">
+    <dgm:fillClrLst meth="repeat">
+      <a:schemeClr val="accent1">
+        <a:alpha val="90000"/>
+        <a:tint val="40000"/>
+      </a:schemeClr>
+    </dgm:fillClrLst>
+    <dgm:linClrLst meth="repeat">
+      <a:schemeClr val="accent1"/>
+    </dgm:linClrLst>
+    <dgm:effectClrLst/>
+    <dgm:txLinClrLst/>
+    <dgm:txFillClrLst meth="repeat">
+      <a:schemeClr val="dk1"/>
+    </dgm:txFillClrLst>
+    <dgm:txEffectClrLst/>
+  </dgm:styleLbl>
+  <dgm:styleLbl name="fgAcc4">
+    <dgm:fillClrLst meth="repeat">
+      <a:schemeClr val="accent1">
+        <a:alpha val="90000"/>
+        <a:tint val="40000"/>
+      </a:schemeClr>
+    </dgm:fillClrLst>
+    <dgm:linClrLst meth="repeat">
+      <a:schemeClr val="accent1"/>
+    </dgm:linClrLst>
+    <dgm:effectClrLst/>
+    <dgm:txLinClrLst/>
+    <dgm:txFillClrLst meth="repeat">
+      <a:schemeClr val="dk1"/>
+    </dgm:txFillClrLst>
+    <dgm:txEffectClrLst/>
+  </dgm:styleLbl>
+  <dgm:styleLbl name="bgShp">
+    <dgm:fillClrLst meth="repeat">
+      <a:schemeClr val="accent1">
+        <a:tint val="40000"/>
+      </a:schemeClr>
+    </dgm:fillClrLst>
+    <dgm:linClrLst meth="repeat">
+      <a:schemeClr val="accent1"/>
+    </dgm:linClrLst>
+    <dgm:effectClrLst/>
+    <dgm:txLinClrLst/>
+    <dgm:txFillClrLst meth="repeat">
+      <a:schemeClr val="dk1"/>
+    </dgm:txFillClrLst>
+    <dgm:txEffectClrLst/>
+  </dgm:styleLbl>
+  <dgm:styleLbl name="dkBgShp">
+    <dgm:fillClrLst meth="repeat">
+      <a:schemeClr val="accent1">
+        <a:shade val="80000"/>
+      </a:schemeClr>
+    </dgm:fillClrLst>
+    <dgm:linClrLst meth="repeat">
+      <a:schemeClr val="accent1"/>
+    </dgm:linClrLst>
+    <dgm:effectClrLst/>
+    <dgm:txLinClrLst/>
+    <dgm:txFillClrLst meth="repeat">
+      <a:schemeClr val="lt1"/>
+    </dgm:txFillClrLst>
+    <dgm:txEffectClrLst/>
+  </dgm:styleLbl>
+  <dgm:styleLbl name="trBgShp">
+    <dgm:fillClrLst meth="repeat">
+      <a:schemeClr val="accent1">
+        <a:tint val="50000"/>
+        <a:alpha val="40000"/>
+      </a:schemeClr>
+    </dgm:fillClrLst>
+    <dgm:linClrLst meth="repeat">
+      <a:schemeClr val="accent1"/>
+    </dgm:linClrLst>
+    <dgm:effectClrLst/>
+    <dgm:txLinClrLst/>
+    <dgm:txFillClrLst meth="repeat">
+      <a:schemeClr val="lt1"/>
+    </dgm:txFillClrLst>
+    <dgm:txEffectClrLst/>
+  </dgm:styleLbl>
+  <dgm:styleLbl name="fgShp">
+    <dgm:fillClrLst meth="repeat">
+      <a:schemeClr val="accent1">
+        <a:tint val="60000"/>
+      </a:schemeClr>
+    </dgm:fillClrLst>
+    <dgm:linClrLst meth="repeat">
+      <a:schemeClr val="lt1"/>
+    </dgm:linClrLst>
+    <dgm:effectClrLst/>
+    <dgm:txLinClrLst/>
+    <dgm:txFillClrLst meth="repeat">
+      <a:schemeClr val="dk1"/>
+    </dgm:txFillClrLst>
+    <dgm:txEffectClrLst/>
+  </dgm:styleLbl>
+  <dgm:styleLbl name="revTx">
+    <dgm:fillClrLst meth="repeat">
+      <a:schemeClr val="lt1">
+        <a:alpha val="0"/>
+      </a:schemeClr>
+    </dgm:fillClrLst>
+    <dgm:linClrLst meth="repeat">
+      <a:schemeClr val="dk1">
+        <a:alpha val="0"/>
+      </a:schemeClr>
+    </dgm:linClrLst>
+    <dgm:effectClrLst/>
+    <dgm:txLinClrLst/>
+    <dgm:txFillClrLst meth="repeat">
+      <a:schemeClr val="tx1"/>
+    </dgm:txFillClrLst>
+    <dgm:txEffectClrLst/>
+  </dgm:styleLbl>
+</dgm:colorsDef>
+</file>
+
+<file path=word/diagrams/data1.xml><?xml version="1.0" encoding="utf-8"?>
+<dgm:dataModel xmlns:dgm="http://schemas.openxmlformats.org/drawingml/2006/diagram" xmlns:a="http://schemas.openxmlformats.org/drawingml/2006/main">
+  <dgm:ptLst>
+    <dgm:pt modelId="{D66EEE5C-F822-4A89-AEFB-34026DD0E4E9}" type="doc">
+      <dgm:prSet loTypeId="urn:microsoft.com/office/officeart/2005/8/layout/orgChart1" loCatId="hierarchy" qsTypeId="urn:microsoft.com/office/officeart/2005/8/quickstyle/simple1" qsCatId="simple" csTypeId="urn:microsoft.com/office/officeart/2005/8/colors/accent1_1" csCatId="accent1" phldr="1"/>
+      <dgm:spPr/>
+      <dgm:t>
+        <a:bodyPr/>
+        <a:lstStyle/>
+        <a:p>
+          <a:endParaRPr lang="zh-TW" altLang="en-US"/>
+        </a:p>
+      </dgm:t>
+    </dgm:pt>
+    <dgm:pt modelId="{16D3998C-A8B3-4E3E-9908-972298C169DB}">
+      <dgm:prSet phldrT="[文字]"/>
+      <dgm:spPr/>
+      <dgm:t>
+        <a:bodyPr/>
+        <a:lstStyle/>
+        <a:p>
+          <a:r>
+            <a:rPr lang="en-US" altLang="zh-TW"/>
+            <a:t>ios</a:t>
+          </a:r>
+          <a:endParaRPr lang="zh-TW" altLang="en-US"/>
+        </a:p>
+      </dgm:t>
+    </dgm:pt>
+    <dgm:pt modelId="{9CCBA286-CE58-4E15-923A-8817EFFB11DB}" type="parTrans" cxnId="{EA1F13A1-7E16-4E50-9046-7FD3BDA804C8}">
+      <dgm:prSet/>
+      <dgm:spPr/>
+      <dgm:t>
+        <a:bodyPr/>
+        <a:lstStyle/>
+        <a:p>
+          <a:endParaRPr lang="zh-TW" altLang="en-US"/>
+        </a:p>
+      </dgm:t>
+    </dgm:pt>
+    <dgm:pt modelId="{61D9BE71-3FBB-4B0F-8D9A-E839255211CD}" type="sibTrans" cxnId="{EA1F13A1-7E16-4E50-9046-7FD3BDA804C8}">
+      <dgm:prSet/>
+      <dgm:spPr/>
+      <dgm:t>
+        <a:bodyPr/>
+        <a:lstStyle/>
+        <a:p>
+          <a:endParaRPr lang="zh-TW" altLang="en-US"/>
+        </a:p>
+      </dgm:t>
+    </dgm:pt>
+    <dgm:pt modelId="{08403DFB-3E68-4A4C-A942-9DAA64278BE5}">
+      <dgm:prSet phldrT="[文字]"/>
+      <dgm:spPr/>
+      <dgm:t>
+        <a:bodyPr/>
+        <a:lstStyle/>
+        <a:p>
+          <a:r>
+            <a:rPr lang="en-US" altLang="zh-TW"/>
+            <a:t>istream</a:t>
+          </a:r>
+          <a:endParaRPr lang="zh-TW" altLang="en-US"/>
+        </a:p>
+      </dgm:t>
+    </dgm:pt>
+    <dgm:pt modelId="{E649EC6D-83C4-48E0-92ED-DCD5C56B64F8}" type="parTrans" cxnId="{595FF485-C725-4F7A-A29B-DFAD20EED788}">
+      <dgm:prSet/>
+      <dgm:spPr/>
+      <dgm:t>
+        <a:bodyPr/>
+        <a:lstStyle/>
+        <a:p>
+          <a:endParaRPr lang="zh-TW" altLang="en-US"/>
+        </a:p>
+      </dgm:t>
+    </dgm:pt>
+    <dgm:pt modelId="{2957ADFA-CCB9-4587-B84F-201414E225C4}" type="sibTrans" cxnId="{595FF485-C725-4F7A-A29B-DFAD20EED788}">
+      <dgm:prSet/>
+      <dgm:spPr/>
+      <dgm:t>
+        <a:bodyPr/>
+        <a:lstStyle/>
+        <a:p>
+          <a:endParaRPr lang="zh-TW" altLang="en-US"/>
+        </a:p>
+      </dgm:t>
+    </dgm:pt>
+    <dgm:pt modelId="{BCF418EF-2C0D-4311-AAA3-236E1A7025C0}">
+      <dgm:prSet phldrT="[文字]"/>
+      <dgm:spPr/>
+      <dgm:t>
+        <a:bodyPr/>
+        <a:lstStyle/>
+        <a:p>
+          <a:r>
+            <a:rPr lang="en-US" altLang="zh-TW"/>
+            <a:t>ostream</a:t>
+          </a:r>
+          <a:endParaRPr lang="zh-TW" altLang="en-US"/>
+        </a:p>
+      </dgm:t>
+    </dgm:pt>
+    <dgm:pt modelId="{715C9298-B597-493A-A9E6-96A4032C1823}" type="parTrans" cxnId="{7E59E190-8973-4F1F-B97E-1204C88A889A}">
+      <dgm:prSet/>
+      <dgm:spPr/>
+      <dgm:t>
+        <a:bodyPr/>
+        <a:lstStyle/>
+        <a:p>
+          <a:endParaRPr lang="zh-TW" altLang="en-US"/>
+        </a:p>
+      </dgm:t>
+    </dgm:pt>
+    <dgm:pt modelId="{8AB6ED63-27DC-4F62-9329-17DF1C5416B9}" type="sibTrans" cxnId="{7E59E190-8973-4F1F-B97E-1204C88A889A}">
+      <dgm:prSet/>
+      <dgm:spPr/>
+      <dgm:t>
+        <a:bodyPr/>
+        <a:lstStyle/>
+        <a:p>
+          <a:endParaRPr lang="zh-TW" altLang="en-US"/>
+        </a:p>
+      </dgm:t>
+    </dgm:pt>
+    <dgm:pt modelId="{FE3CBA24-9C0C-4D5D-9D5B-8BA6AE8766C9}">
+      <dgm:prSet phldrT="[文字]"/>
+      <dgm:spPr/>
+      <dgm:t>
+        <a:bodyPr/>
+        <a:lstStyle/>
+        <a:p>
+          <a:r>
+            <a:rPr lang="en-US" altLang="zh-TW"/>
+            <a:t>ofstream</a:t>
+          </a:r>
+          <a:endParaRPr lang="zh-TW" altLang="en-US"/>
+        </a:p>
+      </dgm:t>
+    </dgm:pt>
+    <dgm:pt modelId="{046E63E2-D3B0-4C53-9D5F-9E5AA49C56BD}" type="parTrans" cxnId="{8D3A6238-0C03-4C96-A1F3-FCDF1F1BE34C}">
+      <dgm:prSet/>
+      <dgm:spPr/>
+      <dgm:t>
+        <a:bodyPr/>
+        <a:lstStyle/>
+        <a:p>
+          <a:endParaRPr lang="zh-TW" altLang="en-US"/>
+        </a:p>
+      </dgm:t>
+    </dgm:pt>
+    <dgm:pt modelId="{C05D27C1-1AB0-4E6E-8E2E-8A3A4FF93690}" type="sibTrans" cxnId="{8D3A6238-0C03-4C96-A1F3-FCDF1F1BE34C}">
+      <dgm:prSet/>
+      <dgm:spPr/>
+      <dgm:t>
+        <a:bodyPr/>
+        <a:lstStyle/>
+        <a:p>
+          <a:endParaRPr lang="zh-TW" altLang="en-US"/>
+        </a:p>
+      </dgm:t>
+    </dgm:pt>
+    <dgm:pt modelId="{2EA2B395-20F5-439D-B928-0EA814CF9BEA}">
+      <dgm:prSet phldrT="[文字]"/>
+      <dgm:spPr/>
+      <dgm:t>
+        <a:bodyPr/>
+        <a:lstStyle/>
+        <a:p>
+          <a:r>
+            <a:rPr lang="en-US" altLang="zh-TW"/>
+            <a:t>ifstream</a:t>
+          </a:r>
+          <a:endParaRPr lang="zh-TW" altLang="en-US"/>
+        </a:p>
+      </dgm:t>
+    </dgm:pt>
+    <dgm:pt modelId="{06C37A13-C480-4209-8E35-9F1BC7B434B0}" type="parTrans" cxnId="{71CF51DD-EF1C-4F8B-AF58-DA01A55619B9}">
+      <dgm:prSet/>
+      <dgm:spPr/>
+      <dgm:t>
+        <a:bodyPr/>
+        <a:lstStyle/>
+        <a:p>
+          <a:endParaRPr lang="zh-TW" altLang="en-US"/>
+        </a:p>
+      </dgm:t>
+    </dgm:pt>
+    <dgm:pt modelId="{AFD2A814-5127-4A19-B72D-4730D09C65C9}" type="sibTrans" cxnId="{71CF51DD-EF1C-4F8B-AF58-DA01A55619B9}">
+      <dgm:prSet/>
+      <dgm:spPr/>
+      <dgm:t>
+        <a:bodyPr/>
+        <a:lstStyle/>
+        <a:p>
+          <a:endParaRPr lang="zh-TW" altLang="en-US"/>
+        </a:p>
+      </dgm:t>
+    </dgm:pt>
+    <dgm:pt modelId="{0C7EEAAC-0DCE-4946-98E5-FAB841142268}" type="pres">
+      <dgm:prSet presAssocID="{D66EEE5C-F822-4A89-AEFB-34026DD0E4E9}" presName="hierChild1" presStyleCnt="0">
+        <dgm:presLayoutVars>
+          <dgm:orgChart val="1"/>
+          <dgm:chPref val="1"/>
+          <dgm:dir/>
+          <dgm:animOne val="branch"/>
+          <dgm:animLvl val="lvl"/>
+          <dgm:resizeHandles/>
+        </dgm:presLayoutVars>
+      </dgm:prSet>
+      <dgm:spPr/>
+    </dgm:pt>
+    <dgm:pt modelId="{50F681ED-8BFE-4DD2-AE23-322B86F25556}" type="pres">
+      <dgm:prSet presAssocID="{16D3998C-A8B3-4E3E-9908-972298C169DB}" presName="hierRoot1" presStyleCnt="0">
+        <dgm:presLayoutVars>
+          <dgm:hierBranch val="init"/>
+        </dgm:presLayoutVars>
+      </dgm:prSet>
+      <dgm:spPr/>
+    </dgm:pt>
+    <dgm:pt modelId="{DD34D2AD-7B7E-4526-88E9-73B7D1970267}" type="pres">
+      <dgm:prSet presAssocID="{16D3998C-A8B3-4E3E-9908-972298C169DB}" presName="rootComposite1" presStyleCnt="0"/>
+      <dgm:spPr/>
+    </dgm:pt>
+    <dgm:pt modelId="{94F1FA6A-237E-4A89-9AFD-637C54C82B8F}" type="pres">
+      <dgm:prSet presAssocID="{16D3998C-A8B3-4E3E-9908-972298C169DB}" presName="rootText1" presStyleLbl="node0" presStyleIdx="0" presStyleCnt="1">
+        <dgm:presLayoutVars>
+          <dgm:chPref val="3"/>
+        </dgm:presLayoutVars>
+      </dgm:prSet>
+      <dgm:spPr/>
+    </dgm:pt>
+    <dgm:pt modelId="{AB5FA4BC-D705-4758-B193-3392F8824CAF}" type="pres">
+      <dgm:prSet presAssocID="{16D3998C-A8B3-4E3E-9908-972298C169DB}" presName="rootConnector1" presStyleLbl="node1" presStyleIdx="0" presStyleCnt="0"/>
+      <dgm:spPr/>
+    </dgm:pt>
+    <dgm:pt modelId="{0B008F0E-0BB1-474E-A51C-CA9B4E5DD647}" type="pres">
+      <dgm:prSet presAssocID="{16D3998C-A8B3-4E3E-9908-972298C169DB}" presName="hierChild2" presStyleCnt="0"/>
+      <dgm:spPr/>
+    </dgm:pt>
+    <dgm:pt modelId="{735CF305-E54B-42B9-84BE-54A7D601B00B}" type="pres">
+      <dgm:prSet presAssocID="{E649EC6D-83C4-48E0-92ED-DCD5C56B64F8}" presName="Name37" presStyleLbl="parChTrans1D2" presStyleIdx="0" presStyleCnt="2"/>
+      <dgm:spPr/>
+    </dgm:pt>
+    <dgm:pt modelId="{7DEE4A08-EEB0-4B72-8761-AF936551FE36}" type="pres">
+      <dgm:prSet presAssocID="{08403DFB-3E68-4A4C-A942-9DAA64278BE5}" presName="hierRoot2" presStyleCnt="0">
+        <dgm:presLayoutVars>
+          <dgm:hierBranch val="init"/>
+        </dgm:presLayoutVars>
+      </dgm:prSet>
+      <dgm:spPr/>
+    </dgm:pt>
+    <dgm:pt modelId="{AB08F8D6-819C-44E5-BCB3-9175CDABF6E6}" type="pres">
+      <dgm:prSet presAssocID="{08403DFB-3E68-4A4C-A942-9DAA64278BE5}" presName="rootComposite" presStyleCnt="0"/>
+      <dgm:spPr/>
+    </dgm:pt>
+    <dgm:pt modelId="{81D18090-C092-42CB-8BCF-864CA39CBFAB}" type="pres">
+      <dgm:prSet presAssocID="{08403DFB-3E68-4A4C-A942-9DAA64278BE5}" presName="rootText" presStyleLbl="node2" presStyleIdx="0" presStyleCnt="2">
+        <dgm:presLayoutVars>
+          <dgm:chPref val="3"/>
+        </dgm:presLayoutVars>
+      </dgm:prSet>
+      <dgm:spPr/>
+    </dgm:pt>
+    <dgm:pt modelId="{E856C7AC-F21D-4E43-9C9D-2194A96F7BA4}" type="pres">
+      <dgm:prSet presAssocID="{08403DFB-3E68-4A4C-A942-9DAA64278BE5}" presName="rootConnector" presStyleLbl="node2" presStyleIdx="0" presStyleCnt="2"/>
+      <dgm:spPr/>
+    </dgm:pt>
+    <dgm:pt modelId="{1755FAC9-65DD-4A56-938E-681E8806CDC3}" type="pres">
+      <dgm:prSet presAssocID="{08403DFB-3E68-4A4C-A942-9DAA64278BE5}" presName="hierChild4" presStyleCnt="0"/>
+      <dgm:spPr/>
+    </dgm:pt>
+    <dgm:pt modelId="{FEDC8576-D3C2-4143-A330-FB32BBBC7276}" type="pres">
+      <dgm:prSet presAssocID="{06C37A13-C480-4209-8E35-9F1BC7B434B0}" presName="Name37" presStyleLbl="parChTrans1D3" presStyleIdx="0" presStyleCnt="2"/>
+      <dgm:spPr/>
+    </dgm:pt>
+    <dgm:pt modelId="{85BD8E5C-256D-4C9A-8170-E56DDB19798A}" type="pres">
+      <dgm:prSet presAssocID="{2EA2B395-20F5-439D-B928-0EA814CF9BEA}" presName="hierRoot2" presStyleCnt="0">
+        <dgm:presLayoutVars>
+          <dgm:hierBranch val="init"/>
+        </dgm:presLayoutVars>
+      </dgm:prSet>
+      <dgm:spPr/>
+    </dgm:pt>
+    <dgm:pt modelId="{E01E8B7E-72D5-400B-BCA6-6FE30660C498}" type="pres">
+      <dgm:prSet presAssocID="{2EA2B395-20F5-439D-B928-0EA814CF9BEA}" presName="rootComposite" presStyleCnt="0"/>
+      <dgm:spPr/>
+    </dgm:pt>
+    <dgm:pt modelId="{610A03C3-A861-4594-8598-D534E2A009DF}" type="pres">
+      <dgm:prSet presAssocID="{2EA2B395-20F5-439D-B928-0EA814CF9BEA}" presName="rootText" presStyleLbl="node3" presStyleIdx="0" presStyleCnt="2">
+        <dgm:presLayoutVars>
+          <dgm:chPref val="3"/>
+        </dgm:presLayoutVars>
+      </dgm:prSet>
+      <dgm:spPr/>
+      <dgm:t>
+        <a:bodyPr/>
+        <a:lstStyle/>
+        <a:p>
+          <a:endParaRPr lang="zh-TW" altLang="en-US"/>
+        </a:p>
+      </dgm:t>
+    </dgm:pt>
+    <dgm:pt modelId="{6CA2A4D7-5A2E-4009-BB85-9884D82BCBC8}" type="pres">
+      <dgm:prSet presAssocID="{2EA2B395-20F5-439D-B928-0EA814CF9BEA}" presName="rootConnector" presStyleLbl="node3" presStyleIdx="0" presStyleCnt="2"/>
+      <dgm:spPr/>
+    </dgm:pt>
+    <dgm:pt modelId="{C87347C8-B552-4906-8FF5-AF2C521012DF}" type="pres">
+      <dgm:prSet presAssocID="{2EA2B395-20F5-439D-B928-0EA814CF9BEA}" presName="hierChild4" presStyleCnt="0"/>
+      <dgm:spPr/>
+    </dgm:pt>
+    <dgm:pt modelId="{809B9332-3696-4921-A219-0566D90DC2D1}" type="pres">
+      <dgm:prSet presAssocID="{2EA2B395-20F5-439D-B928-0EA814CF9BEA}" presName="hierChild5" presStyleCnt="0"/>
+      <dgm:spPr/>
+    </dgm:pt>
+    <dgm:pt modelId="{C3CED390-89C9-473E-9AFF-2FF3EE78F17A}" type="pres">
+      <dgm:prSet presAssocID="{08403DFB-3E68-4A4C-A942-9DAA64278BE5}" presName="hierChild5" presStyleCnt="0"/>
+      <dgm:spPr/>
+    </dgm:pt>
+    <dgm:pt modelId="{45E2559D-9AF2-4E8B-B6DE-C8E0834FAEB1}" type="pres">
+      <dgm:prSet presAssocID="{715C9298-B597-493A-A9E6-96A4032C1823}" presName="Name37" presStyleLbl="parChTrans1D2" presStyleIdx="1" presStyleCnt="2"/>
+      <dgm:spPr/>
+    </dgm:pt>
+    <dgm:pt modelId="{24C551E5-3A0A-4462-AC78-173A61708F50}" type="pres">
+      <dgm:prSet presAssocID="{BCF418EF-2C0D-4311-AAA3-236E1A7025C0}" presName="hierRoot2" presStyleCnt="0">
+        <dgm:presLayoutVars>
+          <dgm:hierBranch val="init"/>
+        </dgm:presLayoutVars>
+      </dgm:prSet>
+      <dgm:spPr/>
+    </dgm:pt>
+    <dgm:pt modelId="{C7B61C55-2D79-438C-B59F-ABE5B0A192C6}" type="pres">
+      <dgm:prSet presAssocID="{BCF418EF-2C0D-4311-AAA3-236E1A7025C0}" presName="rootComposite" presStyleCnt="0"/>
+      <dgm:spPr/>
+    </dgm:pt>
+    <dgm:pt modelId="{BC0A7D81-7D24-49AC-AD60-DC8CB32461C9}" type="pres">
+      <dgm:prSet presAssocID="{BCF418EF-2C0D-4311-AAA3-236E1A7025C0}" presName="rootText" presStyleLbl="node2" presStyleIdx="1" presStyleCnt="2">
+        <dgm:presLayoutVars>
+          <dgm:chPref val="3"/>
+        </dgm:presLayoutVars>
+      </dgm:prSet>
+      <dgm:spPr/>
+    </dgm:pt>
+    <dgm:pt modelId="{5C62231D-DA45-4B41-A161-1FE519EA43B0}" type="pres">
+      <dgm:prSet presAssocID="{BCF418EF-2C0D-4311-AAA3-236E1A7025C0}" presName="rootConnector" presStyleLbl="node2" presStyleIdx="1" presStyleCnt="2"/>
+      <dgm:spPr/>
+    </dgm:pt>
+    <dgm:pt modelId="{D6BF0A11-CC6D-4F53-8197-195716BF7733}" type="pres">
+      <dgm:prSet presAssocID="{BCF418EF-2C0D-4311-AAA3-236E1A7025C0}" presName="hierChild4" presStyleCnt="0"/>
+      <dgm:spPr/>
+    </dgm:pt>
+    <dgm:pt modelId="{ED66A9B8-4656-4DBF-A55D-DF4908AC993C}" type="pres">
+      <dgm:prSet presAssocID="{046E63E2-D3B0-4C53-9D5F-9E5AA49C56BD}" presName="Name37" presStyleLbl="parChTrans1D3" presStyleIdx="1" presStyleCnt="2"/>
+      <dgm:spPr/>
+    </dgm:pt>
+    <dgm:pt modelId="{84FE3E5D-9BBF-4939-B179-D6FC0FA1F901}" type="pres">
+      <dgm:prSet presAssocID="{FE3CBA24-9C0C-4D5D-9D5B-8BA6AE8766C9}" presName="hierRoot2" presStyleCnt="0">
+        <dgm:presLayoutVars>
+          <dgm:hierBranch val="init"/>
+        </dgm:presLayoutVars>
+      </dgm:prSet>
+      <dgm:spPr/>
+    </dgm:pt>
+    <dgm:pt modelId="{C8C4E708-8D4A-4096-BD13-868987925AF4}" type="pres">
+      <dgm:prSet presAssocID="{FE3CBA24-9C0C-4D5D-9D5B-8BA6AE8766C9}" presName="rootComposite" presStyleCnt="0"/>
+      <dgm:spPr/>
+    </dgm:pt>
+    <dgm:pt modelId="{8BF5C832-0E19-4BDB-93F4-EA633DDC2FD1}" type="pres">
+      <dgm:prSet presAssocID="{FE3CBA24-9C0C-4D5D-9D5B-8BA6AE8766C9}" presName="rootText" presStyleLbl="node3" presStyleIdx="1" presStyleCnt="2">
+        <dgm:presLayoutVars>
+          <dgm:chPref val="3"/>
+        </dgm:presLayoutVars>
+      </dgm:prSet>
+      <dgm:spPr/>
+      <dgm:t>
+        <a:bodyPr/>
+        <a:lstStyle/>
+        <a:p>
+          <a:endParaRPr lang="zh-TW" altLang="en-US"/>
+        </a:p>
+      </dgm:t>
+    </dgm:pt>
+    <dgm:pt modelId="{4F77E991-69EE-44EE-80B8-F4527A5A6494}" type="pres">
+      <dgm:prSet presAssocID="{FE3CBA24-9C0C-4D5D-9D5B-8BA6AE8766C9}" presName="rootConnector" presStyleLbl="node3" presStyleIdx="1" presStyleCnt="2"/>
+      <dgm:spPr/>
+    </dgm:pt>
+    <dgm:pt modelId="{C4243305-5579-4A88-8DFA-801C4E548573}" type="pres">
+      <dgm:prSet presAssocID="{FE3CBA24-9C0C-4D5D-9D5B-8BA6AE8766C9}" presName="hierChild4" presStyleCnt="0"/>
+      <dgm:spPr/>
+    </dgm:pt>
+    <dgm:pt modelId="{FA116F33-EC0A-433F-A390-4798F65731F0}" type="pres">
+      <dgm:prSet presAssocID="{FE3CBA24-9C0C-4D5D-9D5B-8BA6AE8766C9}" presName="hierChild5" presStyleCnt="0"/>
+      <dgm:spPr/>
+    </dgm:pt>
+    <dgm:pt modelId="{CAF2093F-5F00-4AFF-88D1-D2CA55277CC5}" type="pres">
+      <dgm:prSet presAssocID="{BCF418EF-2C0D-4311-AAA3-236E1A7025C0}" presName="hierChild5" presStyleCnt="0"/>
+      <dgm:spPr/>
+    </dgm:pt>
+    <dgm:pt modelId="{DCEBD60A-C981-4565-B022-DABAABB230C7}" type="pres">
+      <dgm:prSet presAssocID="{16D3998C-A8B3-4E3E-9908-972298C169DB}" presName="hierChild3" presStyleCnt="0"/>
+      <dgm:spPr/>
+    </dgm:pt>
+  </dgm:ptLst>
+  <dgm:cxnLst>
+    <dgm:cxn modelId="{8A0BD9F5-FBD5-4F91-8A14-915B9C40CCC6}" type="presOf" srcId="{08403DFB-3E68-4A4C-A942-9DAA64278BE5}" destId="{E856C7AC-F21D-4E43-9C9D-2194A96F7BA4}" srcOrd="1" destOrd="0" presId="urn:microsoft.com/office/officeart/2005/8/layout/orgChart1"/>
+    <dgm:cxn modelId="{12AAF348-6203-4F72-94CA-97E728EFC969}" type="presOf" srcId="{D66EEE5C-F822-4A89-AEFB-34026DD0E4E9}" destId="{0C7EEAAC-0DCE-4946-98E5-FAB841142268}" srcOrd="0" destOrd="0" presId="urn:microsoft.com/office/officeart/2005/8/layout/orgChart1"/>
+    <dgm:cxn modelId="{76610A28-81AD-415E-AAD2-CBE19BD6C915}" type="presOf" srcId="{16D3998C-A8B3-4E3E-9908-972298C169DB}" destId="{AB5FA4BC-D705-4758-B193-3392F8824CAF}" srcOrd="1" destOrd="0" presId="urn:microsoft.com/office/officeart/2005/8/layout/orgChart1"/>
+    <dgm:cxn modelId="{9E07A3DC-2CC4-48E9-898F-BADD2B539FC6}" type="presOf" srcId="{FE3CBA24-9C0C-4D5D-9D5B-8BA6AE8766C9}" destId="{8BF5C832-0E19-4BDB-93F4-EA633DDC2FD1}" srcOrd="0" destOrd="0" presId="urn:microsoft.com/office/officeart/2005/8/layout/orgChart1"/>
+    <dgm:cxn modelId="{C6352962-99B2-4581-91ED-C084719A69F7}" type="presOf" srcId="{2EA2B395-20F5-439D-B928-0EA814CF9BEA}" destId="{6CA2A4D7-5A2E-4009-BB85-9884D82BCBC8}" srcOrd="1" destOrd="0" presId="urn:microsoft.com/office/officeart/2005/8/layout/orgChart1"/>
+    <dgm:cxn modelId="{71CF51DD-EF1C-4F8B-AF58-DA01A55619B9}" srcId="{08403DFB-3E68-4A4C-A942-9DAA64278BE5}" destId="{2EA2B395-20F5-439D-B928-0EA814CF9BEA}" srcOrd="0" destOrd="0" parTransId="{06C37A13-C480-4209-8E35-9F1BC7B434B0}" sibTransId="{AFD2A814-5127-4A19-B72D-4730D09C65C9}"/>
+    <dgm:cxn modelId="{EA1F13A1-7E16-4E50-9046-7FD3BDA804C8}" srcId="{D66EEE5C-F822-4A89-AEFB-34026DD0E4E9}" destId="{16D3998C-A8B3-4E3E-9908-972298C169DB}" srcOrd="0" destOrd="0" parTransId="{9CCBA286-CE58-4E15-923A-8817EFFB11DB}" sibTransId="{61D9BE71-3FBB-4B0F-8D9A-E839255211CD}"/>
+    <dgm:cxn modelId="{595FF485-C725-4F7A-A29B-DFAD20EED788}" srcId="{16D3998C-A8B3-4E3E-9908-972298C169DB}" destId="{08403DFB-3E68-4A4C-A942-9DAA64278BE5}" srcOrd="0" destOrd="0" parTransId="{E649EC6D-83C4-48E0-92ED-DCD5C56B64F8}" sibTransId="{2957ADFA-CCB9-4587-B84F-201414E225C4}"/>
+    <dgm:cxn modelId="{1752401E-E4F6-401D-816B-81791ED17D89}" type="presOf" srcId="{BCF418EF-2C0D-4311-AAA3-236E1A7025C0}" destId="{BC0A7D81-7D24-49AC-AD60-DC8CB32461C9}" srcOrd="0" destOrd="0" presId="urn:microsoft.com/office/officeart/2005/8/layout/orgChart1"/>
+    <dgm:cxn modelId="{055A1779-9859-44AA-8CB1-57B357F7FC1E}" type="presOf" srcId="{08403DFB-3E68-4A4C-A942-9DAA64278BE5}" destId="{81D18090-C092-42CB-8BCF-864CA39CBFAB}" srcOrd="0" destOrd="0" presId="urn:microsoft.com/office/officeart/2005/8/layout/orgChart1"/>
+    <dgm:cxn modelId="{A50C8D86-B6CB-4E0A-8D5F-CD1EEB3BF9DD}" type="presOf" srcId="{2EA2B395-20F5-439D-B928-0EA814CF9BEA}" destId="{610A03C3-A861-4594-8598-D534E2A009DF}" srcOrd="0" destOrd="0" presId="urn:microsoft.com/office/officeart/2005/8/layout/orgChart1"/>
+    <dgm:cxn modelId="{7B2FBD2F-628B-426D-88C2-5B64CE1E7AEF}" type="presOf" srcId="{FE3CBA24-9C0C-4D5D-9D5B-8BA6AE8766C9}" destId="{4F77E991-69EE-44EE-80B8-F4527A5A6494}" srcOrd="1" destOrd="0" presId="urn:microsoft.com/office/officeart/2005/8/layout/orgChart1"/>
+    <dgm:cxn modelId="{2E3D09D7-C1E9-461B-8B82-40D0C81E6B73}" type="presOf" srcId="{715C9298-B597-493A-A9E6-96A4032C1823}" destId="{45E2559D-9AF2-4E8B-B6DE-C8E0834FAEB1}" srcOrd="0" destOrd="0" presId="urn:microsoft.com/office/officeart/2005/8/layout/orgChart1"/>
+    <dgm:cxn modelId="{72EC19B2-3DBD-43DF-9290-8B09C1D87C44}" type="presOf" srcId="{046E63E2-D3B0-4C53-9D5F-9E5AA49C56BD}" destId="{ED66A9B8-4656-4DBF-A55D-DF4908AC993C}" srcOrd="0" destOrd="0" presId="urn:microsoft.com/office/officeart/2005/8/layout/orgChart1"/>
+    <dgm:cxn modelId="{8D3A6238-0C03-4C96-A1F3-FCDF1F1BE34C}" srcId="{BCF418EF-2C0D-4311-AAA3-236E1A7025C0}" destId="{FE3CBA24-9C0C-4D5D-9D5B-8BA6AE8766C9}" srcOrd="0" destOrd="0" parTransId="{046E63E2-D3B0-4C53-9D5F-9E5AA49C56BD}" sibTransId="{C05D27C1-1AB0-4E6E-8E2E-8A3A4FF93690}"/>
+    <dgm:cxn modelId="{851CC414-6D27-4BC8-9142-A9DCBAE26788}" type="presOf" srcId="{16D3998C-A8B3-4E3E-9908-972298C169DB}" destId="{94F1FA6A-237E-4A89-9AFD-637C54C82B8F}" srcOrd="0" destOrd="0" presId="urn:microsoft.com/office/officeart/2005/8/layout/orgChart1"/>
+    <dgm:cxn modelId="{0CD463E2-772A-488E-8A18-6AB93D787FF6}" type="presOf" srcId="{E649EC6D-83C4-48E0-92ED-DCD5C56B64F8}" destId="{735CF305-E54B-42B9-84BE-54A7D601B00B}" srcOrd="0" destOrd="0" presId="urn:microsoft.com/office/officeart/2005/8/layout/orgChart1"/>
+    <dgm:cxn modelId="{09497648-102C-4B0A-8E71-4DB613273DBA}" type="presOf" srcId="{06C37A13-C480-4209-8E35-9F1BC7B434B0}" destId="{FEDC8576-D3C2-4143-A330-FB32BBBC7276}" srcOrd="0" destOrd="0" presId="urn:microsoft.com/office/officeart/2005/8/layout/orgChart1"/>
+    <dgm:cxn modelId="{3B13AE26-F3F5-4ED7-82C5-082E043CF2E1}" type="presOf" srcId="{BCF418EF-2C0D-4311-AAA3-236E1A7025C0}" destId="{5C62231D-DA45-4B41-A161-1FE519EA43B0}" srcOrd="1" destOrd="0" presId="urn:microsoft.com/office/officeart/2005/8/layout/orgChart1"/>
+    <dgm:cxn modelId="{7E59E190-8973-4F1F-B97E-1204C88A889A}" srcId="{16D3998C-A8B3-4E3E-9908-972298C169DB}" destId="{BCF418EF-2C0D-4311-AAA3-236E1A7025C0}" srcOrd="1" destOrd="0" parTransId="{715C9298-B597-493A-A9E6-96A4032C1823}" sibTransId="{8AB6ED63-27DC-4F62-9329-17DF1C5416B9}"/>
+    <dgm:cxn modelId="{C7BE1D13-4CC5-4342-962E-045A386F2954}" type="presParOf" srcId="{0C7EEAAC-0DCE-4946-98E5-FAB841142268}" destId="{50F681ED-8BFE-4DD2-AE23-322B86F25556}" srcOrd="0" destOrd="0" presId="urn:microsoft.com/office/officeart/2005/8/layout/orgChart1"/>
+    <dgm:cxn modelId="{6C640257-AE45-4FD7-AF4C-A53A0431CC63}" type="presParOf" srcId="{50F681ED-8BFE-4DD2-AE23-322B86F25556}" destId="{DD34D2AD-7B7E-4526-88E9-73B7D1970267}" srcOrd="0" destOrd="0" presId="urn:microsoft.com/office/officeart/2005/8/layout/orgChart1"/>
+    <dgm:cxn modelId="{0094AB55-F95F-4620-978C-87B72E5B7E8B}" type="presParOf" srcId="{DD34D2AD-7B7E-4526-88E9-73B7D1970267}" destId="{94F1FA6A-237E-4A89-9AFD-637C54C82B8F}" srcOrd="0" destOrd="0" presId="urn:microsoft.com/office/officeart/2005/8/layout/orgChart1"/>
+    <dgm:cxn modelId="{38917BEE-22E9-439C-B159-DD9AE8C053B3}" type="presParOf" srcId="{DD34D2AD-7B7E-4526-88E9-73B7D1970267}" destId="{AB5FA4BC-D705-4758-B193-3392F8824CAF}" srcOrd="1" destOrd="0" presId="urn:microsoft.com/office/officeart/2005/8/layout/orgChart1"/>
+    <dgm:cxn modelId="{1BC96E19-BA4F-41F4-8894-6A0C7B76CD73}" type="presParOf" srcId="{50F681ED-8BFE-4DD2-AE23-322B86F25556}" destId="{0B008F0E-0BB1-474E-A51C-CA9B4E5DD647}" srcOrd="1" destOrd="0" presId="urn:microsoft.com/office/officeart/2005/8/layout/orgChart1"/>
+    <dgm:cxn modelId="{61C29780-229E-45EC-8466-B76D2A4AD2C4}" type="presParOf" srcId="{0B008F0E-0BB1-474E-A51C-CA9B4E5DD647}" destId="{735CF305-E54B-42B9-84BE-54A7D601B00B}" srcOrd="0" destOrd="0" presId="urn:microsoft.com/office/officeart/2005/8/layout/orgChart1"/>
+    <dgm:cxn modelId="{DAFA67A6-0C0D-46F1-95BC-60D05A9710FF}" type="presParOf" srcId="{0B008F0E-0BB1-474E-A51C-CA9B4E5DD647}" destId="{7DEE4A08-EEB0-4B72-8761-AF936551FE36}" srcOrd="1" destOrd="0" presId="urn:microsoft.com/office/officeart/2005/8/layout/orgChart1"/>
+    <dgm:cxn modelId="{5C6D44F3-3377-4C81-AC26-CD42B77BC6E1}" type="presParOf" srcId="{7DEE4A08-EEB0-4B72-8761-AF936551FE36}" destId="{AB08F8D6-819C-44E5-BCB3-9175CDABF6E6}" srcOrd="0" destOrd="0" presId="urn:microsoft.com/office/officeart/2005/8/layout/orgChart1"/>
+    <dgm:cxn modelId="{CD1EE22A-2F33-4C1C-946C-9896A8240EFB}" type="presParOf" srcId="{AB08F8D6-819C-44E5-BCB3-9175CDABF6E6}" destId="{81D18090-C092-42CB-8BCF-864CA39CBFAB}" srcOrd="0" destOrd="0" presId="urn:microsoft.com/office/officeart/2005/8/layout/orgChart1"/>
+    <dgm:cxn modelId="{19CEBFF0-3425-428B-BFDC-98FD95C80976}" type="presParOf" srcId="{AB08F8D6-819C-44E5-BCB3-9175CDABF6E6}" destId="{E856C7AC-F21D-4E43-9C9D-2194A96F7BA4}" srcOrd="1" destOrd="0" presId="urn:microsoft.com/office/officeart/2005/8/layout/orgChart1"/>
+    <dgm:cxn modelId="{0CBF4870-92CE-454F-B2D0-E7C6BB95AAF1}" type="presParOf" srcId="{7DEE4A08-EEB0-4B72-8761-AF936551FE36}" destId="{1755FAC9-65DD-4A56-938E-681E8806CDC3}" srcOrd="1" destOrd="0" presId="urn:microsoft.com/office/officeart/2005/8/layout/orgChart1"/>
+    <dgm:cxn modelId="{E7B9657E-FDFE-4FE6-8C76-551DEDEC7011}" type="presParOf" srcId="{1755FAC9-65DD-4A56-938E-681E8806CDC3}" destId="{FEDC8576-D3C2-4143-A330-FB32BBBC7276}" srcOrd="0" destOrd="0" presId="urn:microsoft.com/office/officeart/2005/8/layout/orgChart1"/>
+    <dgm:cxn modelId="{15AC82FB-02CC-4B3A-AE9C-BD1DB00A6BA7}" type="presParOf" srcId="{1755FAC9-65DD-4A56-938E-681E8806CDC3}" destId="{85BD8E5C-256D-4C9A-8170-E56DDB19798A}" srcOrd="1" destOrd="0" presId="urn:microsoft.com/office/officeart/2005/8/layout/orgChart1"/>
+    <dgm:cxn modelId="{A8CA59D1-3642-4775-A200-614760804CDA}" type="presParOf" srcId="{85BD8E5C-256D-4C9A-8170-E56DDB19798A}" destId="{E01E8B7E-72D5-400B-BCA6-6FE30660C498}" srcOrd="0" destOrd="0" presId="urn:microsoft.com/office/officeart/2005/8/layout/orgChart1"/>
+    <dgm:cxn modelId="{44E4E3FD-4083-4FCA-BBFE-FB609EB41105}" type="presParOf" srcId="{E01E8B7E-72D5-400B-BCA6-6FE30660C498}" destId="{610A03C3-A861-4594-8598-D534E2A009DF}" srcOrd="0" destOrd="0" presId="urn:microsoft.com/office/officeart/2005/8/layout/orgChart1"/>
+    <dgm:cxn modelId="{FFC4EBAE-DD57-4E93-9612-B49FBE736223}" type="presParOf" srcId="{E01E8B7E-72D5-400B-BCA6-6FE30660C498}" destId="{6CA2A4D7-5A2E-4009-BB85-9884D82BCBC8}" srcOrd="1" destOrd="0" presId="urn:microsoft.com/office/officeart/2005/8/layout/orgChart1"/>
+    <dgm:cxn modelId="{D29AF97F-7EC8-4204-A970-FDE2484D4D45}" type="presParOf" srcId="{85BD8E5C-256D-4C9A-8170-E56DDB19798A}" destId="{C87347C8-B552-4906-8FF5-AF2C521012DF}" srcOrd="1" destOrd="0" presId="urn:microsoft.com/office/officeart/2005/8/layout/orgChart1"/>
+    <dgm:cxn modelId="{35E95BE3-C4BE-49C6-B005-57E77694B4C5}" type="presParOf" srcId="{85BD8E5C-256D-4C9A-8170-E56DDB19798A}" destId="{809B9332-3696-4921-A219-0566D90DC2D1}" srcOrd="2" destOrd="0" presId="urn:microsoft.com/office/officeart/2005/8/layout/orgChart1"/>
+    <dgm:cxn modelId="{F00290EB-6D30-403C-83A2-AE2B0528D930}" type="presParOf" srcId="{7DEE4A08-EEB0-4B72-8761-AF936551FE36}" destId="{C3CED390-89C9-473E-9AFF-2FF3EE78F17A}" srcOrd="2" destOrd="0" presId="urn:microsoft.com/office/officeart/2005/8/layout/orgChart1"/>
+    <dgm:cxn modelId="{EDF1E148-7B64-425D-AD09-E17003B843E6}" type="presParOf" srcId="{0B008F0E-0BB1-474E-A51C-CA9B4E5DD647}" destId="{45E2559D-9AF2-4E8B-B6DE-C8E0834FAEB1}" srcOrd="2" destOrd="0" presId="urn:microsoft.com/office/officeart/2005/8/layout/orgChart1"/>
+    <dgm:cxn modelId="{82858842-6C4E-497A-835B-671B193A8142}" type="presParOf" srcId="{0B008F0E-0BB1-474E-A51C-CA9B4E5DD647}" destId="{24C551E5-3A0A-4462-AC78-173A61708F50}" srcOrd="3" destOrd="0" presId="urn:microsoft.com/office/officeart/2005/8/layout/orgChart1"/>
+    <dgm:cxn modelId="{5FF142E1-A968-401B-B755-8ED15808F3AB}" type="presParOf" srcId="{24C551E5-3A0A-4462-AC78-173A61708F50}" destId="{C7B61C55-2D79-438C-B59F-ABE5B0A192C6}" srcOrd="0" destOrd="0" presId="urn:microsoft.com/office/officeart/2005/8/layout/orgChart1"/>
+    <dgm:cxn modelId="{C6E27BED-092C-41FA-8EA3-8D314D480298}" type="presParOf" srcId="{C7B61C55-2D79-438C-B59F-ABE5B0A192C6}" destId="{BC0A7D81-7D24-49AC-AD60-DC8CB32461C9}" srcOrd="0" destOrd="0" presId="urn:microsoft.com/office/officeart/2005/8/layout/orgChart1"/>
+    <dgm:cxn modelId="{444786B5-1A1D-4E72-9F86-8C03E78DAF74}" type="presParOf" srcId="{C7B61C55-2D79-438C-B59F-ABE5B0A192C6}" destId="{5C62231D-DA45-4B41-A161-1FE519EA43B0}" srcOrd="1" destOrd="0" presId="urn:microsoft.com/office/officeart/2005/8/layout/orgChart1"/>
+    <dgm:cxn modelId="{814DB0E1-8722-4CCF-8CB0-2FD476096E06}" type="presParOf" srcId="{24C551E5-3A0A-4462-AC78-173A61708F50}" destId="{D6BF0A11-CC6D-4F53-8197-195716BF7733}" srcOrd="1" destOrd="0" presId="urn:microsoft.com/office/officeart/2005/8/layout/orgChart1"/>
+    <dgm:cxn modelId="{B3B1FEA2-BC29-4CA6-978F-C591CA613EC8}" type="presParOf" srcId="{D6BF0A11-CC6D-4F53-8197-195716BF7733}" destId="{ED66A9B8-4656-4DBF-A55D-DF4908AC993C}" srcOrd="0" destOrd="0" presId="urn:microsoft.com/office/officeart/2005/8/layout/orgChart1"/>
+    <dgm:cxn modelId="{2AFAB48F-B326-4274-97D0-EB93919B5D66}" type="presParOf" srcId="{D6BF0A11-CC6D-4F53-8197-195716BF7733}" destId="{84FE3E5D-9BBF-4939-B179-D6FC0FA1F901}" srcOrd="1" destOrd="0" presId="urn:microsoft.com/office/officeart/2005/8/layout/orgChart1"/>
+    <dgm:cxn modelId="{856DD608-9FBD-459D-AA33-4AC247BF2698}" type="presParOf" srcId="{84FE3E5D-9BBF-4939-B179-D6FC0FA1F901}" destId="{C8C4E708-8D4A-4096-BD13-868987925AF4}" srcOrd="0" destOrd="0" presId="urn:microsoft.com/office/officeart/2005/8/layout/orgChart1"/>
+    <dgm:cxn modelId="{A3F7B280-14FF-476D-896B-A1DC88967B41}" type="presParOf" srcId="{C8C4E708-8D4A-4096-BD13-868987925AF4}" destId="{8BF5C832-0E19-4BDB-93F4-EA633DDC2FD1}" srcOrd="0" destOrd="0" presId="urn:microsoft.com/office/officeart/2005/8/layout/orgChart1"/>
+    <dgm:cxn modelId="{A596B41D-5107-427D-98AF-B4BA010F6ABB}" type="presParOf" srcId="{C8C4E708-8D4A-4096-BD13-868987925AF4}" destId="{4F77E991-69EE-44EE-80B8-F4527A5A6494}" srcOrd="1" destOrd="0" presId="urn:microsoft.com/office/officeart/2005/8/layout/orgChart1"/>
+    <dgm:cxn modelId="{1FBAEE94-80D3-481D-B976-3C306C6F1831}" type="presParOf" srcId="{84FE3E5D-9BBF-4939-B179-D6FC0FA1F901}" destId="{C4243305-5579-4A88-8DFA-801C4E548573}" srcOrd="1" destOrd="0" presId="urn:microsoft.com/office/officeart/2005/8/layout/orgChart1"/>
+    <dgm:cxn modelId="{46424141-90CA-4CDD-83A2-79F31A97457D}" type="presParOf" srcId="{84FE3E5D-9BBF-4939-B179-D6FC0FA1F901}" destId="{FA116F33-EC0A-433F-A390-4798F65731F0}" srcOrd="2" destOrd="0" presId="urn:microsoft.com/office/officeart/2005/8/layout/orgChart1"/>
+    <dgm:cxn modelId="{CC186F53-F00D-4653-BB39-7CEA1DA23BB7}" type="presParOf" srcId="{24C551E5-3A0A-4462-AC78-173A61708F50}" destId="{CAF2093F-5F00-4AFF-88D1-D2CA55277CC5}" srcOrd="2" destOrd="0" presId="urn:microsoft.com/office/officeart/2005/8/layout/orgChart1"/>
+    <dgm:cxn modelId="{5C840123-B7A5-4372-8334-1F4CD0BEB7F9}" type="presParOf" srcId="{50F681ED-8BFE-4DD2-AE23-322B86F25556}" destId="{DCEBD60A-C981-4565-B022-DABAABB230C7}" srcOrd="2" destOrd="0" presId="urn:microsoft.com/office/officeart/2005/8/layout/orgChart1"/>
+  </dgm:cxnLst>
+  <dgm:bg/>
+  <dgm:whole/>
+  <dgm:extLst>
+    <a:ext uri="http://schemas.microsoft.com/office/drawing/2008/diagram">
+      <dsp:dataModelExt xmlns:dsp="http://schemas.microsoft.com/office/drawing/2008/diagram" relId="rId12" minVer="http://schemas.openxmlformats.org/drawingml/2006/diagram"/>
+    </a:ext>
+  </dgm:extLst>
+</dgm:dataModel>
+</file>
+
+<file path=word/diagrams/drawing1.xml><?xml version="1.0" encoding="utf-8"?>
+<dsp:drawing xmlns:dgm="http://schemas.openxmlformats.org/drawingml/2006/diagram" xmlns:dsp="http://schemas.microsoft.com/office/drawing/2008/diagram" xmlns:a="http://schemas.openxmlformats.org/drawingml/2006/main">
+  <dsp:spTree>
+    <dsp:nvGrpSpPr>
+      <dsp:cNvPr id="0" name=""/>
+      <dsp:cNvGrpSpPr/>
+    </dsp:nvGrpSpPr>
+    <dsp:grpSpPr/>
+    <dsp:sp modelId="{ED66A9B8-4656-4DBF-A55D-DF4908AC993C}">
+      <dsp:nvSpPr>
+        <dsp:cNvPr id="0" name=""/>
+        <dsp:cNvSpPr/>
+      </dsp:nvSpPr>
+      <dsp:spPr>
+        <a:xfrm>
+          <a:off x="2765278" y="1938673"/>
+          <a:ext cx="240231" cy="736710"/>
+        </a:xfrm>
+        <a:custGeom>
+          <a:avLst/>
+          <a:gdLst/>
+          <a:ahLst/>
+          <a:cxnLst/>
+          <a:rect l="0" t="0" r="0" b="0"/>
+          <a:pathLst>
+            <a:path>
+              <a:moveTo>
+                <a:pt x="0" y="0"/>
+              </a:moveTo>
+              <a:lnTo>
+                <a:pt x="0" y="736710"/>
+              </a:lnTo>
+              <a:lnTo>
+                <a:pt x="240231" y="736710"/>
+              </a:lnTo>
+            </a:path>
+          </a:pathLst>
+        </a:custGeom>
+        <a:noFill/>
+        <a:ln w="12700" cap="flat" cmpd="sng" algn="ctr">
+          <a:solidFill>
+            <a:schemeClr val="accent1">
+              <a:shade val="80000"/>
+              <a:hueOff val="0"/>
+              <a:satOff val="0"/>
+              <a:lumOff val="0"/>
+              <a:alphaOff val="0"/>
+            </a:schemeClr>
+          </a:solidFill>
+          <a:prstDash val="solid"/>
+          <a:miter lim="800000"/>
+        </a:ln>
+        <a:effectLst/>
+      </dsp:spPr>
+      <dsp:style>
+        <a:lnRef idx="2">
+          <a:scrgbClr r="0" g="0" b="0"/>
+        </a:lnRef>
+        <a:fillRef idx="0">
+          <a:scrgbClr r="0" g="0" b="0"/>
+        </a:fillRef>
+        <a:effectRef idx="0">
+          <a:scrgbClr r="0" g="0" b="0"/>
+        </a:effectRef>
+        <a:fontRef idx="minor"/>
+      </dsp:style>
+    </dsp:sp>
+    <dsp:sp modelId="{45E2559D-9AF2-4E8B-B6DE-C8E0834FAEB1}">
+      <dsp:nvSpPr>
+        <dsp:cNvPr id="0" name=""/>
+        <dsp:cNvSpPr/>
+      </dsp:nvSpPr>
+      <dsp:spPr>
+        <a:xfrm>
+          <a:off x="2436962" y="801577"/>
+          <a:ext cx="968933" cy="336324"/>
+        </a:xfrm>
+        <a:custGeom>
+          <a:avLst/>
+          <a:gdLst/>
+          <a:ahLst/>
+          <a:cxnLst/>
+          <a:rect l="0" t="0" r="0" b="0"/>
+          <a:pathLst>
+            <a:path>
+              <a:moveTo>
+                <a:pt x="0" y="0"/>
+              </a:moveTo>
+              <a:lnTo>
+                <a:pt x="0" y="168162"/>
+              </a:lnTo>
+              <a:lnTo>
+                <a:pt x="968933" y="168162"/>
+              </a:lnTo>
+              <a:lnTo>
+                <a:pt x="968933" y="336324"/>
+              </a:lnTo>
+            </a:path>
+          </a:pathLst>
+        </a:custGeom>
+        <a:noFill/>
+        <a:ln w="12700" cap="flat" cmpd="sng" algn="ctr">
+          <a:solidFill>
+            <a:schemeClr val="accent1">
+              <a:shade val="60000"/>
+              <a:hueOff val="0"/>
+              <a:satOff val="0"/>
+              <a:lumOff val="0"/>
+              <a:alphaOff val="0"/>
+            </a:schemeClr>
+          </a:solidFill>
+          <a:prstDash val="solid"/>
+          <a:miter lim="800000"/>
+        </a:ln>
+        <a:effectLst/>
+      </dsp:spPr>
+      <dsp:style>
+        <a:lnRef idx="2">
+          <a:scrgbClr r="0" g="0" b="0"/>
+        </a:lnRef>
+        <a:fillRef idx="0">
+          <a:scrgbClr r="0" g="0" b="0"/>
+        </a:fillRef>
+        <a:effectRef idx="0">
+          <a:scrgbClr r="0" g="0" b="0"/>
+        </a:effectRef>
+        <a:fontRef idx="minor"/>
+      </dsp:style>
+    </dsp:sp>
+    <dsp:sp modelId="{FEDC8576-D3C2-4143-A330-FB32BBBC7276}">
+      <dsp:nvSpPr>
+        <dsp:cNvPr id="0" name=""/>
+        <dsp:cNvSpPr/>
+      </dsp:nvSpPr>
+      <dsp:spPr>
+        <a:xfrm>
+          <a:off x="827410" y="1938673"/>
+          <a:ext cx="240231" cy="736710"/>
+        </a:xfrm>
+        <a:custGeom>
+          <a:avLst/>
+          <a:gdLst/>
+          <a:ahLst/>
+          <a:cxnLst/>
+          <a:rect l="0" t="0" r="0" b="0"/>
+          <a:pathLst>
+            <a:path>
+              <a:moveTo>
+                <a:pt x="0" y="0"/>
+              </a:moveTo>
+              <a:lnTo>
+                <a:pt x="0" y="736710"/>
+              </a:lnTo>
+              <a:lnTo>
+                <a:pt x="240231" y="736710"/>
+              </a:lnTo>
+            </a:path>
+          </a:pathLst>
+        </a:custGeom>
+        <a:noFill/>
+        <a:ln w="12700" cap="flat" cmpd="sng" algn="ctr">
+          <a:solidFill>
+            <a:schemeClr val="accent1">
+              <a:shade val="80000"/>
+              <a:hueOff val="0"/>
+              <a:satOff val="0"/>
+              <a:lumOff val="0"/>
+              <a:alphaOff val="0"/>
+            </a:schemeClr>
+          </a:solidFill>
+          <a:prstDash val="solid"/>
+          <a:miter lim="800000"/>
+        </a:ln>
+        <a:effectLst/>
+      </dsp:spPr>
+      <dsp:style>
+        <a:lnRef idx="2">
+          <a:scrgbClr r="0" g="0" b="0"/>
+        </a:lnRef>
+        <a:fillRef idx="0">
+          <a:scrgbClr r="0" g="0" b="0"/>
+        </a:fillRef>
+        <a:effectRef idx="0">
+          <a:scrgbClr r="0" g="0" b="0"/>
+        </a:effectRef>
+        <a:fontRef idx="minor"/>
+      </dsp:style>
+    </dsp:sp>
+    <dsp:sp modelId="{735CF305-E54B-42B9-84BE-54A7D601B00B}">
+      <dsp:nvSpPr>
+        <dsp:cNvPr id="0" name=""/>
+        <dsp:cNvSpPr/>
+      </dsp:nvSpPr>
+      <dsp:spPr>
+        <a:xfrm>
+          <a:off x="1468028" y="801577"/>
+          <a:ext cx="968933" cy="336324"/>
+        </a:xfrm>
+        <a:custGeom>
+          <a:avLst/>
+          <a:gdLst/>
+          <a:ahLst/>
+          <a:cxnLst/>
+          <a:rect l="0" t="0" r="0" b="0"/>
+          <a:pathLst>
+            <a:path>
+              <a:moveTo>
+                <a:pt x="968933" y="0"/>
+              </a:moveTo>
+              <a:lnTo>
+                <a:pt x="968933" y="168162"/>
+              </a:lnTo>
+              <a:lnTo>
+                <a:pt x="0" y="168162"/>
+              </a:lnTo>
+              <a:lnTo>
+                <a:pt x="0" y="336324"/>
+              </a:lnTo>
+            </a:path>
+          </a:pathLst>
+        </a:custGeom>
+        <a:noFill/>
+        <a:ln w="12700" cap="flat" cmpd="sng" algn="ctr">
+          <a:solidFill>
+            <a:schemeClr val="accent1">
+              <a:shade val="60000"/>
+              <a:hueOff val="0"/>
+              <a:satOff val="0"/>
+              <a:lumOff val="0"/>
+              <a:alphaOff val="0"/>
+            </a:schemeClr>
+          </a:solidFill>
+          <a:prstDash val="solid"/>
+          <a:miter lim="800000"/>
+        </a:ln>
+        <a:effectLst/>
+      </dsp:spPr>
+      <dsp:style>
+        <a:lnRef idx="2">
+          <a:scrgbClr r="0" g="0" b="0"/>
+        </a:lnRef>
+        <a:fillRef idx="0">
+          <a:scrgbClr r="0" g="0" b="0"/>
+        </a:fillRef>
+        <a:effectRef idx="0">
+          <a:scrgbClr r="0" g="0" b="0"/>
+        </a:effectRef>
+        <a:fontRef idx="minor"/>
+      </dsp:style>
+    </dsp:sp>
+    <dsp:sp modelId="{94F1FA6A-237E-4A89-9AFD-637C54C82B8F}">
+      <dsp:nvSpPr>
+        <dsp:cNvPr id="0" name=""/>
+        <dsp:cNvSpPr/>
+      </dsp:nvSpPr>
+      <dsp:spPr>
+        <a:xfrm>
+          <a:off x="1636190" y="805"/>
+          <a:ext cx="1601543" cy="800771"/>
+        </a:xfrm>
+        <a:prstGeom prst="rect">
+          <a:avLst/>
+        </a:prstGeom>
+        <a:solidFill>
+          <a:schemeClr val="lt1">
+            <a:hueOff val="0"/>
+            <a:satOff val="0"/>
+            <a:lumOff val="0"/>
+            <a:alphaOff val="0"/>
+          </a:schemeClr>
+        </a:solidFill>
+        <a:ln w="12700" cap="flat" cmpd="sng" algn="ctr">
+          <a:solidFill>
+            <a:schemeClr val="accent1">
+              <a:shade val="80000"/>
+              <a:hueOff val="0"/>
+              <a:satOff val="0"/>
+              <a:lumOff val="0"/>
+              <a:alphaOff val="0"/>
+            </a:schemeClr>
+          </a:solidFill>
+          <a:prstDash val="solid"/>
+          <a:miter lim="800000"/>
+        </a:ln>
+        <a:effectLst/>
+      </dsp:spPr>
+      <dsp:style>
+        <a:lnRef idx="2">
+          <a:scrgbClr r="0" g="0" b="0"/>
+        </a:lnRef>
+        <a:fillRef idx="1">
+          <a:scrgbClr r="0" g="0" b="0"/>
+        </a:fillRef>
+        <a:effectRef idx="0">
+          <a:scrgbClr r="0" g="0" b="0"/>
+        </a:effectRef>
+        <a:fontRef idx="minor">
+          <a:schemeClr val="lt1"/>
+        </a:fontRef>
+      </dsp:style>
+      <dsp:txBody>
+        <a:bodyPr spcFirstLastPara="0" vert="horz" wrap="square" lIns="20955" tIns="20955" rIns="20955" bIns="20955" numCol="1" spcCol="1270" anchor="ctr" anchorCtr="0">
+          <a:noAutofit/>
+        </a:bodyPr>
+        <a:lstStyle/>
+        <a:p>
+          <a:pPr lvl="0" algn="ctr" defTabSz="1466850">
+            <a:lnSpc>
+              <a:spcPct val="90000"/>
+            </a:lnSpc>
+            <a:spcBef>
+              <a:spcPct val="0"/>
+            </a:spcBef>
+            <a:spcAft>
+              <a:spcPct val="35000"/>
+            </a:spcAft>
+          </a:pPr>
+          <a:r>
+            <a:rPr lang="en-US" altLang="zh-TW" sz="3300" kern="1200"/>
+            <a:t>ios</a:t>
+          </a:r>
+          <a:endParaRPr lang="zh-TW" altLang="en-US" sz="3300" kern="1200"/>
+        </a:p>
+      </dsp:txBody>
+      <dsp:txXfrm>
+        <a:off x="1636190" y="805"/>
+        <a:ext cx="1601543" cy="800771"/>
+      </dsp:txXfrm>
+    </dsp:sp>
+    <dsp:sp modelId="{81D18090-C092-42CB-8BCF-864CA39CBFAB}">
+      <dsp:nvSpPr>
+        <dsp:cNvPr id="0" name=""/>
+        <dsp:cNvSpPr/>
+      </dsp:nvSpPr>
+      <dsp:spPr>
+        <a:xfrm>
+          <a:off x="667256" y="1137901"/>
+          <a:ext cx="1601543" cy="800771"/>
+        </a:xfrm>
+        <a:prstGeom prst="rect">
+          <a:avLst/>
+        </a:prstGeom>
+        <a:solidFill>
+          <a:schemeClr val="lt1">
+            <a:hueOff val="0"/>
+            <a:satOff val="0"/>
+            <a:lumOff val="0"/>
+            <a:alphaOff val="0"/>
+          </a:schemeClr>
+        </a:solidFill>
+        <a:ln w="12700" cap="flat" cmpd="sng" algn="ctr">
+          <a:solidFill>
+            <a:schemeClr val="accent1">
+              <a:shade val="80000"/>
+              <a:hueOff val="0"/>
+              <a:satOff val="0"/>
+              <a:lumOff val="0"/>
+              <a:alphaOff val="0"/>
+            </a:schemeClr>
+          </a:solidFill>
+          <a:prstDash val="solid"/>
+          <a:miter lim="800000"/>
+        </a:ln>
+        <a:effectLst/>
+      </dsp:spPr>
+      <dsp:style>
+        <a:lnRef idx="2">
+          <a:scrgbClr r="0" g="0" b="0"/>
+        </a:lnRef>
+        <a:fillRef idx="1">
+          <a:scrgbClr r="0" g="0" b="0"/>
+        </a:fillRef>
+        <a:effectRef idx="0">
+          <a:scrgbClr r="0" g="0" b="0"/>
+        </a:effectRef>
+        <a:fontRef idx="minor">
+          <a:schemeClr val="lt1"/>
+        </a:fontRef>
+      </dsp:style>
+      <dsp:txBody>
+        <a:bodyPr spcFirstLastPara="0" vert="horz" wrap="square" lIns="20955" tIns="20955" rIns="20955" bIns="20955" numCol="1" spcCol="1270" anchor="ctr" anchorCtr="0">
+          <a:noAutofit/>
+        </a:bodyPr>
+        <a:lstStyle/>
+        <a:p>
+          <a:pPr lvl="0" algn="ctr" defTabSz="1466850">
+            <a:lnSpc>
+              <a:spcPct val="90000"/>
+            </a:lnSpc>
+            <a:spcBef>
+              <a:spcPct val="0"/>
+            </a:spcBef>
+            <a:spcAft>
+              <a:spcPct val="35000"/>
+            </a:spcAft>
+          </a:pPr>
+          <a:r>
+            <a:rPr lang="en-US" altLang="zh-TW" sz="3300" kern="1200"/>
+            <a:t>istream</a:t>
+          </a:r>
+          <a:endParaRPr lang="zh-TW" altLang="en-US" sz="3300" kern="1200"/>
+        </a:p>
+      </dsp:txBody>
+      <dsp:txXfrm>
+        <a:off x="667256" y="1137901"/>
+        <a:ext cx="1601543" cy="800771"/>
+      </dsp:txXfrm>
+    </dsp:sp>
+    <dsp:sp modelId="{610A03C3-A861-4594-8598-D534E2A009DF}">
+      <dsp:nvSpPr>
+        <dsp:cNvPr id="0" name=""/>
+        <dsp:cNvSpPr/>
+      </dsp:nvSpPr>
+      <dsp:spPr>
+        <a:xfrm>
+          <a:off x="1067642" y="2274997"/>
+          <a:ext cx="1601543" cy="800771"/>
+        </a:xfrm>
+        <a:prstGeom prst="rect">
+          <a:avLst/>
+        </a:prstGeom>
+        <a:solidFill>
+          <a:schemeClr val="lt1">
+            <a:hueOff val="0"/>
+            <a:satOff val="0"/>
+            <a:lumOff val="0"/>
+            <a:alphaOff val="0"/>
+          </a:schemeClr>
+        </a:solidFill>
+        <a:ln w="12700" cap="flat" cmpd="sng" algn="ctr">
+          <a:solidFill>
+            <a:schemeClr val="accent1">
+              <a:shade val="80000"/>
+              <a:hueOff val="0"/>
+              <a:satOff val="0"/>
+              <a:lumOff val="0"/>
+              <a:alphaOff val="0"/>
+            </a:schemeClr>
+          </a:solidFill>
+          <a:prstDash val="solid"/>
+          <a:miter lim="800000"/>
+        </a:ln>
+        <a:effectLst/>
+      </dsp:spPr>
+      <dsp:style>
+        <a:lnRef idx="2">
+          <a:scrgbClr r="0" g="0" b="0"/>
+        </a:lnRef>
+        <a:fillRef idx="1">
+          <a:scrgbClr r="0" g="0" b="0"/>
+        </a:fillRef>
+        <a:effectRef idx="0">
+          <a:scrgbClr r="0" g="0" b="0"/>
+        </a:effectRef>
+        <a:fontRef idx="minor">
+          <a:schemeClr val="lt1"/>
+        </a:fontRef>
+      </dsp:style>
+      <dsp:txBody>
+        <a:bodyPr spcFirstLastPara="0" vert="horz" wrap="square" lIns="20955" tIns="20955" rIns="20955" bIns="20955" numCol="1" spcCol="1270" anchor="ctr" anchorCtr="0">
+          <a:noAutofit/>
+        </a:bodyPr>
+        <a:lstStyle/>
+        <a:p>
+          <a:pPr lvl="0" algn="ctr" defTabSz="1466850">
+            <a:lnSpc>
+              <a:spcPct val="90000"/>
+            </a:lnSpc>
+            <a:spcBef>
+              <a:spcPct val="0"/>
+            </a:spcBef>
+            <a:spcAft>
+              <a:spcPct val="35000"/>
+            </a:spcAft>
+          </a:pPr>
+          <a:r>
+            <a:rPr lang="en-US" altLang="zh-TW" sz="3300" kern="1200"/>
+            <a:t>ifstream</a:t>
+          </a:r>
+          <a:endParaRPr lang="zh-TW" altLang="en-US" sz="3300" kern="1200"/>
+        </a:p>
+      </dsp:txBody>
+      <dsp:txXfrm>
+        <a:off x="1067642" y="2274997"/>
+        <a:ext cx="1601543" cy="800771"/>
+      </dsp:txXfrm>
+    </dsp:sp>
+    <dsp:sp modelId="{BC0A7D81-7D24-49AC-AD60-DC8CB32461C9}">
+      <dsp:nvSpPr>
+        <dsp:cNvPr id="0" name=""/>
+        <dsp:cNvSpPr/>
+      </dsp:nvSpPr>
+      <dsp:spPr>
+        <a:xfrm>
+          <a:off x="2605124" y="1137901"/>
+          <a:ext cx="1601543" cy="800771"/>
+        </a:xfrm>
+        <a:prstGeom prst="rect">
+          <a:avLst/>
+        </a:prstGeom>
+        <a:solidFill>
+          <a:schemeClr val="lt1">
+            <a:hueOff val="0"/>
+            <a:satOff val="0"/>
+            <a:lumOff val="0"/>
+            <a:alphaOff val="0"/>
+          </a:schemeClr>
+        </a:solidFill>
+        <a:ln w="12700" cap="flat" cmpd="sng" algn="ctr">
+          <a:solidFill>
+            <a:schemeClr val="accent1">
+              <a:shade val="80000"/>
+              <a:hueOff val="0"/>
+              <a:satOff val="0"/>
+              <a:lumOff val="0"/>
+              <a:alphaOff val="0"/>
+            </a:schemeClr>
+          </a:solidFill>
+          <a:prstDash val="solid"/>
+          <a:miter lim="800000"/>
+        </a:ln>
+        <a:effectLst/>
+      </dsp:spPr>
+      <dsp:style>
+        <a:lnRef idx="2">
+          <a:scrgbClr r="0" g="0" b="0"/>
+        </a:lnRef>
+        <a:fillRef idx="1">
+          <a:scrgbClr r="0" g="0" b="0"/>
+        </a:fillRef>
+        <a:effectRef idx="0">
+          <a:scrgbClr r="0" g="0" b="0"/>
+        </a:effectRef>
+        <a:fontRef idx="minor">
+          <a:schemeClr val="lt1"/>
+        </a:fontRef>
+      </dsp:style>
+      <dsp:txBody>
+        <a:bodyPr spcFirstLastPara="0" vert="horz" wrap="square" lIns="20955" tIns="20955" rIns="20955" bIns="20955" numCol="1" spcCol="1270" anchor="ctr" anchorCtr="0">
+          <a:noAutofit/>
+        </a:bodyPr>
+        <a:lstStyle/>
+        <a:p>
+          <a:pPr lvl="0" algn="ctr" defTabSz="1466850">
+            <a:lnSpc>
+              <a:spcPct val="90000"/>
+            </a:lnSpc>
+            <a:spcBef>
+              <a:spcPct val="0"/>
+            </a:spcBef>
+            <a:spcAft>
+              <a:spcPct val="35000"/>
+            </a:spcAft>
+          </a:pPr>
+          <a:r>
+            <a:rPr lang="en-US" altLang="zh-TW" sz="3300" kern="1200"/>
+            <a:t>ostream</a:t>
+          </a:r>
+          <a:endParaRPr lang="zh-TW" altLang="en-US" sz="3300" kern="1200"/>
+        </a:p>
+      </dsp:txBody>
+      <dsp:txXfrm>
+        <a:off x="2605124" y="1137901"/>
+        <a:ext cx="1601543" cy="800771"/>
+      </dsp:txXfrm>
+    </dsp:sp>
+    <dsp:sp modelId="{8BF5C832-0E19-4BDB-93F4-EA633DDC2FD1}">
+      <dsp:nvSpPr>
+        <dsp:cNvPr id="0" name=""/>
+        <dsp:cNvSpPr/>
+      </dsp:nvSpPr>
+      <dsp:spPr>
+        <a:xfrm>
+          <a:off x="3005510" y="2274997"/>
+          <a:ext cx="1601543" cy="800771"/>
+        </a:xfrm>
+        <a:prstGeom prst="rect">
+          <a:avLst/>
+        </a:prstGeom>
+        <a:solidFill>
+          <a:schemeClr val="lt1">
+            <a:hueOff val="0"/>
+            <a:satOff val="0"/>
+            <a:lumOff val="0"/>
+            <a:alphaOff val="0"/>
+          </a:schemeClr>
+        </a:solidFill>
+        <a:ln w="12700" cap="flat" cmpd="sng" algn="ctr">
+          <a:solidFill>
+            <a:schemeClr val="accent1">
+              <a:shade val="80000"/>
+              <a:hueOff val="0"/>
+              <a:satOff val="0"/>
+              <a:lumOff val="0"/>
+              <a:alphaOff val="0"/>
+            </a:schemeClr>
+          </a:solidFill>
+          <a:prstDash val="solid"/>
+          <a:miter lim="800000"/>
+        </a:ln>
+        <a:effectLst/>
+      </dsp:spPr>
+      <dsp:style>
+        <a:lnRef idx="2">
+          <a:scrgbClr r="0" g="0" b="0"/>
+        </a:lnRef>
+        <a:fillRef idx="1">
+          <a:scrgbClr r="0" g="0" b="0"/>
+        </a:fillRef>
+        <a:effectRef idx="0">
+          <a:scrgbClr r="0" g="0" b="0"/>
+        </a:effectRef>
+        <a:fontRef idx="minor">
+          <a:schemeClr val="lt1"/>
+        </a:fontRef>
+      </dsp:style>
+      <dsp:txBody>
+        <a:bodyPr spcFirstLastPara="0" vert="horz" wrap="square" lIns="20955" tIns="20955" rIns="20955" bIns="20955" numCol="1" spcCol="1270" anchor="ctr" anchorCtr="0">
+          <a:noAutofit/>
+        </a:bodyPr>
+        <a:lstStyle/>
+        <a:p>
+          <a:pPr lvl="0" algn="ctr" defTabSz="1466850">
+            <a:lnSpc>
+              <a:spcPct val="90000"/>
+            </a:lnSpc>
+            <a:spcBef>
+              <a:spcPct val="0"/>
+            </a:spcBef>
+            <a:spcAft>
+              <a:spcPct val="35000"/>
+            </a:spcAft>
+          </a:pPr>
+          <a:r>
+            <a:rPr lang="en-US" altLang="zh-TW" sz="3300" kern="1200"/>
+            <a:t>ofstream</a:t>
+          </a:r>
+          <a:endParaRPr lang="zh-TW" altLang="en-US" sz="3300" kern="1200"/>
+        </a:p>
+      </dsp:txBody>
+      <dsp:txXfrm>
+        <a:off x="3005510" y="2274997"/>
+        <a:ext cx="1601543" cy="800771"/>
+      </dsp:txXfrm>
+    </dsp:sp>
+  </dsp:spTree>
+</dsp:drawing>
+</file>
+
+<file path=word/diagrams/layout1.xml><?xml version="1.0" encoding="utf-8"?>
+<dgm:layoutDef xmlns:dgm="http://schemas.openxmlformats.org/drawingml/2006/diagram" xmlns:a="http://schemas.openxmlformats.org/drawingml/2006/main" uniqueId="urn:microsoft.com/office/officeart/2005/8/layout/orgChart1">
+  <dgm:title val=""/>
+  <dgm:desc val=""/>
+  <dgm:catLst>
+    <dgm:cat type="hierarchy" pri="1000"/>
+    <dgm:cat type="convert" pri="6000"/>
+  </dgm:catLst>
+  <dgm:sampData>
+    <dgm:dataModel>
+      <dgm:ptLst>
+        <dgm:pt modelId="0" type="doc"/>
+        <dgm:pt modelId="1">
+          <dgm:prSet phldr="1"/>
+        </dgm:pt>
+        <dgm:pt modelId="2" type="asst">
+          <dgm:prSet phldr="1"/>
+        </dgm:pt>
+        <dgm:pt modelId="3">
+          <dgm:prSet phldr="1"/>
+        </dgm:pt>
+        <dgm:pt modelId="4">
+          <dgm:prSet phldr="1"/>
+        </dgm:pt>
+        <dgm:pt modelId="5">
+          <dgm:prSet phldr="1"/>
+        </dgm:pt>
+      </dgm:ptLst>
+      <dgm:cxnLst>
+        <dgm:cxn modelId="5" srcId="0" destId="1" srcOrd="0" destOrd="0"/>
+        <dgm:cxn modelId="6" srcId="1" destId="2" srcOrd="0" destOrd="0"/>
+        <dgm:cxn modelId="7" srcId="1" destId="3" srcOrd="1" destOrd="0"/>
+        <dgm:cxn modelId="8" srcId="1" destId="4" srcOrd="2" destOrd="0"/>
+        <dgm:cxn modelId="9" srcId="1" destId="5" srcOrd="3" destOrd="0"/>
+      </dgm:cxnLst>
+      <dgm:bg/>
+      <dgm:whole/>
+    </dgm:dataModel>
+  </dgm:sampData>
+  <dgm:styleData>
+    <dgm:dataModel>
+      <dgm:ptLst>
+        <dgm:pt modelId="0" type="doc"/>
+        <dgm:pt modelId="1"/>
+        <dgm:pt modelId="12"/>
+        <dgm:pt modelId="13"/>
+      </dgm:ptLst>
+      <dgm:cxnLst>
+        <dgm:cxn modelId="2" srcId="0" destId="1" srcOrd="0" destOrd="0"/>
+        <dgm:cxn modelId="16" srcId="1" destId="12" srcOrd="1" destOrd="0"/>
+        <dgm:cxn modelId="17" srcId="1" destId="13" srcOrd="2" destOrd="0"/>
+      </dgm:cxnLst>
+      <dgm:bg/>
+      <dgm:whole/>
+    </dgm:dataModel>
+  </dgm:styleData>
+  <dgm:clrData>
+    <dgm:dataModel>
+      <dgm:ptLst>
+        <dgm:pt modelId="0" type="doc"/>
+        <dgm:pt modelId="1"/>
+        <dgm:pt modelId="11" type="asst"/>
+        <dgm:pt modelId="12"/>
+        <dgm:pt modelId="13"/>
+        <dgm:pt modelId="14"/>
+      </dgm:ptLst>
+      <dgm:cxnLst>
+        <dgm:cxn modelId="2" srcId="0" destId="1" srcOrd="0" destOrd="0"/>
+        <dgm:cxn modelId="15" srcId="1" destId="11" srcOrd="0" destOrd="0"/>
+        <dgm:cxn modelId="16" srcId="1" destId="12" srcOrd="1" destOrd="0"/>
+        <dgm:cxn modelId="17" srcId="1" destId="13" srcOrd="2" destOrd="0"/>
+        <dgm:cxn modelId="18" srcId="1" destId="14" srcOrd="2" destOrd="0"/>
+      </dgm:cxnLst>
+      <dgm:bg/>
+      <dgm:whole/>
+    </dgm:dataModel>
+  </dgm:clrData>
+  <dgm:layoutNode name="hierChild1">
+    <dgm:varLst>
+      <dgm:orgChart val="1"/>
+      <dgm:chPref val="1"/>
+      <dgm:dir/>
+      <dgm:animOne val="branch"/>
+      <dgm:animLvl val="lvl"/>
+      <dgm:resizeHandles/>
+    </dgm:varLst>
+    <dgm:choose name="Name0">
+      <dgm:if name="Name1" func="var" arg="dir" op="equ" val="norm">
+        <dgm:alg type="hierChild">
+          <dgm:param type="linDir" val="fromL"/>
+        </dgm:alg>
+      </dgm:if>
+      <dgm:else name="Name2">
+        <dgm:alg type="hierChild">
+          <dgm:param type="linDir" val="fromR"/>
+        </dgm:alg>
+      </dgm:else>
+    </dgm:choose>
+    <dgm:shape xmlns:r="http://schemas.openxmlformats.org/officeDocument/2006/relationships" r:blip="">
+      <dgm:adjLst/>
+    </dgm:shape>
+    <dgm:presOf/>
+    <dgm:constrLst>
+      <dgm:constr type="w" for="des" forName="rootComposite1" refType="w" fact="10"/>
+      <dgm:constr type="h" for="des" forName="rootComposite1" refType="w" refFor="des" refForName="rootComposite1" fact="0.5"/>
+      <dgm:constr type="w" for="des" forName="rootComposite" refType="w" fact="10"/>
+      <dgm:constr type="h" for="des" forName="rootComposite" refType="w" refFor="des" refForName="rootComposite1" fact="0.5"/>
+      <dgm:constr type="w" for="des" forName="rootComposite3" refType="w" fact="10"/>
+      <dgm:constr type="h" for="des" forName="rootComposite3" refType="w" refFor="des" refForName="rootComposite1" fact="0.5"/>
+      <dgm:constr type="primFontSz" for="des" ptType="node" op="equ"/>
+      <dgm:constr type="sp" for="des" op="equ"/>
+      <dgm:constr type="sp" for="des" forName="hierRoot1" refType="w" refFor="des" refForName="rootComposite1" fact="0.21"/>
+      <dgm:constr type="sp" for="des" forName="hierRoot2" refType="sp" refFor="des" refForName="hierRoot1"/>
+      <dgm:constr type="sp" for="des" forName="hierRoot3" refType="sp" refFor="des" refForName="hierRoot1"/>
+      <dgm:constr type="sibSp" refType="w" refFor="des" refForName="rootComposite1" fact="0.21"/>
+      <dgm:constr type="sibSp" for="des" forName="hierChild2" refType="sibSp"/>
+      <dgm:constr type="sibSp" for="des" forName="hierChild3" refType="sibSp"/>
+      <dgm:constr type="sibSp" for="des" forName="hierChild4" refType="sibSp"/>
+      <dgm:constr type="sibSp" for="des" forName="hierChild5" refType="sibSp"/>
+      <dgm:constr type="sibSp" for="des" forName="hierChild6" refType="sibSp"/>
+      <dgm:constr type="sibSp" for="des" forName="hierChild7" refType="sibSp"/>
+      <dgm:constr type="secSibSp" refType="w" refFor="des" refForName="rootComposite1" fact="0.21"/>
+      <dgm:constr type="secSibSp" for="des" forName="hierChild2" refType="secSibSp"/>
+      <dgm:constr type="secSibSp" for="des" forName="hierChild3" refType="secSibSp"/>
+      <dgm:constr type="secSibSp" for="des" forName="hierChild4" refType="secSibSp"/>
+      <dgm:constr type="secSibSp" for="des" forName="hierChild5" refType="secSibSp"/>
+      <dgm:constr type="secSibSp" for="des" forName="hierChild6" refType="secSibSp"/>
+      <dgm:constr type="secSibSp" for="des" forName="hierChild7" refType="secSibSp"/>
+    </dgm:constrLst>
+    <dgm:ruleLst/>
+    <dgm:forEach name="Name3" axis="ch">
+      <dgm:forEach name="Name4" axis="self" ptType="node">
+        <dgm:layoutNode name="hierRoot1">
+          <dgm:varLst>
+            <dgm:hierBranch val="init"/>
+          </dgm:varLst>
+          <dgm:choose name="Name5">
+            <dgm:if name="Name6" func="var" arg="hierBranch" op="equ" val="l">
+              <dgm:choose name="Name7">
+                <dgm:if name="Name8" axis="ch" ptType="asst" func="cnt" op="gte" val="1">
+                  <dgm:alg type="hierRoot">
+                    <dgm:param type="hierAlign" val="tR"/>
+                  </dgm:alg>
+                  <dgm:constrLst>
+                    <dgm:constr type="alignOff" val="0.65"/>
+                  </dgm:constrLst>
+                </dgm:if>
+                <dgm:else name="Name9">
+                  <dgm:alg type="hierRoot">
+                    <dgm:param type="hierAlign" val="tR"/>
+                  </dgm:alg>
+                  <dgm:constrLst>
+                    <dgm:constr type="alignOff" val="0.25"/>
+                  </dgm:constrLst>
+                </dgm:else>
+              </dgm:choose>
+            </dgm:if>
+            <dgm:if name="Name10" func="var" arg="hierBranch" op="equ" val="r">
+              <dgm:choose name="Name11">
+                <dgm:if name="Name12" axis="ch" ptType="asst" func="cnt" op="gte" val="1">
+                  <dgm:alg type="hierRoot">
+                    <dgm:param type="hierAlign" val="tL"/>
+                  </dgm:alg>
+                  <dgm:constrLst>
+                    <dgm:constr type="alignOff" val="0.65"/>
+                  </dgm:constrLst>
+                </dgm:if>
+                <dgm:else name="Name13">
+                  <dgm:alg type="hierRoot">
+                    <dgm:param type="hierAlign" val="tL"/>
+                  </dgm:alg>
+                  <dgm:constrLst>
+                    <dgm:constr type="alignOff" val="0.25"/>
+                  </dgm:constrLst>
+                </dgm:else>
+              </dgm:choose>
+            </dgm:if>
+            <dgm:if name="Name14" func="var" arg="hierBranch" op="equ" val="hang">
+              <dgm:alg type="hierRoot"/>
+              <dgm:constrLst>
+                <dgm:constr type="alignOff" val="0.65"/>
+              </dgm:constrLst>
+            </dgm:if>
+            <dgm:else name="Name15">
+              <dgm:alg type="hierRoot"/>
+              <dgm:constrLst>
+                <dgm:constr type="alignOff"/>
+                <dgm:constr type="bendDist" for="des" ptType="parTrans" refType="sp" fact="0.5"/>
+              </dgm:constrLst>
+            </dgm:else>
+          </dgm:choose>
+          <dgm:shape xmlns:r="http://schemas.openxmlformats.org/officeDocument/2006/relationships" r:blip="">
+            <dgm:adjLst/>
+          </dgm:shape>
+          <dgm:presOf/>
+          <dgm:ruleLst/>
+          <dgm:layoutNode name="rootComposite1">
+            <dgm:alg type="composite"/>
+            <dgm:shape xmlns:r="http://schemas.openxmlformats.org/officeDocument/2006/relationships" r:blip="">
+              <dgm:adjLst/>
+            </dgm:shape>
+            <dgm:presOf axis="self" ptType="node" cnt="1"/>
+            <dgm:choose name="Name16">
+              <dgm:if name="Name17" func="var" arg="hierBranch" op="equ" val="init">
+                <dgm:constrLst>
+                  <dgm:constr type="l" for="ch" forName="rootText1"/>
+                  <dgm:constr type="t" for="ch" forName="rootText1"/>
+                  <dgm:constr type="w" for="ch" forName="rootText1" refType="w"/>
+                  <dgm:constr type="h" for="ch" forName="rootText1" refType="h"/>
+                  <dgm:constr type="l" for="ch" forName="rootConnector1"/>
+                  <dgm:constr type="t" for="ch" forName="rootConnector1"/>
+                  <dgm:constr type="w" for="ch" forName="rootConnector1" refType="w" refFor="ch" refForName="rootText1" fact="0.2"/>
+                  <dgm:constr type="h" for="ch" forName="rootConnector1" refType="h" refFor="ch" refForName="rootText1"/>
+                </dgm:constrLst>
+              </dgm:if>
+              <dgm:if name="Name18" func="var" arg="hierBranch" op="equ" val="l">
+                <dgm:constrLst>
+                  <dgm:constr type="l" for="ch" forName="rootText1"/>
+                  <dgm:constr type="t" for="ch" forName="rootText1"/>
+                  <dgm:constr type="w" for="ch" forName="rootText1" refType="w"/>
+                  <dgm:constr type="h" for="ch" forName="rootText1" refType="h"/>
+                  <dgm:constr type="r" for="ch" forName="rootConnector1" refType="w"/>
+                  <dgm:constr type="t" for="ch" forName="rootConnector1"/>
+                  <dgm:constr type="w" for="ch" forName="rootConnector1" refType="w" refFor="ch" refForName="rootText1" fact="0.2"/>
+                  <dgm:constr type="h" for="ch" forName="rootConnector1" refType="h" refFor="ch" refForName="rootText1"/>
+                </dgm:constrLst>
+              </dgm:if>
+              <dgm:if name="Name19" func="var" arg="hierBranch" op="equ" val="r">
+                <dgm:constrLst>
+                  <dgm:constr type="l" for="ch" forName="rootText1"/>
+                  <dgm:constr type="t" for="ch" forName="rootText1"/>
+                  <dgm:constr type="w" for="ch" forName="rootText1" refType="w"/>
+                  <dgm:constr type="h" for="ch" forName="rootText1" refType="h"/>
+                  <dgm:constr type="l" for="ch" forName="rootConnector1"/>
+                  <dgm:constr type="t" for="ch" forName="rootConnector1"/>
+                  <dgm:constr type="w" for="ch" forName="rootConnector1" refType="w" refFor="ch" refForName="rootText1" fact="0.2"/>
+                  <dgm:constr type="h" for="ch" forName="rootConnector1" refType="h" refFor="ch" refForName="rootText1"/>
+                </dgm:constrLst>
+              </dgm:if>
+              <dgm:else name="Name20">
+                <dgm:constrLst>
+                  <dgm:constr type="l" for="ch" forName="rootText1"/>
+                  <dgm:constr type="t" for="ch" forName="rootText1"/>
+                  <dgm:constr type="w" for="ch" forName="rootText1" refType="w"/>
+                  <dgm:constr type="h" for="ch" forName="rootText1" refType="h"/>
+                  <dgm:constr type="r" for="ch" forName="rootConnector1" refType="w"/>
+                  <dgm:constr type="t" for="ch" forName="rootConnector1"/>
+                  <dgm:constr type="w" for="ch" forName="rootConnector1" refType="w" refFor="ch" refForName="rootText1" fact="0.2"/>
+                  <dgm:constr type="h" for="ch" forName="rootConnector1" refType="h" refFor="ch" refForName="rootText1"/>
+                </dgm:constrLst>
+              </dgm:else>
+            </dgm:choose>
+            <dgm:ruleLst/>
+            <dgm:layoutNode name="rootText1" styleLbl="node0">
+              <dgm:varLst>
+                <dgm:chPref val="3"/>
+              </dgm:varLst>
+              <dgm:alg type="tx"/>
+              <dgm:shape xmlns:r="http://schemas.openxmlformats.org/officeDocument/2006/relationships" type="rect" r:blip="">
+                <dgm:adjLst/>
+              </dgm:shape>
+              <dgm:presOf axis="self" ptType="node" cnt="1"/>
+              <dgm:constrLst>
+                <dgm:constr type="primFontSz" val="65"/>
+                <dgm:constr type="lMarg" refType="primFontSz" fact="0.05"/>
+                <dgm:constr type="rMarg" refType="primFontSz" fact="0.05"/>
+                <dgm:constr type="tMarg" refType="primFontSz" fact="0.05"/>
+                <dgm:constr type="bMarg" refType="primFontSz" fact="0.05"/>
+              </dgm:constrLst>
+              <dgm:ruleLst>
+                <dgm:rule type="primFontSz" val="5" fact="NaN" max="NaN"/>
+              </dgm:ruleLst>
+            </dgm:layoutNode>
+            <dgm:layoutNode name="rootConnector1" moveWith="rootText1">
+              <dgm:alg type="sp"/>
+              <dgm:shape xmlns:r="http://schemas.openxmlformats.org/officeDocument/2006/relationships" type="rect" r:blip="" hideGeom="1">
+                <dgm:adjLst/>
+              </dgm:shape>
+              <dgm:presOf axis="self" ptType="node" cnt="1"/>
+              <dgm:constrLst/>
+              <dgm:ruleLst/>
+            </dgm:layoutNode>
+          </dgm:layoutNode>
+          <dgm:layoutNode name="hierChild2">
+            <dgm:choose name="Name21">
+              <dgm:if name="Name22" func="var" arg="hierBranch" op="equ" val="l">
+                <dgm:alg type="hierChild">
+                  <dgm:param type="chAlign" val="r"/>
+                  <dgm:param type="linDir" val="fromT"/>
+                </dgm:alg>
+              </dgm:if>
+              <dgm:if name="Name23" func="var" arg="hierBranch" op="equ" val="r">
+                <dgm:alg type="hierChild">
+                  <dgm:param type="chAlign" val="l"/>
+                  <dgm:param type="linDir" val="fromT"/>
+                </dgm:alg>
+              </dgm:if>
+              <dgm:if name="Name24" func="var" arg="hierBranch" op="equ" val="hang">
+                <dgm:choose name="Name25">
+                  <dgm:if name="Name26" func="var" arg="dir" op="equ" val="norm">
+                    <dgm:alg type="hierChild">
+                      <dgm:param type="chAlign" val="l"/>
+                      <dgm:param type="linDir" val="fromL"/>
+                      <dgm:param type="secChAlign" val="t"/>
+                      <dgm:param type="secLinDir" val="fromT"/>
+                    </dgm:alg>
+                  </dgm:if>
+                  <dgm:else name="Name27">
+                    <dgm:alg type="hierChild">
+                      <dgm:param type="chAlign" val="l"/>
+                      <dgm:param type="linDir" val="fromR"/>
+                      <dgm:param type="secChAlign" val="t"/>
+                      <dgm:param type="secLinDir" val="fromT"/>
+                    </dgm:alg>
+                  </dgm:else>
+                </dgm:choose>
+              </dgm:if>
+              <dgm:else name="Name28">
+                <dgm:choose name="Name29">
+                  <dgm:if name="Name30" func="var" arg="dir" op="equ" val="norm">
+                    <dgm:alg type="hierChild"/>
+                  </dgm:if>
+                  <dgm:else name="Name31">
+                    <dgm:alg type="hierChild">
+                      <dgm:param type="linDir" val="fromR"/>
+                    </dgm:alg>
+                  </dgm:else>
+                </dgm:choose>
+              </dgm:else>
+            </dgm:choose>
+            <dgm:shape xmlns:r="http://schemas.openxmlformats.org/officeDocument/2006/relationships" r:blip="">
+              <dgm:adjLst/>
+            </dgm:shape>
+            <dgm:presOf/>
+            <dgm:constrLst/>
+            <dgm:ruleLst/>
+            <dgm:forEach name="rep2a" axis="ch" ptType="nonAsst">
+              <dgm:forEach name="Name32" axis="precedSib" ptType="parTrans" st="-1" cnt="1">
+                <dgm:choose name="Name33">
+                  <dgm:if name="Name34" func="var" arg="hierBranch" op="equ" val="std">
+                    <dgm:layoutNode name="Name35">
+                      <dgm:alg type="conn">
+                        <dgm:param type="connRout" val="bend"/>
+                        <dgm:param type="dim" val="1D"/>
+                        <dgm:param type="endSty" val="noArr"/>
+                        <dgm:param type="begPts" val="bCtr"/>
+                        <dgm:param type="endPts" val="tCtr"/>
+                        <dgm:param type="bendPt" val="end"/>
+                      </dgm:alg>
+                      <dgm:shape xmlns:r="http://schemas.openxmlformats.org/officeDocument/2006/relationships" type="conn" r:blip="" zOrderOff="-99999">
+                        <dgm:adjLst/>
+                      </dgm:shape>
+                      <dgm:presOf axis="self"/>
+                      <dgm:constrLst>
+                        <dgm:constr type="begPad"/>
+                        <dgm:constr type="endPad"/>
+                      </dgm:constrLst>
+                      <dgm:ruleLst/>
+                    </dgm:layoutNode>
+                  </dgm:if>
+                  <dgm:if name="Name36" func="var" arg="hierBranch" op="equ" val="init">
+                    <dgm:layoutNode name="Name37">
+                      <dgm:choose name="Name38">
+                        <dgm:if name="Name39" axis="self" func="depth" op="lte" val="2">
+                          <dgm:alg type="conn">
+                            <dgm:param type="connRout" val="bend"/>
+                            <dgm:param type="dim" val="1D"/>
+                            <dgm:param type="endSty" val="noArr"/>
+                            <dgm:param type="begPts" val="bCtr"/>
+                            <dgm:param type="endPts" val="tCtr"/>
+                            <dgm:param type="bendPt" val="end"/>
+                          </dgm:alg>
+                        </dgm:if>
+                        <dgm:else name="Name40">
+                          <dgm:choose name="Name41">
+                            <dgm:if name="Name42" axis="par des" func="maxDepth" op="lte" val="1">
+                              <dgm:choose name="Name43">
+                                <dgm:if name="Name44" axis="par ch" ptType="node asst" func="cnt" op="gte" val="1">
+                                  <dgm:alg type="conn">
+                                    <dgm:param type="connRout" val="bend"/>
+                                    <dgm:param type="dim" val="1D"/>
+                                    <dgm:param type="endSty" val="noArr"/>
+                                    <dgm:param type="begPts" val="bCtr"/>
+                                    <dgm:param type="endPts" val="midL midR"/>
+                                  </dgm:alg>
+                                </dgm:if>
+                                <dgm:else name="Name45">
+                                  <dgm:alg type="conn">
+                                    <dgm:param type="connRout" val="bend"/>
+                                    <dgm:param type="dim" val="1D"/>
+                                    <dgm:param type="endSty" val="noArr"/>
+                                    <dgm:param type="begPts" val="bCtr"/>
+                                    <dgm:param type="endPts" val="midL midR"/>
+                                    <dgm:param type="srcNode" val="rootConnector"/>
+                                  </dgm:alg>
+                                </dgm:else>
+                              </dgm:choose>
+                            </dgm:if>
+                            <dgm:else name="Name46">
+                              <dgm:alg type="conn">
+                                <dgm:param type="connRout" val="bend"/>
+                                <dgm:param type="dim" val="1D"/>
+                                <dgm:param type="endSty" val="noArr"/>
+                                <dgm:param type="begPts" val="bCtr"/>
+                                <dgm:param type="endPts" val="tCtr"/>
+                                <dgm:param type="bendPt" val="end"/>
+                              </dgm:alg>
+                            </dgm:else>
+                          </dgm:choose>
+                        </dgm:else>
+                      </dgm:choose>
+                      <dgm:shape xmlns:r="http://schemas.openxmlformats.org/officeDocument/2006/relationships" type="conn" r:blip="" zOrderOff="-99999">
+                        <dgm:adjLst/>
+                      </dgm:shape>
+                      <dgm:presOf axis="self"/>
+                      <dgm:constrLst>
+                        <dgm:constr type="begPad"/>
+                        <dgm:constr type="endPad"/>
+                      </dgm:constrLst>
+                      <dgm:ruleLst/>
+                    </dgm:layoutNode>
+                  </dgm:if>
+                  <dgm:if name="Name47" func="var" arg="hierBranch" op="equ" val="hang">
+                    <dgm:layoutNode name="Name48">
+                      <dgm:alg type="conn">
+                        <dgm:param type="connRout" val="bend"/>
+                        <dgm:param type="dim" val="1D"/>
+                        <dgm:param type="endSty" val="noArr"/>
+                        <dgm:param type="begPts" val="bCtr"/>
+                        <dgm:param type="endPts" val="midL midR"/>
+                      </dgm:alg>
+                      <dgm:shape xmlns:r="http://schemas.openxmlformats.org/officeDocument/2006/relationships" type="conn" r:blip="" zOrderOff="-99999">
+                        <dgm:adjLst/>
+                      </dgm:shape>
+                      <dgm:presOf axis="self"/>
+                      <dgm:constrLst>
+                        <dgm:constr type="begPad"/>
+                        <dgm:constr type="endPad"/>
+                      </dgm:constrLst>
+                      <dgm:ruleLst/>
+                    </dgm:layoutNode>
+                  </dgm:if>
+                  <dgm:else name="Name49">
+                    <dgm:layoutNode name="Name50">
+                      <dgm:choose name="Name51">
+                        <dgm:if name="Name52" axis="self" func="depth" op="lte" val="2">
+                          <dgm:choose name="Name53">
+                            <dgm:if name="Name54" axis="par ch" ptType="node asst" func="cnt" op="gte" val="1">
+                              <dgm:alg type="conn">
+                                <dgm:param type="connRout" val="bend"/>
+                                <dgm:param type="dim" val="1D"/>
+                                <dgm:param type="endSty" val="noArr"/>
+                                <dgm:param type="begPts" val="bCtr"/>
+                                <dgm:param type="endPts" val="midL midR"/>
+                              </dgm:alg>
+                            </dgm:if>
+                            <dgm:else name="Name55">
+                              <dgm:alg type="conn">
+                                <dgm:param type="connRout" val="bend"/>
+                                <dgm:param type="dim" val="1D"/>
+                                <dgm:param type="endSty" val="noArr"/>
+                                <dgm:param type="begPts" val="bCtr"/>
+                                <dgm:param type="endPts" val="midL midR"/>
+                                <dgm:param type="srcNode" val="rootConnector1"/>
+                              </dgm:alg>
+                            </dgm:else>
+                          </dgm:choose>
+                        </dgm:if>
+                        <dgm:else name="Name56">
+                          <dgm:choose name="Name57">
+                            <dgm:if name="Name58" axis="par ch" ptType="node asst" func="cnt" op="gte" val="1">
+                              <dgm:alg type="conn">
+                                <dgm:param type="connRout" val="bend"/>
+                                <dgm:param type="dim" val="1D"/>
+                                <dgm:param type="endSty" val="noArr"/>
+                                <dgm:param type="begPts" val="bCtr"/>
+                                <dgm:param type="endPts" val="midL midR"/>
+                              </dgm:alg>
+                            </dgm:if>
+                            <dgm:else name="Name59">
+                              <dgm:alg type="conn">
+                                <dgm:param type="connRout" val="bend"/>
+                                <dgm:param type="dim" val="1D"/>
+                                <dgm:param type="endSty" val="noArr"/>
+                                <dgm:param type="begPts" val="bCtr"/>
+                                <dgm:param type="endPts" val="midL midR"/>
+                                <dgm:param type="srcNode" val="rootConnector"/>
+                              </dgm:alg>
+                            </dgm:else>
+                          </dgm:choose>
+                        </dgm:else>
+                      </dgm:choose>
+                      <dgm:shape xmlns:r="http://schemas.openxmlformats.org/officeDocument/2006/relationships" type="conn" r:blip="" zOrderOff="-99999">
+                        <dgm:adjLst/>
+                      </dgm:shape>
+                      <dgm:presOf axis="self"/>
+                      <dgm:constrLst>
+                        <dgm:constr type="begPad"/>
+                        <dgm:constr type="endPad"/>
+                      </dgm:constrLst>
+                      <dgm:ruleLst/>
+                    </dgm:layoutNode>
+                  </dgm:else>
+                </dgm:choose>
+              </dgm:forEach>
+              <dgm:layoutNode name="hierRoot2">
+                <dgm:varLst>
+                  <dgm:hierBranch val="init"/>
+                </dgm:varLst>
+                <dgm:choose name="Name60">
+                  <dgm:if name="Name61" func="var" arg="hierBranch" op="equ" val="l">
+                    <dgm:choose name="Name62">
+                      <dgm:if name="Name63" axis="ch" ptType="asst" func="cnt" op="gte" val="1">
+                        <dgm:alg type="hierRoot">
+                          <dgm:param type="hierAlign" val="tR"/>
+                        </dgm:alg>
+                        <dgm:shape xmlns:r="http://schemas.openxmlformats.org/officeDocument/2006/relationships" r:blip="">
+                          <dgm:adjLst/>
+                        </dgm:shape>
+                        <dgm:presOf/>
+                        <dgm:constrLst>
+                          <dgm:constr type="alignOff" val="0.65"/>
+                        </dgm:constrLst>
+                      </dgm:if>
+                      <dgm:else name="Name64">
+                        <dgm:alg type="hierRoot">
+                          <dgm:param type="hierAlign" val="tR"/>
+                        </dgm:alg>
+                        <dgm:shape xmlns:r="http://schemas.openxmlformats.org/officeDocument/2006/relationships" r:blip="">
+                          <dgm:adjLst/>
+                        </dgm:shape>
+                        <dgm:presOf/>
+                        <dgm:constrLst>
+                          <dgm:constr type="alignOff" val="0.25"/>
+                        </dgm:constrLst>
+                      </dgm:else>
+                    </dgm:choose>
+                  </dgm:if>
+                  <dgm:if name="Name65" func="var" arg="hierBranch" op="equ" val="r">
+                    <dgm:choose name="Name66">
+                      <dgm:if name="Name67" axis="ch" ptType="asst" func="cnt" op="gte" val="1">
+                        <dgm:alg type="hierRoot">
+                          <dgm:param type="hierAlign" val="tL"/>
+                        </dgm:alg>
+                        <dgm:shape xmlns:r="http://schemas.openxmlformats.org/officeDocument/2006/relationships" r:blip="">
+                          <dgm:adjLst/>
+                        </dgm:shape>
+                        <dgm:presOf/>
+                        <dgm:constrLst>
+                          <dgm:constr type="alignOff" val="0.65"/>
+                        </dgm:constrLst>
+                      </dgm:if>
+                      <dgm:else name="Name68">
+                        <dgm:alg type="hierRoot">
+                          <dgm:param type="hierAlign" val="tL"/>
+                        </dgm:alg>
+                        <dgm:shape xmlns:r="http://schemas.openxmlformats.org/officeDocument/2006/relationships" r:blip="">
+                          <dgm:adjLst/>
+                        </dgm:shape>
+                        <dgm:presOf/>
+                        <dgm:constrLst>
+                          <dgm:constr type="alignOff" val="0.25"/>
+                        </dgm:constrLst>
+                      </dgm:else>
+                    </dgm:choose>
+                  </dgm:if>
+                  <dgm:if name="Name69" func="var" arg="hierBranch" op="equ" val="std">
+                    <dgm:alg type="hierRoot"/>
+                    <dgm:shape xmlns:r="http://schemas.openxmlformats.org/officeDocument/2006/relationships" r:blip="">
+                      <dgm:adjLst/>
+                    </dgm:shape>
+                    <dgm:presOf/>
+                    <dgm:constrLst>
+                      <dgm:constr type="alignOff"/>
+                      <dgm:constr type="bendDist" for="des" ptType="parTrans" refType="sp" fact="0.5"/>
+                    </dgm:constrLst>
+                  </dgm:if>
+                  <dgm:if name="Name70" func="var" arg="hierBranch" op="equ" val="init">
+                    <dgm:choose name="Name71">
+                      <dgm:if name="Name72" axis="des" func="maxDepth" op="lte" val="1">
+                        <dgm:choose name="Name73">
+                          <dgm:if name="Name74" axis="ch" ptType="asst" func="cnt" op="gte" val="1">
+                            <dgm:alg type="hierRoot">
+                              <dgm:param type="hierAlign" val="tL"/>
+                            </dgm:alg>
+                            <dgm:shape xmlns:r="http://schemas.openxmlformats.org/officeDocument/2006/relationships" r:blip="">
+                              <dgm:adjLst/>
+                            </dgm:shape>
+                            <dgm:presOf/>
+                            <dgm:constrLst>
+                              <dgm:constr type="alignOff" val="0.65"/>
+                            </dgm:constrLst>
+                          </dgm:if>
+                          <dgm:else name="Name75">
+                            <dgm:alg type="hierRoot">
+                              <dgm:param type="hierAlign" val="tL"/>
+                            </dgm:alg>
+                            <dgm:shape xmlns:r="http://schemas.openxmlformats.org/officeDocument/2006/relationships" r:blip="">
+                              <dgm:adjLst/>
+                            </dgm:shape>
+                            <dgm:presOf/>
+                            <dgm:constrLst>
+                              <dgm:constr type="alignOff" val="0.25"/>
+                            </dgm:constrLst>
+                          </dgm:else>
+                        </dgm:choose>
+                      </dgm:if>
+                      <dgm:else name="Name76">
+                        <dgm:alg type="hierRoot"/>
+                        <dgm:shape xmlns:r="http://schemas.openxmlformats.org/officeDocument/2006/relationships" r:blip="">
+                          <dgm:adjLst/>
+                        </dgm:shape>
+                        <dgm:presOf/>
+                        <dgm:constrLst>
+                          <dgm:constr type="alignOff"/>
+                          <dgm:constr type="bendDist" for="des" ptType="parTrans" refType="sp" fact="0.5"/>
+                        </dgm:constrLst>
+                      </dgm:else>
+                    </dgm:choose>
+                  </dgm:if>
+                  <dgm:else name="Name77">
+                    <dgm:alg type="hierRoot"/>
+                    <dgm:shape xmlns:r="http://schemas.openxmlformats.org/officeDocument/2006/relationships" r:blip="">
+                      <dgm:adjLst/>
+                    </dgm:shape>
+                    <dgm:presOf/>
+                    <dgm:constrLst>
+                      <dgm:constr type="alignOff" val="0.65"/>
+                    </dgm:constrLst>
+                  </dgm:else>
+                </dgm:choose>
+                <dgm:ruleLst/>
+                <dgm:layoutNode name="rootComposite">
+                  <dgm:alg type="composite"/>
+                  <dgm:shape xmlns:r="http://schemas.openxmlformats.org/officeDocument/2006/relationships" r:blip="">
+                    <dgm:adjLst/>
+                  </dgm:shape>
+                  <dgm:presOf axis="self" ptType="node" cnt="1"/>
+                  <dgm:choose name="Name78">
+                    <dgm:if name="Name79" func="var" arg="hierBranch" op="equ" val="init">
+                      <dgm:constrLst>
+                        <dgm:constr type="l" for="ch" forName="rootText"/>
+                        <dgm:constr type="t" for="ch" forName="rootText"/>
+                        <dgm:constr type="w" for="ch" forName="rootText" refType="w"/>
+                        <dgm:constr type="h" for="ch" forName="rootText" refType="h"/>
+                        <dgm:constr type="l" for="ch" forName="rootConnector"/>
+                        <dgm:constr type="t" for="ch" forName="rootConnector"/>
+                        <dgm:constr type="w" for="ch" forName="rootConnector" refType="w" refFor="ch" refForName="rootText" fact="0.2"/>
+                        <dgm:constr type="h" for="ch" forName="rootConnector" refType="h" refFor="ch" refForName="rootText"/>
+                      </dgm:constrLst>
+                    </dgm:if>
+                    <dgm:if name="Name80" func="var" arg="hierBranch" op="equ" val="l">
+                      <dgm:constrLst>
+                        <dgm:constr type="l" for="ch" forName="rootText"/>
+                        <dgm:constr type="t" for="ch" forName="rootText"/>
+                        <dgm:constr type="w" for="ch" forName="rootText" refType="w"/>
+                        <dgm:constr type="h" for="ch" forName="rootText" refType="h"/>
+                        <dgm:constr type="r" for="ch" forName="rootConnector" refType="w"/>
+                        <dgm:constr type="t" for="ch" forName="rootConnector"/>
+                        <dgm:constr type="w" for="ch" forName="rootConnector" refType="w" refFor="ch" refForName="rootText" fact="0.2"/>
+                        <dgm:constr type="h" for="ch" forName="rootConnector" refType="h" refFor="ch" refForName="rootText"/>
+                      </dgm:constrLst>
+                    </dgm:if>
+                    <dgm:if name="Name81" func="var" arg="hierBranch" op="equ" val="r">
+                      <dgm:constrLst>
+                        <dgm:constr type="l" for="ch" forName="rootText"/>
+                        <dgm:constr type="t" for="ch" forName="rootText"/>
+                        <dgm:constr type="w" for="ch" forName="rootText" refType="w"/>
+                        <dgm:constr type="h" for="ch" forName="rootText" refType="h"/>
+                        <dgm:constr type="l" for="ch" forName="rootConnector"/>
+                        <dgm:constr type="t" for="ch" forName="rootConnector"/>
+                        <dgm:constr type="w" for="ch" forName="rootConnector" refType="w" refFor="ch" refForName="rootText" fact="0.2"/>
+                        <dgm:constr type="h" for="ch" forName="rootConnector" refType="h" refFor="ch" refForName="rootText"/>
+                      </dgm:constrLst>
+                    </dgm:if>
+                    <dgm:else name="Name82">
+                      <dgm:constrLst>
+                        <dgm:constr type="l" for="ch" forName="rootText"/>
+                        <dgm:constr type="t" for="ch" forName="rootText"/>
+                        <dgm:constr type="w" for="ch" forName="rootText" refType="w"/>
+                        <dgm:constr type="h" for="ch" forName="rootText" refType="h"/>
+                        <dgm:constr type="r" for="ch" forName="rootConnector" refType="w"/>
+                        <dgm:constr type="t" for="ch" forName="rootConnector"/>
+                        <dgm:constr type="w" for="ch" forName="rootConnector" refType="w" refFor="ch" refForName="rootText" fact="0.2"/>
+                        <dgm:constr type="h" for="ch" forName="rootConnector" refType="h" refFor="ch" refForName="rootText"/>
+                      </dgm:constrLst>
+                    </dgm:else>
+                  </dgm:choose>
+                  <dgm:ruleLst/>
+                  <dgm:layoutNode name="rootText">
+                    <dgm:varLst>
+                      <dgm:chPref val="3"/>
+                    </dgm:varLst>
+                    <dgm:alg type="tx"/>
+                    <dgm:shape xmlns:r="http://schemas.openxmlformats.org/officeDocument/2006/relationships" type="rect" r:blip="">
+                      <dgm:adjLst/>
+                    </dgm:shape>
+                    <dgm:presOf axis="self" ptType="node" cnt="1"/>
+                    <dgm:constrLst>
+                      <dgm:constr type="primFontSz" val="65"/>
+                      <dgm:constr type="lMarg" refType="primFontSz" fact="0.05"/>
+                      <dgm:constr type="rMarg" refType="primFontSz" fact="0.05"/>
+                      <dgm:constr type="tMarg" refType="primFontSz" fact="0.05"/>
+                      <dgm:constr type="bMarg" refType="primFontSz" fact="0.05"/>
+                    </dgm:constrLst>
+                    <dgm:ruleLst>
+                      <dgm:rule type="primFontSz" val="5" fact="NaN" max="NaN"/>
+                    </dgm:ruleLst>
+                  </dgm:layoutNode>
+                  <dgm:layoutNode name="rootConnector" moveWith="rootText">
+                    <dgm:alg type="sp"/>
+                    <dgm:shape xmlns:r="http://schemas.openxmlformats.org/officeDocument/2006/relationships" type="rect" r:blip="" hideGeom="1">
+                      <dgm:adjLst/>
+                    </dgm:shape>
+                    <dgm:presOf axis="self" ptType="node" cnt="1"/>
+                    <dgm:constrLst/>
+                    <dgm:ruleLst/>
+                  </dgm:layoutNode>
+                </dgm:layoutNode>
+                <dgm:layoutNode name="hierChild4">
+                  <dgm:choose name="Name83">
+                    <dgm:if name="Name84" func="var" arg="hierBranch" op="equ" val="l">
+                      <dgm:alg type="hierChild">
+                        <dgm:param type="chAlign" val="r"/>
+                        <dgm:param type="linDir" val="fromT"/>
+                      </dgm:alg>
+                    </dgm:if>
+                    <dgm:if name="Name85" func="var" arg="hierBranch" op="equ" val="r">
+                      <dgm:alg type="hierChild">
+                        <dgm:param type="chAlign" val="l"/>
+                        <dgm:param type="linDir" val="fromT"/>
+                      </dgm:alg>
+                    </dgm:if>
+                    <dgm:if name="Name86" func="var" arg="hierBranch" op="equ" val="hang">
+                      <dgm:choose name="Name87">
+                        <dgm:if name="Name88" func="var" arg="dir" op="equ" val="norm">
+                          <dgm:alg type="hierChild">
+                            <dgm:param type="chAlign" val="l"/>
+                            <dgm:param type="linDir" val="fromL"/>
+                            <dgm:param type="secChAlign" val="t"/>
+                            <dgm:param type="secLinDir" val="fromT"/>
+                          </dgm:alg>
+                        </dgm:if>
+                        <dgm:else name="Name89">
+                          <dgm:alg type="hierChild">
+                            <dgm:param type="chAlign" val="l"/>
+                            <dgm:param type="linDir" val="fromR"/>
+                            <dgm:param type="secChAlign" val="t"/>
+                            <dgm:param type="secLinDir" val="fromT"/>
+                          </dgm:alg>
+                        </dgm:else>
+                      </dgm:choose>
+                    </dgm:if>
+                    <dgm:if name="Name90" func="var" arg="hierBranch" op="equ" val="std">
+                      <dgm:choose name="Name91">
+                        <dgm:if name="Name92" func="var" arg="dir" op="equ" val="norm">
+                          <dgm:alg type="hierChild"/>
+                        </dgm:if>
+                        <dgm:else name="Name93">
+                          <dgm:alg type="hierChild">
+                            <dgm:param type="linDir" val="fromR"/>
+                          </dgm:alg>
+                        </dgm:else>
+                      </dgm:choose>
+                    </dgm:if>
+                    <dgm:if name="Name94" func="var" arg="hierBranch" op="equ" val="init">
+                      <dgm:choose name="Name95">
+                        <dgm:if name="Name96" axis="des" func="maxDepth" op="lte" val="1">
+                          <dgm:alg type="hierChild">
+                            <dgm:param type="chAlign" val="l"/>
+                            <dgm:param type="linDir" val="fromT"/>
+                          </dgm:alg>
+                        </dgm:if>
+                        <dgm:else name="Name97">
+                          <dgm:choose name="Name98">
+                            <dgm:if name="Name99" func="var" arg="dir" op="equ" val="norm">
+                              <dgm:alg type="hierChild"/>
+                            </dgm:if>
+                            <dgm:else name="Name100">
+                              <dgm:alg type="hierChild">
+                                <dgm:param type="linDir" val="fromR"/>
+                              </dgm:alg>
+                            </dgm:else>
+                          </dgm:choose>
+                        </dgm:else>
+                      </dgm:choose>
+                    </dgm:if>
+                    <dgm:else name="Name101"/>
+                  </dgm:choose>
+                  <dgm:shape xmlns:r="http://schemas.openxmlformats.org/officeDocument/2006/relationships" r:blip="">
+                    <dgm:adjLst/>
+                  </dgm:shape>
+                  <dgm:presOf/>
+                  <dgm:constrLst/>
+                  <dgm:ruleLst/>
+                  <dgm:forEach name="Name102" ref="rep2a"/>
+                </dgm:layoutNode>
+                <dgm:layoutNode name="hierChild5">
+                  <dgm:choose name="Name103">
+                    <dgm:if name="Name104" func="var" arg="dir" op="equ" val="norm">
+                      <dgm:alg type="hierChild">
+                        <dgm:param type="chAlign" val="l"/>
+                        <dgm:param type="linDir" val="fromL"/>
+                        <dgm:param type="secChAlign" val="t"/>
+                        <dgm:param type="secLinDir" val="fromT"/>
+                      </dgm:alg>
+                    </dgm:if>
+                    <dgm:else name="Name105">
+                      <dgm:alg type="hierChild">
+                        <dgm:param type="chAlign" val="l"/>
+                        <dgm:param type="linDir" val="fromR"/>
+                        <dgm:param type="secChAlign" val="t"/>
+                        <dgm:param type="secLinDir" val="fromT"/>
+                      </dgm:alg>
+                    </dgm:else>
+                  </dgm:choose>
+                  <dgm:shape xmlns:r="http://schemas.openxmlformats.org/officeDocument/2006/relationships" r:blip="">
+                    <dgm:adjLst/>
+                  </dgm:shape>
+                  <dgm:presOf/>
+                  <dgm:constrLst/>
+                  <dgm:ruleLst/>
+                  <dgm:forEach name="Name106" ref="rep2b"/>
+                </dgm:layoutNode>
+              </dgm:layoutNode>
+            </dgm:forEach>
+          </dgm:layoutNode>
+          <dgm:layoutNode name="hierChild3">
+            <dgm:choose name="Name107">
+              <dgm:if name="Name108" func="var" arg="dir" op="equ" val="norm">
+                <dgm:alg type="hierChild">
+                  <dgm:param type="chAlign" val="l"/>
+                  <dgm:param type="linDir" val="fromL"/>
+                  <dgm:param type="secChAlign" val="t"/>
+                  <dgm:param type="secLinDir" val="fromT"/>
+                </dgm:alg>
+              </dgm:if>
+              <dgm:else name="Name109">
+                <dgm:alg type="hierChild">
+                  <dgm:param type="chAlign" val="l"/>
+                  <dgm:param type="linDir" val="fromR"/>
+                  <dgm:param type="secChAlign" val="t"/>
+                  <dgm:param type="secLinDir" val="fromT"/>
+                </dgm:alg>
+              </dgm:else>
+            </dgm:choose>
+            <dgm:shape xmlns:r="http://schemas.openxmlformats.org/officeDocument/2006/relationships" r:blip="">
+              <dgm:adjLst/>
+            </dgm:shape>
+            <dgm:presOf/>
+            <dgm:constrLst/>
+            <dgm:ruleLst/>
+            <dgm:forEach name="rep2b" axis="ch" ptType="asst">
+              <dgm:forEach name="Name110" axis="precedSib" ptType="parTrans" st="-1" cnt="1">
+                <dgm:layoutNode name="Name111">
+                  <dgm:alg type="conn">
+                    <dgm:param type="connRout" val="bend"/>
+                    <dgm:param type="dim" val="1D"/>
+                    <dgm:param type="endSty" val="noArr"/>
+                    <dgm:param type="begPts" val="bCtr"/>
+                    <dgm:param type="endPts" val="midL midR"/>
+                  </dgm:alg>
+                  <dgm:shape xmlns:r="http://schemas.openxmlformats.org/officeDocument/2006/relationships" type="conn" r:blip="" zOrderOff="-99999">
+                    <dgm:adjLst/>
+                  </dgm:shape>
+                  <dgm:presOf axis="self"/>
+                  <dgm:constrLst>
+                    <dgm:constr type="begPad"/>
+                    <dgm:constr type="endPad"/>
+                  </dgm:constrLst>
+                  <dgm:ruleLst/>
+                </dgm:layoutNode>
+              </dgm:forEach>
+              <dgm:layoutNode name="hierRoot3">
+                <dgm:varLst>
+                  <dgm:hierBranch val="init"/>
+                </dgm:varLst>
+                <dgm:choose name="Name112">
+                  <dgm:if name="Name113" func="var" arg="hierBranch" op="equ" val="l">
+                    <dgm:alg type="hierRoot">
+                      <dgm:param type="hierAlign" val="tR"/>
+                    </dgm:alg>
+                    <dgm:shape xmlns:r="http://schemas.openxmlformats.org/officeDocument/2006/relationships" r:blip="">
+                      <dgm:adjLst/>
+                    </dgm:shape>
+                    <dgm:presOf/>
+                    <dgm:constrLst>
+                      <dgm:constr type="alignOff" val="0.65"/>
+                    </dgm:constrLst>
+                  </dgm:if>
+                  <dgm:if name="Name114" func="var" arg="hierBranch" op="equ" val="r">
+                    <dgm:alg type="hierRoot">
+                      <dgm:param type="hierAlign" val="tL"/>
+                    </dgm:alg>
+                    <dgm:shape xmlns:r="http://schemas.openxmlformats.org/officeDocument/2006/relationships" r:blip="">
+                      <dgm:adjLst/>
+                    </dgm:shape>
+                    <dgm:presOf/>
+                    <dgm:constrLst>
+                      <dgm:constr type="alignOff" val="0.65"/>
+                    </dgm:constrLst>
+                  </dgm:if>
+                  <dgm:if name="Name115" func="var" arg="hierBranch" op="equ" val="hang">
+                    <dgm:alg type="hierRoot"/>
+                    <dgm:shape xmlns:r="http://schemas.openxmlformats.org/officeDocument/2006/relationships" r:blip="">
+                      <dgm:adjLst/>
+                    </dgm:shape>
+                    <dgm:presOf/>
+                    <dgm:constrLst>
+                      <dgm:constr type="alignOff" val="0.65"/>
+                    </dgm:constrLst>
+                  </dgm:if>
+                  <dgm:if name="Name116" func="var" arg="hierBranch" op="equ" val="std">
+                    <dgm:alg type="hierRoot"/>
+                    <dgm:shape xmlns:r="http://schemas.openxmlformats.org/officeDocument/2006/relationships" r:blip="">
+                      <dgm:adjLst/>
+                    </dgm:shape>
+                    <dgm:presOf/>
+                    <dgm:constrLst>
+                      <dgm:constr type="alignOff"/>
+                      <dgm:constr type="bendDist" for="des" ptType="parTrans" refType="sp" fact="0.5"/>
+                    </dgm:constrLst>
+                  </dgm:if>
+                  <dgm:if name="Name117" func="var" arg="hierBranch" op="equ" val="init">
+                    <dgm:choose name="Name118">
+                      <dgm:if name="Name119" axis="des" func="maxDepth" op="lte" val="1">
+                        <dgm:alg type="hierRoot">
+                          <dgm:param type="hierAlign" val="tL"/>
+                        </dgm:alg>
+                        <dgm:shape xmlns:r="http://schemas.openxmlformats.org/officeDocument/2006/relationships" r:blip="">
+                          <dgm:adjLst/>
+                        </dgm:shape>
+                        <dgm:presOf/>
+                        <dgm:constrLst>
+                          <dgm:constr type="alignOff" val="0.65"/>
+                        </dgm:constrLst>
+                      </dgm:if>
+                      <dgm:else name="Name120">
+                        <dgm:alg type="hierRoot"/>
+                        <dgm:shape xmlns:r="http://schemas.openxmlformats.org/officeDocument/2006/relationships" r:blip="">
+                          <dgm:adjLst/>
+                        </dgm:shape>
+                        <dgm:presOf/>
+                        <dgm:constrLst>
+                          <dgm:constr type="alignOff"/>
+                          <dgm:constr type="bendDist" for="des" ptType="parTrans" refType="sp" fact="0.5"/>
+                        </dgm:constrLst>
+                      </dgm:else>
+                    </dgm:choose>
+                  </dgm:if>
+                  <dgm:else name="Name121"/>
+                </dgm:choose>
+                <dgm:ruleLst/>
+                <dgm:layoutNode name="rootComposite3">
+                  <dgm:alg type="composite"/>
+                  <dgm:shape xmlns:r="http://schemas.openxmlformats.org/officeDocument/2006/relationships" r:blip="">
+                    <dgm:adjLst/>
+                  </dgm:shape>
+                  <dgm:presOf axis="self" ptType="node" cnt="1"/>
+                  <dgm:choose name="Name122">
+                    <dgm:if name="Name123" func="var" arg="hierBranch" op="equ" val="init">
+                      <dgm:constrLst>
+                        <dgm:constr type="l" for="ch" forName="rootText3"/>
+                        <dgm:constr type="t" for="ch" forName="rootText3"/>
+                        <dgm:constr type="w" for="ch" forName="rootText3" refType="w"/>
+                        <dgm:constr type="h" for="ch" forName="rootText3" refType="h"/>
+                        <dgm:constr type="l" for="ch" forName="rootConnector3"/>
+                        <dgm:constr type="t" for="ch" forName="rootConnector3"/>
+                        <dgm:constr type="w" for="ch" forName="rootConnector3" refType="w" refFor="ch" refForName="rootText3" fact="0.2"/>
+                        <dgm:constr type="h" for="ch" forName="rootConnector3" refType="h" refFor="ch" refForName="rootText3"/>
+                      </dgm:constrLst>
+                    </dgm:if>
+                    <dgm:if name="Name124" func="var" arg="hierBranch" op="equ" val="l">
+                      <dgm:constrLst>
+                        <dgm:constr type="l" for="ch" forName="rootText3"/>
+                        <dgm:constr type="t" for="ch" forName="rootText3"/>
+                        <dgm:constr type="w" for="ch" forName="rootText3" refType="w"/>
+                        <dgm:constr type="h" for="ch" forName="rootText3" refType="h"/>
+                        <dgm:constr type="r" for="ch" forName="rootConnector3" refType="w"/>
+                        <dgm:constr type="t" for="ch" forName="rootConnector3"/>
+                        <dgm:constr type="w" for="ch" forName="rootConnector3" refType="w" refFor="ch" refForName="rootText3" fact="0.2"/>
+                        <dgm:constr type="h" for="ch" forName="rootConnector3" refType="h" refFor="ch" refForName="rootText3"/>
+                      </dgm:constrLst>
+                    </dgm:if>
+                    <dgm:if name="Name125" func="var" arg="hierBranch" op="equ" val="r">
+                      <dgm:constrLst>
+                        <dgm:constr type="l" for="ch" forName="rootText3"/>
+                        <dgm:constr type="t" for="ch" forName="rootText3"/>
+                        <dgm:constr type="w" for="ch" forName="rootText3" refType="w"/>
+                        <dgm:constr type="h" for="ch" forName="rootText3" refType="h"/>
+                        <dgm:constr type="l" for="ch" forName="rootConnector3"/>
+                        <dgm:constr type="t" for="ch" forName="rootConnector3"/>
+                        <dgm:constr type="w" for="ch" forName="rootConnector3" refType="w" refFor="ch" refForName="rootText3" fact="0.2"/>
+                        <dgm:constr type="h" for="ch" forName="rootConnector3" refType="h" refFor="ch" refForName="rootText3"/>
+                      </dgm:constrLst>
+                    </dgm:if>
+                    <dgm:else name="Name126">
+                      <dgm:constrLst>
+                        <dgm:constr type="l" for="ch" forName="rootText3"/>
+                        <dgm:constr type="t" for="ch" forName="rootText3"/>
+                        <dgm:constr type="w" for="ch" forName="rootText3" refType="w"/>
+                        <dgm:constr type="h" for="ch" forName="rootText3" refType="h"/>
+                        <dgm:constr type="r" for="ch" forName="rootConnector3" refType="w"/>
+                        <dgm:constr type="t" for="ch" forName="rootConnector3"/>
+                        <dgm:constr type="w" for="ch" forName="rootConnector3" refType="w" refFor="ch" refForName="rootText3" fact="0.2"/>
+                        <dgm:constr type="h" for="ch" forName="rootConnector3" refType="h" refFor="ch" refForName="rootText3"/>
+                      </dgm:constrLst>
+                    </dgm:else>
+                  </dgm:choose>
+                  <dgm:ruleLst/>
+                  <dgm:layoutNode name="rootText3">
+                    <dgm:varLst>
+                      <dgm:chPref val="3"/>
+                    </dgm:varLst>
+                    <dgm:alg type="tx"/>
+                    <dgm:shape xmlns:r="http://schemas.openxmlformats.org/officeDocument/2006/relationships" type="rect" r:blip="">
+                      <dgm:adjLst/>
+                    </dgm:shape>
+                    <dgm:presOf axis="self" ptType="node" cnt="1"/>
+                    <dgm:constrLst>
+                      <dgm:constr type="primFontSz" val="65"/>
+                      <dgm:constr type="lMarg" refType="primFontSz" fact="0.05"/>
+                      <dgm:constr type="rMarg" refType="primFontSz" fact="0.05"/>
+                      <dgm:constr type="tMarg" refType="primFontSz" fact="0.05"/>
+                      <dgm:constr type="bMarg" refType="primFontSz" fact="0.05"/>
+                    </dgm:constrLst>
+                    <dgm:ruleLst>
+                      <dgm:rule type="primFontSz" val="5" fact="NaN" max="NaN"/>
+                    </dgm:ruleLst>
+                  </dgm:layoutNode>
+                  <dgm:layoutNode name="rootConnector3" moveWith="rootText1">
+                    <dgm:alg type="sp"/>
+                    <dgm:shape xmlns:r="http://schemas.openxmlformats.org/officeDocument/2006/relationships" type="rect" r:blip="" hideGeom="1">
+                      <dgm:adjLst/>
+                    </dgm:shape>
+                    <dgm:presOf axis="self" ptType="node" cnt="1"/>
+                    <dgm:constrLst/>
+                    <dgm:ruleLst/>
+                  </dgm:layoutNode>
+                </dgm:layoutNode>
+                <dgm:layoutNode name="hierChild6">
+                  <dgm:choose name="Name127">
+                    <dgm:if name="Name128" func="var" arg="hierBranch" op="equ" val="l">
+                      <dgm:alg type="hierChild">
+                        <dgm:param type="chAlign" val="r"/>
+                        <dgm:param type="linDir" val="fromT"/>
+                      </dgm:alg>
+                    </dgm:if>
+                    <dgm:if name="Name129" func="var" arg="hierBranch" op="equ" val="r">
+                      <dgm:alg type="hierChild">
+                        <dgm:param type="chAlign" val="l"/>
+                        <dgm:param type="linDir" val="fromT"/>
+                      </dgm:alg>
+                    </dgm:if>
+                    <dgm:if name="Name130" func="var" arg="hierBranch" op="equ" val="hang">
+                      <dgm:choose name="Name131">
+                        <dgm:if name="Name132" func="var" arg="dir" op="equ" val="norm">
+                          <dgm:alg type="hierChild">
+                            <dgm:param type="chAlign" val="l"/>
+                            <dgm:param type="linDir" val="fromL"/>
+                            <dgm:param type="secChAlign" val="t"/>
+                            <dgm:param type="secLinDir" val="fromT"/>
+                          </dgm:alg>
+                        </dgm:if>
+                        <dgm:else name="Name133">
+                          <dgm:alg type="hierChild">
+                            <dgm:param type="chAlign" val="l"/>
+                            <dgm:param type="linDir" val="fromR"/>
+                            <dgm:param type="secChAlign" val="t"/>
+                            <dgm:param type="secLinDir" val="fromT"/>
+                          </dgm:alg>
+                        </dgm:else>
+                      </dgm:choose>
+                    </dgm:if>
+                    <dgm:if name="Name134" func="var" arg="hierBranch" op="equ" val="std">
+                      <dgm:choose name="Name135">
+                        <dgm:if name="Name136" func="var" arg="dir" op="equ" val="norm">
+                          <dgm:alg type="hierChild"/>
+                        </dgm:if>
+                        <dgm:else name="Name137">
+                          <dgm:alg type="hierChild">
+                            <dgm:param type="linDir" val="fromR"/>
+                          </dgm:alg>
+                        </dgm:else>
+                      </dgm:choose>
+                    </dgm:if>
+                    <dgm:if name="Name138" func="var" arg="hierBranch" op="equ" val="init">
+                      <dgm:choose name="Name139">
+                        <dgm:if name="Name140" axis="des" func="maxDepth" op="lte" val="1">
+                          <dgm:alg type="hierChild">
+                            <dgm:param type="chAlign" val="l"/>
+                            <dgm:param type="linDir" val="fromT"/>
+                          </dgm:alg>
+                        </dgm:if>
+                        <dgm:else name="Name141">
+                          <dgm:alg type="hierChild"/>
+                        </dgm:else>
+                      </dgm:choose>
+                    </dgm:if>
+                    <dgm:else name="Name142"/>
+                  </dgm:choose>
+                  <dgm:shape xmlns:r="http://schemas.openxmlformats.org/officeDocument/2006/relationships" r:blip="">
+                    <dgm:adjLst/>
+                  </dgm:shape>
+                  <dgm:presOf/>
+                  <dgm:constrLst/>
+                  <dgm:ruleLst/>
+                  <dgm:forEach name="Name143" ref="rep2a"/>
+                </dgm:layoutNode>
+                <dgm:layoutNode name="hierChild7">
+                  <dgm:choose name="Name144">
+                    <dgm:if name="Name145" func="var" arg="dir" op="equ" val="norm">
+                      <dgm:alg type="hierChild">
+                        <dgm:param type="chAlign" val="l"/>
+                        <dgm:param type="linDir" val="fromL"/>
+                        <dgm:param type="secChAlign" val="t"/>
+                        <dgm:param type="secLinDir" val="fromT"/>
+                      </dgm:alg>
+                    </dgm:if>
+                    <dgm:else name="Name146">
+                      <dgm:alg type="hierChild">
+                        <dgm:param type="chAlign" val="l"/>
+                        <dgm:param type="linDir" val="fromR"/>
+                        <dgm:param type="secChAlign" val="t"/>
+                        <dgm:param type="secLinDir" val="fromT"/>
+                      </dgm:alg>
+                    </dgm:else>
+                  </dgm:choose>
+                  <dgm:shape xmlns:r="http://schemas.openxmlformats.org/officeDocument/2006/relationships" r:blip="">
+                    <dgm:adjLst/>
+                  </dgm:shape>
+                  <dgm:presOf/>
+                  <dgm:constrLst/>
+                  <dgm:ruleLst/>
+                  <dgm:forEach name="Name147" ref="rep2b"/>
+                </dgm:layoutNode>
+              </dgm:layoutNode>
+            </dgm:forEach>
+          </dgm:layoutNode>
+        </dgm:layoutNode>
+      </dgm:forEach>
+    </dgm:forEach>
+  </dgm:layoutNode>
+</dgm:layoutDef>
+</file>
+
+<file path=word/diagrams/quickStyle1.xml><?xml version="1.0" encoding="utf-8"?>
+<dgm:styleDef xmlns:dgm="http://schemas.openxmlformats.org/drawingml/2006/diagram" xmlns:a="http://schemas.openxmlformats.org/drawingml/2006/main" uniqueId="urn:microsoft.com/office/officeart/2005/8/quickstyle/simple1">
+  <dgm:title val=""/>
+  <dgm:desc val=""/>
+  <dgm:catLst>
+    <dgm:cat type="simple" pri="10100"/>
+  </dgm:catLst>
+  <dgm:scene3d>
+    <a:camera prst="orthographicFront"/>
+    <a:lightRig rig="threePt" dir="t"/>
+  </dgm:scene3d>
+  <dgm:styleLbl name="node0">
+    <dgm:scene3d>
+      <a:camera prst="orthographicFront"/>
+      <a:lightRig rig="threePt" dir="t"/>
+    </dgm:scene3d>
+    <dgm:sp3d/>
+    <dgm:txPr/>
+    <dgm:style>
+      <a:lnRef idx="2">
+        <a:scrgbClr r="0" g="0" b="0"/>
+      </a:lnRef>
+      <a:fillRef idx="1">
+        <a:scrgbClr r="0" g="0" b="0"/>
+      </a:fillRef>
+      <a:effectRef idx="0">
+        <a:scrgbClr r="0" g="0" b="0"/>
+      </a:effectRef>
+      <a:fontRef idx="minor">
+        <a:schemeClr val="lt1"/>
+      </a:fontRef>
+    </dgm:style>
+  </dgm:styleLbl>
+  <dgm:styleLbl name="lnNode1">
+    <dgm:scene3d>
+      <a:camera prst="orthographicFront"/>
+      <a:lightRig rig="threePt" dir="t"/>
+    </dgm:scene3d>
+    <dgm:sp3d/>
+    <dgm:txPr/>
+    <dgm:style>
+      <a:lnRef idx="2">
+        <a:scrgbClr r="0" g="0" b="0"/>
+      </a:lnRef>
+      <a:fillRef idx="1">
+        <a:scrgbClr r="0" g="0" b="0"/>
+      </a:fillRef>
+      <a:effectRef idx="0">
+        <a:scrgbClr r="0" g="0" b="0"/>
+      </a:effectRef>
+      <a:fontRef idx="minor">
+        <a:schemeClr val="lt1"/>
+      </a:fontRef>
+    </dgm:style>
+  </dgm:styleLbl>
+  <dgm:styleLbl name="vennNode1">
+    <dgm:scene3d>
+      <a:camera prst="orthographicFront"/>
+      <a:lightRig rig="threePt" dir="t"/>
+    </dgm:scene3d>
+    <dgm:sp3d/>
+    <dgm:txPr/>
+    <dgm:style>
+      <a:lnRef idx="2">
+        <a:scrgbClr r="0" g="0" b="0"/>
+      </a:lnRef>
+      <a:fillRef idx="1">
+        <a:scrgbClr r="0" g="0" b="0"/>
+      </a:fillRef>
+      <a:effectRef idx="0">
+        <a:scrgbClr r="0" g="0" b="0"/>
+      </a:effectRef>
+      <a:fontRef idx="minor">
+        <a:schemeClr val="tx1"/>
+      </a:fontRef>
+    </dgm:style>
+  </dgm:styleLbl>
+  <dgm:styleLbl name="alignNode1">
+    <dgm:scene3d>
+      <a:camera prst="orthographicFront"/>
+      <a:lightRig rig="threePt" dir="t"/>
+    </dgm:scene3d>
+    <dgm:sp3d/>
+    <dgm:txPr/>
+    <dgm:style>
+      <a:lnRef idx="2">
+        <a:scrgbClr r="0" g="0" b="0"/>
+      </a:lnRef>
+      <a:fillRef idx="1">
+        <a:scrgbClr r="0" g="0" b="0"/>
+      </a:fillRef>
+      <a:effectRef idx="0">
+        <a:scrgbClr r="0" g="0" b="0"/>
+      </a:effectRef>
+      <a:fontRef idx="minor">
+        <a:schemeClr val="lt1"/>
+      </a:fontRef>
+    </dgm:style>
+  </dgm:styleLbl>
+  <dgm:styleLbl name="node1">
+    <dgm:scene3d>
+      <a:camera prst="orthographicFront"/>
+      <a:lightRig rig="threePt" dir="t"/>
+    </dgm:scene3d>
+    <dgm:sp3d/>
+    <dgm:txPr/>
+    <dgm:style>
+      <a:lnRef idx="2">
+        <a:scrgbClr r="0" g="0" b="0"/>
+      </a:lnRef>
+      <a:fillRef idx="1">
+        <a:scrgbClr r="0" g="0" b="0"/>
+      </a:fillRef>
+      <a:effectRef idx="0">
+        <a:scrgbClr r="0" g="0" b="0"/>
+      </a:effectRef>
+      <a:fontRef idx="minor">
+        <a:schemeClr val="lt1"/>
+      </a:fontRef>
+    </dgm:style>
+  </dgm:styleLbl>
+  <dgm:styleLbl name="node2">
+    <dgm:scene3d>
+      <a:camera prst="orthographicFront"/>
+      <a:lightRig rig="threePt" dir="t"/>
+    </dgm:scene3d>
+    <dgm:sp3d/>
+    <dgm:txPr/>
+    <dgm:style>
+      <a:lnRef idx="2">
+        <a:scrgbClr r="0" g="0" b="0"/>
+      </a:lnRef>
+      <a:fillRef idx="1">
+        <a:scrgbClr r="0" g="0" b="0"/>
+      </a:fillRef>
+      <a:effectRef idx="0">
+        <a:scrgbClr r="0" g="0" b="0"/>
+      </a:effectRef>
+      <a:fontRef idx="minor">
+        <a:schemeClr val="lt1"/>
+      </a:fontRef>
+    </dgm:style>
+  </dgm:styleLbl>
+  <dgm:styleLbl name="node3">
+    <dgm:scene3d>
+      <a:camera prst="orthographicFront"/>
+      <a:lightRig rig="threePt" dir="t"/>
+    </dgm:scene3d>
+    <dgm:sp3d/>
+    <dgm:txPr/>
+    <dgm:style>
+      <a:lnRef idx="2">
+        <a:scrgbClr r="0" g="0" b="0"/>
+      </a:lnRef>
+      <a:fillRef idx="1">
+        <a:scrgbClr r="0" g="0" b="0"/>
+      </a:fillRef>
+      <a:effectRef idx="0">
+        <a:scrgbClr r="0" g="0" b="0"/>
+      </a:effectRef>
+      <a:fontRef idx="minor">
+        <a:schemeClr val="lt1"/>
+      </a:fontRef>
+    </dgm:style>
+  </dgm:styleLbl>
+  <dgm:styleLbl name="node4">
+    <dgm:scene3d>
+      <a:camera prst="orthographicFront"/>
+      <a:lightRig rig="threePt" dir="t"/>
+    </dgm:scene3d>
+    <dgm:sp3d/>
+    <dgm:txPr/>
+    <dgm:style>
+      <a:lnRef idx="2">
+        <a:scrgbClr r="0" g="0" b="0"/>
+      </a:lnRef>
+      <a:fillRef idx="1">
+        <a:scrgbClr r="0" g="0" b="0"/>
+      </a:fillRef>
+      <a:effectRef idx="0">
+        <a:scrgbClr r="0" g="0" b="0"/>
+      </a:effectRef>
+      <a:fontRef idx="minor">
+        <a:schemeClr val="lt1"/>
+      </a:fontRef>
+    </dgm:style>
+  </dgm:styleLbl>
+  <dgm:styleLbl name="fgImgPlace1">
+    <dgm:scene3d>
+      <a:camera prst="orthographicFront"/>
+      <a:lightRig rig="threePt" dir="t"/>
+    </dgm:scene3d>
+    <dgm:sp3d/>
+    <dgm:txPr/>
+    <dgm:style>
+      <a:lnRef idx="2">
+        <a:scrgbClr r="0" g="0" b="0"/>
+      </a:lnRef>
+      <a:fillRef idx="1">
+        <a:scrgbClr r="0" g="0" b="0"/>
+      </a:fillRef>
+      <a:effectRef idx="0">
+        <a:scrgbClr r="0" g="0" b="0"/>
+      </a:effectRef>
+      <a:fontRef idx="minor"/>
+    </dgm:style>
+  </dgm:styleLbl>
+  <dgm:styleLbl name="alignImgPlace1">
+    <dgm:scene3d>
+      <a:camera prst="orthographicFront"/>
+      <a:lightRig rig="threePt" dir="t"/>
+    </dgm:scene3d>
+    <dgm:sp3d/>
+    <dgm:txPr/>
+    <dgm:style>
+      <a:lnRef idx="2">
+        <a:scrgbClr r="0" g="0" b="0"/>
+      </a:lnRef>
+      <a:fillRef idx="1">
+        <a:scrgbClr r="0" g="0" b="0"/>
+      </a:fillRef>
+      <a:effectRef idx="0">
+        <a:scrgbClr r="0" g="0" b="0"/>
+      </a:effectRef>
+      <a:fontRef idx="minor"/>
+    </dgm:style>
+  </dgm:styleLbl>
+  <dgm:styleLbl name="bgImgPlace1">
+    <dgm:scene3d>
+      <a:camera prst="orthographicFront"/>
+      <a:lightRig rig="threePt" dir="t"/>
+    </dgm:scene3d>
+    <dgm:sp3d/>
+    <dgm:txPr/>
+    <dgm:style>
+      <a:lnRef idx="2">
+        <a:scrgbClr r="0" g="0" b="0"/>
+      </a:lnRef>
+      <a:fillRef idx="1">
+        <a:scrgbClr r="0" g="0" b="0"/>
+      </a:fillRef>
+      <a:effectRef idx="0">
+        <a:scrgbClr r="0" g="0" b="0"/>
+      </a:effectRef>
+      <a:fontRef idx="minor"/>
+    </dgm:style>
+  </dgm:styleLbl>
+  <dgm:styleLbl name="sibTrans2D1">
+    <dgm:scene3d>
+      <a:camera prst="orthographicFront"/>
+      <a:lightRig rig="threePt" dir="t"/>
+    </dgm:scene3d>
+    <dgm:sp3d/>
+    <dgm:txPr/>
+    <dgm:style>
+      <a:lnRef idx="0">
+        <a:scrgbClr r="0" g="0" b="0"/>
+      </a:lnRef>
+      <a:fillRef idx="1">
+        <a:scrgbClr r="0" g="0" b="0"/>
+      </a:fillRef>
+      <a:effectRef idx="0">
+        <a:scrgbClr r="0" g="0" b="0"/>
+      </a:effectRef>
+      <a:fontRef idx="minor">
+        <a:schemeClr val="lt1"/>
+      </a:fontRef>
+    </dgm:style>
+  </dgm:styleLbl>
+  <dgm:styleLbl name="fgSibTrans2D1">
+    <dgm:scene3d>
+      <a:camera prst="orthographicFront"/>
+      <a:lightRig rig="threePt" dir="t"/>
+    </dgm:scene3d>
+    <dgm:sp3d/>
+    <dgm:txPr/>
+    <dgm:style>
+      <a:lnRef idx="0">
+        <a:scrgbClr r="0" g="0" b="0"/>
+      </a:lnRef>
+      <a:fillRef idx="1">
+        <a:scrgbClr r="0" g="0" b="0"/>
+      </a:fillRef>
+      <a:effectRef idx="0">
+        <a:scrgbClr r="0" g="0" b="0"/>
+      </a:effectRef>
+      <a:fontRef idx="minor">
+        <a:schemeClr val="lt1"/>
+      </a:fontRef>
+    </dgm:style>
+  </dgm:styleLbl>
+  <dgm:styleLbl name="bgSibTrans2D1">
+    <dgm:scene3d>
+      <a:camera prst="orthographicFront"/>
+      <a:lightRig rig="threePt" dir="t"/>
+    </dgm:scene3d>
+    <dgm:sp3d/>
+    <dgm:txPr/>
+    <dgm:style>
+      <a:lnRef idx="0">
+        <a:scrgbClr r="0" g="0" b="0"/>
+      </a:lnRef>
+      <a:fillRef idx="1">
+        <a:scrgbClr r="0" g="0" b="0"/>
+      </a:fillRef>
+      <a:effectRef idx="0">
+        <a:scrgbClr r="0" g="0" b="0"/>
+      </a:effectRef>
+      <a:fontRef idx="minor">
+        <a:schemeClr val="lt1"/>
+      </a:fontRef>
+    </dgm:style>
+  </dgm:styleLbl>
+  <dgm:styleLbl name="sibTrans1D1">
+    <dgm:scene3d>
+      <a:camera prst="orthographicFront"/>
+      <a:lightRig rig="threePt" dir="t"/>
+    </dgm:scene3d>
+    <dgm:sp3d/>
+    <dgm:txPr/>
+    <dgm:style>
+      <a:lnRef idx="1">
+        <a:scrgbClr r="0" g="0" b="0"/>
+      </a:lnRef>
+      <a:fillRef idx="0">
+        <a:scrgbClr r="0" g="0" b="0"/>
+      </a:fillRef>
+      <a:effectRef idx="0">
+        <a:scrgbClr r="0" g="0" b="0"/>
+      </a:effectRef>
+      <a:fontRef idx="minor"/>
+    </dgm:style>
+  </dgm:styleLbl>
+  <dgm:styleLbl name="callout">
+    <dgm:scene3d>
+      <a:camera prst="orthographicFront"/>
+      <a:lightRig rig="threePt" dir="t"/>
+    </dgm:scene3d>
+    <dgm:sp3d/>
+    <dgm:txPr/>
+    <dgm:style>
+      <a:lnRef idx="2">
+        <a:scrgbClr r="0" g="0" b="0"/>
+      </a:lnRef>
+      <a:fillRef idx="1">
+        <a:scrgbClr r="0" g="0" b="0"/>
+      </a:fillRef>
+      <a:effectRef idx="0">
+        <a:scrgbClr r="0" g="0" b="0"/>
+      </a:effectRef>
+      <a:fontRef idx="minor"/>
+    </dgm:style>
+  </dgm:styleLbl>
+  <dgm:styleLbl name="asst0">
+    <dgm:scene3d>
+      <a:camera prst="orthographicFront"/>
+      <a:lightRig rig="threePt" dir="t"/>
+    </dgm:scene3d>
+    <dgm:sp3d/>
+    <dgm:txPr/>
+    <dgm:style>
+      <a:lnRef idx="2">
+        <a:scrgbClr r="0" g="0" b="0"/>
+      </a:lnRef>
+      <a:fillRef idx="1">
+        <a:scrgbClr r="0" g="0" b="0"/>
+      </a:fillRef>
+      <a:effectRef idx="0">
+        <a:scrgbClr r="0" g="0" b="0"/>
+      </a:effectRef>
+      <a:fontRef idx="minor">
+        <a:schemeClr val="lt1"/>
+      </a:fontRef>
+    </dgm:style>
+  </dgm:styleLbl>
+  <dgm:styleLbl name="asst1">
+    <dgm:scene3d>
+      <a:camera prst="orthographicFront"/>
+      <a:lightRig rig="threePt" dir="t"/>
+    </dgm:scene3d>
+    <dgm:sp3d/>
+    <dgm:txPr/>
+    <dgm:style>
+      <a:lnRef idx="2">
+        <a:scrgbClr r="0" g="0" b="0"/>
+      </a:lnRef>
+      <a:fillRef idx="1">
+        <a:scrgbClr r="0" g="0" b="0"/>
+      </a:fillRef>
+      <a:effectRef idx="0">
+        <a:scrgbClr r="0" g="0" b="0"/>
+      </a:effectRef>
+      <a:fontRef idx="minor">
+        <a:schemeClr val="lt1"/>
+      </a:fontRef>
+    </dgm:style>
+  </dgm:styleLbl>
+  <dgm:styleLbl name="asst2">
+    <dgm:scene3d>
+      <a:camera prst="orthographicFront"/>
+      <a:lightRig rig="threePt" dir="t"/>
+    </dgm:scene3d>
+    <dgm:sp3d/>
+    <dgm:txPr/>
+    <dgm:style>
+      <a:lnRef idx="2">
+        <a:scrgbClr r="0" g="0" b="0"/>
+      </a:lnRef>
+      <a:fillRef idx="1">
+        <a:scrgbClr r="0" g="0" b="0"/>
+      </a:fillRef>
+      <a:effectRef idx="0">
+        <a:scrgbClr r="0" g="0" b="0"/>
+      </a:effectRef>
+      <a:fontRef idx="minor">
+        <a:schemeClr val="lt1"/>
+      </a:fontRef>
+    </dgm:style>
+  </dgm:styleLbl>
+  <dgm:styleLbl name="asst3">
+    <dgm:scene3d>
+      <a:camera prst="orthographicFront"/>
+      <a:lightRig rig="threePt" dir="t"/>
+    </dgm:scene3d>
+    <dgm:sp3d/>
+    <dgm:txPr/>
+    <dgm:style>
+      <a:lnRef idx="2">
+        <a:scrgbClr r="0" g="0" b="0"/>
+      </a:lnRef>
+      <a:fillRef idx="1">
+        <a:scrgbClr r="0" g="0" b="0"/>
+      </a:fillRef>
+      <a:effectRef idx="0">
+        <a:scrgbClr r="0" g="0" b="0"/>
+      </a:effectRef>
+      <a:fontRef idx="minor">
+        <a:schemeClr val="lt1"/>
+      </a:fontRef>
+    </dgm:style>
+  </dgm:styleLbl>
+  <dgm:styleLbl name="asst4">
+    <dgm:scene3d>
+      <a:camera prst="orthographicFront"/>
+      <a:lightRig rig="threePt" dir="t"/>
+    </dgm:scene3d>
+    <dgm:sp3d/>
+    <dgm:txPr/>
+    <dgm:style>
+      <a:lnRef idx="2">
+        <a:scrgbClr r="0" g="0" b="0"/>
+      </a:lnRef>
+      <a:fillRef idx="1">
+        <a:scrgbClr r="0" g="0" b="0"/>
+      </a:fillRef>
+      <a:effectRef idx="0">
+        <a:scrgbClr r="0" g="0" b="0"/>
+      </a:effectRef>
+      <a:fontRef idx="minor">
+        <a:schemeClr val="lt1"/>
+      </a:fontRef>
+    </dgm:style>
+  </dgm:styleLbl>
+  <dgm:styleLbl name="parChTrans2D1">
+    <dgm:scene3d>
+      <a:camera prst="orthographicFront"/>
+      <a:lightRig rig="threePt" dir="t"/>
+    </dgm:scene3d>
+    <dgm:sp3d/>
+    <dgm:txPr/>
+    <dgm:style>
+      <a:lnRef idx="2">
+        <a:scrgbClr r="0" g="0" b="0"/>
+      </a:lnRef>
+      <a:fillRef idx="1">
+        <a:scrgbClr r="0" g="0" b="0"/>
+      </a:fillRef>
+      <a:effectRef idx="0">
+        <a:scrgbClr r="0" g="0" b="0"/>
+      </a:effectRef>
+      <a:fontRef idx="minor">
+        <a:schemeClr val="lt1"/>
+      </a:fontRef>
+    </dgm:style>
+  </dgm:styleLbl>
+  <dgm:styleLbl name="parChTrans2D2">
+    <dgm:scene3d>
+      <a:camera prst="orthographicFront"/>
+      <a:lightRig rig="threePt" dir="t"/>
+    </dgm:scene3d>
+    <dgm:sp3d/>
+    <dgm:txPr/>
+    <dgm:style>
+      <a:lnRef idx="2">
+        <a:scrgbClr r="0" g="0" b="0"/>
+      </a:lnRef>
+      <a:fillRef idx="1">
+        <a:scrgbClr r="0" g="0" b="0"/>
+      </a:fillRef>
+      <a:effectRef idx="0">
+        <a:scrgbClr r="0" g="0" b="0"/>
+      </a:effectRef>
+      <a:fontRef idx="minor">
+        <a:schemeClr val="lt1"/>
+      </a:fontRef>
+    </dgm:style>
+  </dgm:styleLbl>
+  <dgm:styleLbl name="parChTrans2D3">
+    <dgm:scene3d>
+      <a:camera prst="orthographicFront"/>
+      <a:lightRig rig="threePt" dir="t"/>
+    </dgm:scene3d>
+    <dgm:sp3d/>
+    <dgm:txPr/>
+    <dgm:style>
+      <a:lnRef idx="2">
+        <a:scrgbClr r="0" g="0" b="0"/>
+      </a:lnRef>
+      <a:fillRef idx="1">
+        <a:scrgbClr r="0" g="0" b="0"/>
+      </a:fillRef>
+      <a:effectRef idx="0">
+        <a:scrgbClr r="0" g="0" b="0"/>
+      </a:effectRef>
+      <a:fontRef idx="minor">
+        <a:schemeClr val="lt1"/>
+      </a:fontRef>
+    </dgm:style>
+  </dgm:styleLbl>
+  <dgm:styleLbl name="parChTrans2D4">
+    <dgm:scene3d>
+      <a:camera prst="orthographicFront"/>
+      <a:lightRig rig="threePt" dir="t"/>
+    </dgm:scene3d>
+    <dgm:sp3d/>
+    <dgm:txPr/>
+    <dgm:style>
+      <a:lnRef idx="2">
+        <a:scrgbClr r="0" g="0" b="0"/>
+      </a:lnRef>
+      <a:fillRef idx="1">
+        <a:scrgbClr r="0" g="0" b="0"/>
+      </a:fillRef>
+      <a:effectRef idx="0">
+        <a:scrgbClr r="0" g="0" b="0"/>
+      </a:effectRef>
+      <a:fontRef idx="minor">
+        <a:schemeClr val="lt1"/>
+      </a:fontRef>
+    </dgm:style>
+  </dgm:styleLbl>
+  <dgm:styleLbl name="parChTrans1D1">
+    <dgm:scene3d>
+      <a:camera prst="orthographicFront"/>
+      <a:lightRig rig="threePt" dir="t"/>
+    </dgm:scene3d>
+    <dgm:sp3d/>
+    <dgm:txPr/>
+    <dgm:style>
+      <a:lnRef idx="2">
+        <a:scrgbClr r="0" g="0" b="0"/>
+      </a:lnRef>
+      <a:fillRef idx="0">
+        <a:scrgbClr r="0" g="0" b="0"/>
+      </a:fillRef>
+      <a:effectRef idx="0">
+        <a:scrgbClr r="0" g="0" b="0"/>
+      </a:effectRef>
+      <a:fontRef idx="minor"/>
+    </dgm:style>
+  </dgm:styleLbl>
+  <dgm:styleLbl name="parChTrans1D2">
+    <dgm:scene3d>
+      <a:camera prst="orthographicFront"/>
+      <a:lightRig rig="threePt" dir="t"/>
+    </dgm:scene3d>
+    <dgm:sp3d/>
+    <dgm:txPr/>
+    <dgm:style>
+      <a:lnRef idx="2">
+        <a:scrgbClr r="0" g="0" b="0"/>
+      </a:lnRef>
+      <a:fillRef idx="0">
+        <a:scrgbClr r="0" g="0" b="0"/>
+      </a:fillRef>
+      <a:effectRef idx="0">
+        <a:scrgbClr r="0" g="0" b="0"/>
+      </a:effectRef>
+      <a:fontRef idx="minor"/>
+    </dgm:style>
+  </dgm:styleLbl>
+  <dgm:styleLbl name="parChTrans1D3">
+    <dgm:scene3d>
+      <a:camera prst="orthographicFront"/>
+      <a:lightRig rig="threePt" dir="t"/>
+    </dgm:scene3d>
+    <dgm:sp3d/>
+    <dgm:txPr/>
+    <dgm:style>
+      <a:lnRef idx="2">
+        <a:scrgbClr r="0" g="0" b="0"/>
+      </a:lnRef>
+      <a:fillRef idx="0">
+        <a:scrgbClr r="0" g="0" b="0"/>
+      </a:fillRef>
+      <a:effectRef idx="0">
+        <a:scrgbClr r="0" g="0" b="0"/>
+      </a:effectRef>
+      <a:fontRef idx="minor"/>
+    </dgm:style>
+  </dgm:styleLbl>
+  <dgm:styleLbl name="parChTrans1D4">
+    <dgm:scene3d>
+      <a:camera prst="orthographicFront"/>
+      <a:lightRig rig="threePt" dir="t"/>
+    </dgm:scene3d>
+    <dgm:sp3d/>
+    <dgm:txPr/>
+    <dgm:style>
+      <a:lnRef idx="2">
+        <a:scrgbClr r="0" g="0" b="0"/>
+      </a:lnRef>
+      <a:fillRef idx="0">
+        <a:scrgbClr r="0" g="0" b="0"/>
+      </a:fillRef>
+      <a:effectRef idx="0">
+        <a:scrgbClr r="0" g="0" b="0"/>
+      </a:effectRef>
+      <a:fontRef idx="minor"/>
+    </dgm:style>
+  </dgm:styleLbl>
+  <dgm:styleLbl name="fgAcc1">
+    <dgm:scene3d>
+      <a:camera prst="orthographicFront"/>
+      <a:lightRig rig="threePt" dir="t"/>
+    </dgm:scene3d>
+    <dgm:sp3d/>
+    <dgm:txPr/>
+    <dgm:style>
+      <a:lnRef idx="2">
+        <a:scrgbClr r="0" g="0" b="0"/>
+      </a:lnRef>
+      <a:fillRef idx="1">
+        <a:scrgbClr r="0" g="0" b="0"/>
+      </a:fillRef>
+      <a:effectRef idx="0">
+        <a:scrgbClr r="0" g="0" b="0"/>
+      </a:effectRef>
+      <a:fontRef idx="minor"/>
+    </dgm:style>
+  </dgm:styleLbl>
+  <dgm:styleLbl name="conFgAcc1">
+    <dgm:scene3d>
+      <a:camera prst="orthographicFront"/>
+      <a:lightRig rig="threePt" dir="t"/>
+    </dgm:scene3d>
+    <dgm:sp3d/>
+    <dgm:txPr/>
+    <dgm:style>
+      <a:lnRef idx="2">
+        <a:scrgbClr r="0" g="0" b="0"/>
+      </a:lnRef>
+      <a:fillRef idx="1">
+        <a:scrgbClr r="0" g="0" b="0"/>
+      </a:fillRef>
+      <a:effectRef idx="0">
+        <a:scrgbClr r="0" g="0" b="0"/>
+      </a:effectRef>
+      <a:fontRef idx="minor"/>
+    </dgm:style>
+  </dgm:styleLbl>
+  <dgm:styleLbl name="alignAcc1">
+    <dgm:scene3d>
+      <a:camera prst="orthographicFront"/>
+      <a:lightRig rig="threePt" dir="t"/>
+    </dgm:scene3d>
+    <dgm:sp3d/>
+    <dgm:txPr/>
+    <dgm:style>
+      <a:lnRef idx="2">
+        <a:scrgbClr r="0" g="0" b="0"/>
+      </a:lnRef>
+      <a:fillRef idx="1">
+        <a:scrgbClr r="0" g="0" b="0"/>
+      </a:fillRef>
+      <a:effectRef idx="0">
+        <a:scrgbClr r="0" g="0" b="0"/>
+      </a:effectRef>
+      <a:fontRef idx="minor"/>
+    </dgm:style>
+  </dgm:styleLbl>
+  <dgm:styleLbl name="trAlignAcc1">
+    <dgm:scene3d>
+      <a:camera prst="orthographicFront"/>
+      <a:lightRig rig="threePt" dir="t"/>
+    </dgm:scene3d>
+    <dgm:sp3d/>
+    <dgm:txPr/>
+    <dgm:style>
+      <a:lnRef idx="1">
+        <a:scrgbClr r="0" g="0" b="0"/>
+      </a:lnRef>
+      <a:fillRef idx="1">
+        <a:scrgbClr r="0" g="0" b="0"/>
+      </a:fillRef>
+      <a:effectRef idx="0">
+        <a:scrgbClr r="0" g="0" b="0"/>
+      </a:effectRef>
+      <a:fontRef idx="minor"/>
+    </dgm:style>
+  </dgm:styleLbl>
+  <dgm:styleLbl name="bgAcc1">
+    <dgm:scene3d>
+      <a:camera prst="orthographicFront"/>
+      <a:lightRig rig="threePt" dir="t"/>
+    </dgm:scene3d>
+    <dgm:sp3d/>
+    <dgm:txPr/>
+    <dgm:style>
+      <a:lnRef idx="2">
+        <a:scrgbClr r="0" g="0" b="0"/>
+      </a:lnRef>
+      <a:fillRef idx="1">
+        <a:scrgbClr r="0" g="0" b="0"/>
+      </a:fillRef>
+      <a:effectRef idx="0">
+        <a:scrgbClr r="0" g="0" b="0"/>
+      </a:effectRef>
+      <a:fontRef idx="minor"/>
+    </dgm:style>
+  </dgm:styleLbl>
+  <dgm:styleLbl name="solidFgAcc1">
+    <dgm:scene3d>
+      <a:camera prst="orthographicFront"/>
+      <a:lightRig rig="threePt" dir="t"/>
+    </dgm:scene3d>
+    <dgm:sp3d/>
+    <dgm:txPr/>
+    <dgm:style>
+      <a:lnRef idx="2">
+        <a:scrgbClr r="0" g="0" b="0"/>
+      </a:lnRef>
+      <a:fillRef idx="1">
+        <a:scrgbClr r="0" g="0" b="0"/>
+      </a:fillRef>
+      <a:effectRef idx="0">
+        <a:scrgbClr r="0" g="0" b="0"/>
+      </a:effectRef>
+      <a:fontRef idx="minor"/>
+    </dgm:style>
+  </dgm:styleLbl>
+  <dgm:styleLbl name="solidAlignAcc1">
+    <dgm:scene3d>
+      <a:camera prst="orthographicFront"/>
+      <a:lightRig rig="threePt" dir="t"/>
+    </dgm:scene3d>
+    <dgm:sp3d/>
+    <dgm:txPr/>
+    <dgm:style>
+      <a:lnRef idx="2">
+        <a:scrgbClr r="0" g="0" b="0"/>
+      </a:lnRef>
+      <a:fillRef idx="1">
+        <a:scrgbClr r="0" g="0" b="0"/>
+      </a:fillRef>
+      <a:effectRef idx="0">
+        <a:scrgbClr r="0" g="0" b="0"/>
+      </a:effectRef>
+      <a:fontRef idx="minor"/>
+    </dgm:style>
+  </dgm:styleLbl>
+  <dgm:styleLbl name="solidBgAcc1">
+    <dgm:scene3d>
+      <a:camera prst="orthographicFront"/>
+      <a:lightRig rig="threePt" dir="t"/>
+    </dgm:scene3d>
+    <dgm:sp3d/>
+    <dgm:txPr/>
+    <dgm:style>
+      <a:lnRef idx="2">
+        <a:scrgbClr r="0" g="0" b="0"/>
+      </a:lnRef>
+      <a:fillRef idx="1">
+        <a:scrgbClr r="0" g="0" b="0"/>
+      </a:fillRef>
+      <a:effectRef idx="0">
+        <a:scrgbClr r="0" g="0" b="0"/>
+      </a:effectRef>
+      <a:fontRef idx="minor"/>
+    </dgm:style>
+  </dgm:styleLbl>
+  <dgm:styleLbl name="fgAccFollowNode1">
+    <dgm:scene3d>
+      <a:camera prst="orthographicFront"/>
+      <a:lightRig rig="threePt" dir="t"/>
+    </dgm:scene3d>
+    <dgm:sp3d/>
+    <dgm:txPr/>
+    <dgm:style>
+      <a:lnRef idx="2">
+        <a:scrgbClr r="0" g="0" b="0"/>
+      </a:lnRef>
+      <a:fillRef idx="1">
+        <a:scrgbClr r="0" g="0" b="0"/>
+      </a:fillRef>
+      <a:effectRef idx="0">
+        <a:scrgbClr r="0" g="0" b="0"/>
+      </a:effectRef>
+      <a:fontRef idx="minor"/>
+    </dgm:style>
+  </dgm:styleLbl>
+  <dgm:styleLbl name="alignAccFollowNode1">
+    <dgm:scene3d>
+      <a:camera prst="orthographicFront"/>
+      <a:lightRig rig="threePt" dir="t"/>
+    </dgm:scene3d>
+    <dgm:sp3d/>
+    <dgm:txPr/>
+    <dgm:style>
+      <a:lnRef idx="2">
+        <a:scrgbClr r="0" g="0" b="0"/>
+      </a:lnRef>
+      <a:fillRef idx="1">
+        <a:scrgbClr r="0" g="0" b="0"/>
+      </a:fillRef>
+      <a:effectRef idx="0">
+        <a:scrgbClr r="0" g="0" b="0"/>
+      </a:effectRef>
+      <a:fontRef idx="minor"/>
+    </dgm:style>
+  </dgm:styleLbl>
+  <dgm:styleLbl name="bgAccFollowNode1">
+    <dgm:scene3d>
+      <a:camera prst="orthographicFront"/>
+      <a:lightRig rig="threePt" dir="t"/>
+    </dgm:scene3d>
+    <dgm:sp3d/>
+    <dgm:txPr/>
+    <dgm:style>
+      <a:lnRef idx="2">
+        <a:scrgbClr r="0" g="0" b="0"/>
+      </a:lnRef>
+      <a:fillRef idx="1">
+        <a:scrgbClr r="0" g="0" b="0"/>
+      </a:fillRef>
+      <a:effectRef idx="0">
+        <a:scrgbClr r="0" g="0" b="0"/>
+      </a:effectRef>
+      <a:fontRef idx="minor"/>
+    </dgm:style>
+  </dgm:styleLbl>
+  <dgm:styleLbl name="fgAcc0">
+    <dgm:scene3d>
+      <a:camera prst="orthographicFront"/>
+      <a:lightRig rig="threePt" dir="t"/>
+    </dgm:scene3d>
+    <dgm:sp3d/>
+    <dgm:txPr/>
+    <dgm:style>
+      <a:lnRef idx="2">
+        <a:scrgbClr r="0" g="0" b="0"/>
+      </a:lnRef>
+      <a:fillRef idx="1">
+        <a:scrgbClr r="0" g="0" b="0"/>
+      </a:fillRef>
+      <a:effectRef idx="0">
+        <a:scrgbClr r="0" g="0" b="0"/>
+      </a:effectRef>
+      <a:fontRef idx="minor"/>
+    </dgm:style>
+  </dgm:styleLbl>
+  <dgm:styleLbl name="fgAcc2">
+    <dgm:scene3d>
+      <a:camera prst="orthographicFront"/>
+      <a:lightRig rig="threePt" dir="t"/>
+    </dgm:scene3d>
+    <dgm:sp3d/>
+    <dgm:txPr/>
+    <dgm:style>
+      <a:lnRef idx="2">
+        <a:scrgbClr r="0" g="0" b="0"/>
+      </a:lnRef>
+      <a:fillRef idx="1">
+        <a:scrgbClr r="0" g="0" b="0"/>
+      </a:fillRef>
+      <a:effectRef idx="0">
+        <a:scrgbClr r="0" g="0" b="0"/>
+      </a:effectRef>
+      <a:fontRef idx="minor"/>
+    </dgm:style>
+  </dgm:styleLbl>
+  <dgm:styleLbl name="fgAcc3">
+    <dgm:scene3d>
+      <a:camera prst="orthographicFront"/>
+      <a:lightRig rig="threePt" dir="t"/>
+    </dgm:scene3d>
+    <dgm:sp3d/>
+    <dgm:txPr/>
+    <dgm:style>
+      <a:lnRef idx="2">
+        <a:scrgbClr r="0" g="0" b="0"/>
+      </a:lnRef>
+      <a:fillRef idx="1">
+        <a:scrgbClr r="0" g="0" b="0"/>
+      </a:fillRef>
+      <a:effectRef idx="0">
+        <a:scrgbClr r="0" g="0" b="0"/>
+      </a:effectRef>
+      <a:fontRef idx="minor"/>
+    </dgm:style>
+  </dgm:styleLbl>
+  <dgm:styleLbl name="fgAcc4">
+    <dgm:scene3d>
+      <a:camera prst="orthographicFront"/>
+      <a:lightRig rig="threePt" dir="t"/>
+    </dgm:scene3d>
+    <dgm:sp3d/>
+    <dgm:txPr/>
+    <dgm:style>
+      <a:lnRef idx="2">
+        <a:scrgbClr r="0" g="0" b="0"/>
+      </a:lnRef>
+      <a:fillRef idx="1">
+        <a:scrgbClr r="0" g="0" b="0"/>
+      </a:fillRef>
+      <a:effectRef idx="0">
+        <a:scrgbClr r="0" g="0" b="0"/>
+      </a:effectRef>
+      <a:fontRef idx="minor"/>
+    </dgm:style>
+  </dgm:styleLbl>
+  <dgm:styleLbl name="bgShp">
+    <dgm:scene3d>
+      <a:camera prst="orthographicFront"/>
+      <a:lightRig rig="threePt" dir="t"/>
+    </dgm:scene3d>
+    <dgm:sp3d/>
+    <dgm:txPr/>
+    <dgm:style>
+      <a:lnRef idx="0">
+        <a:scrgbClr r="0" g="0" b="0"/>
+      </a:lnRef>
+      <a:fillRef idx="1">
+        <a:scrgbClr r="0" g="0" b="0"/>
+      </a:fillRef>
+      <a:effectRef idx="0">
+        <a:scrgbClr r="0" g="0" b="0"/>
+      </a:effectRef>
+      <a:fontRef idx="minor"/>
+    </dgm:style>
+  </dgm:styleLbl>
+  <dgm:styleLbl name="dkBgShp">
+    <dgm:scene3d>
+      <a:camera prst="orthographicFront"/>
+      <a:lightRig rig="threePt" dir="t"/>
+    </dgm:scene3d>
+    <dgm:sp3d/>
+    <dgm:txPr/>
+    <dgm:style>
+      <a:lnRef idx="0">
+        <a:scrgbClr r="0" g="0" b="0"/>
+      </a:lnRef>
+      <a:fillRef idx="1">
+        <a:scrgbClr r="0" g="0" b="0"/>
+      </a:fillRef>
+      <a:effectRef idx="0">
+        <a:scrgbClr r="0" g="0" b="0"/>
+      </a:effectRef>
+      <a:fontRef idx="minor"/>
+    </dgm:style>
+  </dgm:styleLbl>
+  <dgm:styleLbl name="trBgShp">
+    <dgm:scene3d>
+      <a:camera prst="orthographicFront"/>
+      <a:lightRig rig="threePt" dir="t"/>
+    </dgm:scene3d>
+    <dgm:sp3d/>
+    <dgm:txPr/>
+    <dgm:style>
+      <a:lnRef idx="0">
+        <a:scrgbClr r="0" g="0" b="0"/>
+      </a:lnRef>
+      <a:fillRef idx="1">
+        <a:scrgbClr r="0" g="0" b="0"/>
+      </a:fillRef>
+      <a:effectRef idx="0">
+        <a:scrgbClr r="0" g="0" b="0"/>
+      </a:effectRef>
+      <a:fontRef idx="minor"/>
+    </dgm:style>
+  </dgm:styleLbl>
+  <dgm:styleLbl name="fgShp">
+    <dgm:scene3d>
+      <a:camera prst="orthographicFront"/>
+      <a:lightRig rig="threePt" dir="t"/>
+    </dgm:scene3d>
+    <dgm:sp3d/>
+    <dgm:txPr/>
+    <dgm:style>
+      <a:lnRef idx="2">
+        <a:scrgbClr r="0" g="0" b="0"/>
+      </a:lnRef>
+      <a:fillRef idx="1">
+        <a:scrgbClr r="0" g="0" b="0"/>
+      </a:fillRef>
+      <a:effectRef idx="0">
+        <a:scrgbClr r="0" g="0" b="0"/>
+      </a:effectRef>
+      <a:fontRef idx="minor"/>
+    </dgm:style>
+  </dgm:styleLbl>
+  <dgm:styleLbl name="revTx">
+    <dgm:scene3d>
+      <a:camera prst="orthographicFront"/>
+      <a:lightRig rig="threePt" dir="t"/>
+    </dgm:scene3d>
+    <dgm:sp3d/>
+    <dgm:txPr/>
+    <dgm:style>
+      <a:lnRef idx="0">
+        <a:scrgbClr r="0" g="0" b="0"/>
+      </a:lnRef>
+      <a:fillRef idx="0">
+        <a:scrgbClr r="0" g="0" b="0"/>
+      </a:fillRef>
+      <a:effectRef idx="0">
+        <a:scrgbClr r="0" g="0" b="0"/>
+      </a:effectRef>
+      <a:fontRef idx="minor"/>
+    </dgm:style>
+  </dgm:styleLbl>
+</dgm:styleDef>
+</file>
+
 <file path=word/theme/theme1.xml><?xml version="1.0" encoding="utf-8"?>
 <a:theme xmlns:a="http://schemas.openxmlformats.org/drawingml/2006/main" name="Office 佈景主題">
   <a:themeElements>
